--- a/Protocol.docx
+++ b/Protocol.docx
@@ -70,23 +70,7 @@
           <w:sz w:val="36"/>
           <w:szCs w:val="36"/>
         </w:rPr>
-        <w:t xml:space="preserve"> representing the length (in bytes) of the message not including (the </w:t>
-      </w:r>
-      <w:r>
-        <w:rPr>
-          <w:rFonts w:ascii="Consolas" w:hAnsi="Consolas"/>
-          <w:sz w:val="36"/>
-          <w:szCs w:val="36"/>
-        </w:rPr>
-        <w:t>suffix</w:t>
-      </w:r>
-      <w:r>
-        <w:rPr>
-          <w:rFonts w:ascii="Consolas" w:hAnsi="Consolas"/>
-          <w:sz w:val="36"/>
-          <w:szCs w:val="36"/>
-        </w:rPr>
-        <w:t>)</w:t>
+        <w:t xml:space="preserve"> representing the length (in bytes) of the message not including (the suffix)</w:t>
       </w:r>
     </w:p>
     <w:p>
@@ -118,31 +102,7 @@
           <w:sz w:val="36"/>
           <w:szCs w:val="36"/>
         </w:rPr>
-        <w:t xml:space="preserve"> </w:t>
-      </w:r>
-      <w:r>
-        <w:rPr>
-          <w:rFonts w:ascii="Consolas" w:hAnsi="Consolas"/>
-          <w:sz w:val="36"/>
-          <w:szCs w:val="36"/>
-        </w:rPr>
-        <w:t>representing</w:t>
-      </w:r>
-      <w:r>
-        <w:rPr>
-          <w:rFonts w:ascii="Consolas" w:hAnsi="Consolas"/>
-          <w:sz w:val="36"/>
-          <w:szCs w:val="36"/>
-        </w:rPr>
-        <w:t xml:space="preserve"> the type of </w:t>
-      </w:r>
-      <w:r>
-        <w:rPr>
-          <w:rFonts w:ascii="Consolas" w:hAnsi="Consolas"/>
-          <w:sz w:val="36"/>
-          <w:szCs w:val="36"/>
-        </w:rPr>
-        <w:t>message</w:t>
+        <w:t xml:space="preserve"> representing the type of message</w:t>
       </w:r>
       <w:r>
         <w:rPr>
@@ -196,16 +156,7 @@
           <w:sz w:val="26"/>
           <w:szCs w:val="26"/>
         </w:rPr>
-        <w:t xml:space="preserve"> </w:t>
-      </w:r>
-      <w:r>
-        <w:rPr>
-          <w:rFonts w:ascii="Consolas" w:hAnsi="Consolas" w:cs="Consolas"/>
-          <w:color w:val="6F008A"/>
-          <w:sz w:val="26"/>
-          <w:szCs w:val="26"/>
-        </w:rPr>
-        <w:t>CLIENT_LOGIN_MSG</w:t>
+        <w:t xml:space="preserve"> CLIENT_LOGIN_MSG</w:t>
       </w:r>
       <w:r>
         <w:rPr>
@@ -243,16 +194,7 @@
           <w:sz w:val="26"/>
           <w:szCs w:val="26"/>
         </w:rPr>
-        <w:t xml:space="preserve"> </w:t>
-      </w:r>
-      <w:r>
-        <w:rPr>
-          <w:rFonts w:ascii="Consolas" w:hAnsi="Consolas" w:cs="Consolas"/>
-          <w:color w:val="6F008A"/>
-          <w:sz w:val="26"/>
-          <w:szCs w:val="26"/>
-        </w:rPr>
-        <w:t>CLIENT_FILES_LIST_MSG</w:t>
+        <w:t xml:space="preserve"> CLIENT_FILES_LIST_MSG</w:t>
       </w:r>
       <w:r>
         <w:rPr>
@@ -290,16 +232,7 @@
           <w:sz w:val="26"/>
           <w:szCs w:val="26"/>
         </w:rPr>
-        <w:t xml:space="preserve"> </w:t>
-      </w:r>
-      <w:r>
-        <w:rPr>
-          <w:rFonts w:ascii="Consolas" w:hAnsi="Consolas" w:cs="Consolas"/>
-          <w:color w:val="6F008A"/>
-          <w:sz w:val="26"/>
-          <w:szCs w:val="26"/>
-        </w:rPr>
-        <w:t>CLIENT_FILE_DELETE_MSG</w:t>
+        <w:t xml:space="preserve"> CLIENT_FILE_DELETE_MSG</w:t>
       </w:r>
       <w:r>
         <w:rPr>
@@ -886,14 +819,12 @@
     <w:p>
       <w:pPr>
         <w:rPr>
-          <w:rFonts w:eastAsiaTheme="minorEastAsia" w:hint="cs"/>
-          <w:color w:val="000000"/>
-          <w:sz w:val="36"/>
-          <w:szCs w:val="36"/>
-        </w:rPr>
-      </w:pPr>
-      <w:bookmarkStart w:id="0" w:name="_GoBack"/>
-      <w:bookmarkEnd w:id="0"/>
+          <w:rFonts w:eastAsiaTheme="minorEastAsia"/>
+          <w:color w:val="000000"/>
+          <w:sz w:val="36"/>
+          <w:szCs w:val="36"/>
+        </w:rPr>
+      </w:pPr>
     </w:p>
     <w:p>
       <w:pPr>
@@ -1009,16 +940,7 @@
                   <w:sz w:val="36"/>
                   <w:szCs w:val="36"/>
                 </w:rPr>
-                <m:t>type</m:t>
-              </m:r>
-              <m:r>
-                <w:rPr>
-                  <w:rFonts w:ascii="Cambria Math" w:hAnsi="Cambria Math" w:cs="Consolas"/>
-                  <w:color w:val="FF0000"/>
-                  <w:sz w:val="36"/>
-                  <w:szCs w:val="36"/>
-                </w:rPr>
-                <m:t>=0</m:t>
+                <m:t>type=0</m:t>
               </m:r>
             </m:lim>
           </m:limUpp>
@@ -1285,10 +1207,1092 @@
     </w:p>
     <w:p>
       <w:pPr>
+        <w:jc w:val="center"/>
+        <w:rPr>
+          <w:rFonts w:ascii="Consolas" w:hAnsi="Consolas" w:cs="Consolas"/>
+          <w:color w:val="6F008A"/>
+          <w:sz w:val="36"/>
+          <w:szCs w:val="36"/>
+        </w:rPr>
+      </w:pPr>
+      <w:r>
+        <w:rPr>
+          <w:rFonts w:ascii="Consolas" w:hAnsi="Consolas" w:cs="Consolas"/>
+          <w:color w:val="6F008A"/>
+          <w:sz w:val="36"/>
+          <w:szCs w:val="36"/>
+        </w:rPr>
+        <w:t>CLIENT_FILES_LIST_MSG</w:t>
+      </w:r>
+    </w:p>
+    <w:p>
+      <w:pPr>
+        <w:jc w:val="center"/>
+        <w:rPr>
+          <w:rFonts w:ascii="Consolas" w:hAnsi="Consolas" w:cs="Consolas"/>
+          <w:color w:val="6F008A"/>
+          <w:sz w:val="36"/>
+          <w:szCs w:val="36"/>
+          <w:rtl/>
+        </w:rPr>
+      </w:pPr>
+    </w:p>
+    <w:p>
+      <w:pPr>
+        <w:rPr>
+          <w:sz w:val="36"/>
+          <w:szCs w:val="36"/>
+          <w:rtl/>
+        </w:rPr>
+      </w:pPr>
+      <m:oMathPara>
+        <m:oMath>
+          <m:limUpp>
+            <m:limUppPr>
+              <m:ctrlPr>
+                <w:rPr>
+                  <w:rFonts w:ascii="Cambria Math" w:hAnsi="Cambria Math" w:cs="Consolas"/>
+                  <w:color w:val="538135" w:themeColor="accent6" w:themeShade="BF"/>
+                  <w:sz w:val="36"/>
+                  <w:szCs w:val="36"/>
+                </w:rPr>
+              </m:ctrlPr>
+            </m:limUppPr>
+            <m:e>
+              <m:groupChr>
+                <m:groupChrPr>
+                  <m:chr m:val="⏞"/>
+                  <m:pos m:val="top"/>
+                  <m:vertJc m:val="bot"/>
+                  <m:ctrlPr>
+                    <w:rPr>
+                      <w:rFonts w:ascii="Cambria Math" w:hAnsi="Cambria Math" w:cs="Consolas"/>
+                      <w:color w:val="538135" w:themeColor="accent6" w:themeShade="BF"/>
+                      <w:sz w:val="36"/>
+                      <w:szCs w:val="36"/>
+                    </w:rPr>
+                  </m:ctrlPr>
+                </m:groupChrPr>
+                <m:e>
+                  <m:r>
+                    <m:rPr>
+                      <m:sty m:val="p"/>
+                    </m:rPr>
+                    <w:rPr>
+                      <w:rFonts w:ascii="Cambria Math" w:hAnsi="Cambria Math" w:cs="Consolas"/>
+                      <w:color w:val="538135" w:themeColor="accent6" w:themeShade="BF"/>
+                      <w:sz w:val="36"/>
+                      <w:szCs w:val="36"/>
+                    </w:rPr>
+                    <m:t xml:space="preserve">00 00 00 00 </m:t>
+                  </m:r>
+                </m:e>
+              </m:groupChr>
+            </m:e>
+            <m:lim>
+              <m:r>
+                <w:rPr>
+                  <w:rFonts w:ascii="Cambria Math" w:hAnsi="Cambria Math" w:cs="Consolas"/>
+                  <w:color w:val="538135" w:themeColor="accent6" w:themeShade="BF"/>
+                  <w:sz w:val="36"/>
+                  <w:szCs w:val="36"/>
+                </w:rPr>
+                <m:t>size</m:t>
+              </m:r>
+              <m:r>
+                <m:rPr>
+                  <m:sty m:val="p"/>
+                </m:rPr>
+                <w:rPr>
+                  <w:rFonts w:ascii="Cambria Math" w:hAnsi="Cambria Math" w:cs="Consolas"/>
+                  <w:color w:val="538135" w:themeColor="accent6" w:themeShade="BF"/>
+                  <w:sz w:val="36"/>
+                  <w:szCs w:val="36"/>
+                </w:rPr>
+                <m:t>=0</m:t>
+              </m:r>
+            </m:lim>
+          </m:limUpp>
+          <m:limUpp>
+            <m:limUppPr>
+              <m:ctrlPr>
+                <w:rPr>
+                  <w:rFonts w:ascii="Cambria Math" w:hAnsi="Cambria Math" w:cs="Consolas"/>
+                  <w:color w:val="FF0000"/>
+                  <w:sz w:val="36"/>
+                  <w:szCs w:val="36"/>
+                </w:rPr>
+              </m:ctrlPr>
+            </m:limUppPr>
+            <m:e>
+              <m:groupChr>
+                <m:groupChrPr>
+                  <m:chr m:val="⏞"/>
+                  <m:pos m:val="top"/>
+                  <m:vertJc m:val="bot"/>
+                  <m:ctrlPr>
+                    <w:rPr>
+                      <w:rFonts w:ascii="Cambria Math" w:hAnsi="Cambria Math" w:cs="Consolas"/>
+                      <w:color w:val="FF0000"/>
+                      <w:sz w:val="36"/>
+                      <w:szCs w:val="36"/>
+                    </w:rPr>
+                  </m:ctrlPr>
+                </m:groupChrPr>
+                <m:e>
+                  <m:r>
+                    <m:rPr>
+                      <m:sty m:val="p"/>
+                    </m:rPr>
+                    <w:rPr>
+                      <w:rFonts w:ascii="Cambria Math" w:hAnsi="Cambria Math" w:cs="Consolas"/>
+                      <w:color w:val="FF0000"/>
+                      <w:sz w:val="36"/>
+                      <w:szCs w:val="36"/>
+                    </w:rPr>
+                    <m:t>00 01</m:t>
+                  </m:r>
+                </m:e>
+              </m:groupChr>
+            </m:e>
+            <m:lim>
+              <m:r>
+                <w:rPr>
+                  <w:rFonts w:ascii="Cambria Math" w:hAnsi="Cambria Math" w:cs="Consolas"/>
+                  <w:color w:val="FF0000"/>
+                  <w:sz w:val="36"/>
+                  <w:szCs w:val="36"/>
+                </w:rPr>
+                <m:t>type</m:t>
+              </m:r>
+              <m:r>
+                <m:rPr>
+                  <m:sty m:val="p"/>
+                </m:rPr>
+                <w:rPr>
+                  <w:rFonts w:ascii="Cambria Math" w:hAnsi="Cambria Math" w:cs="Consolas"/>
+                  <w:color w:val="FF0000"/>
+                  <w:sz w:val="36"/>
+                  <w:szCs w:val="36"/>
+                </w:rPr>
+                <m:t>=1</m:t>
+              </m:r>
+            </m:lim>
+          </m:limUpp>
+        </m:oMath>
+      </m:oMathPara>
+    </w:p>
+    <w:p>
+      <w:pPr>
+        <w:jc w:val="center"/>
         <w:rPr>
           <w:rFonts w:hint="cs"/>
-          <w:sz w:val="44"/>
-          <w:szCs w:val="44"/>
+          <w:sz w:val="36"/>
+          <w:szCs w:val="36"/>
+          <w:rtl/>
+        </w:rPr>
+      </w:pPr>
+      <w:r>
+        <w:rPr>
+          <w:rFonts w:ascii="Consolas" w:hAnsi="Consolas" w:cs="Consolas"/>
+          <w:color w:val="6F008A"/>
+          <w:sz w:val="36"/>
+          <w:szCs w:val="36"/>
+        </w:rPr>
+        <w:t>CLIENT_FILE_DELETE_MSG</w:t>
+      </w:r>
+    </w:p>
+    <w:p>
+      <w:pPr>
+        <w:ind w:left="1440"/>
+        <w:rPr>
+          <w:rFonts w:ascii="Cambria Math" w:hAnsi="Cambria Math"/>
+          <w:color w:val="000000"/>
+          <w:sz w:val="34"/>
+          <w:szCs w:val="34"/>
+          <w:rtl/>
+        </w:rPr>
+      </w:pPr>
+      <m:oMathPara>
+        <m:oMath>
+          <m:limUpp>
+            <m:limUppPr>
+              <m:ctrlPr>
+                <w:rPr>
+                  <w:rFonts w:ascii="Cambria Math" w:hAnsi="Cambria Math" w:cs="Consolas"/>
+                  <w:i/>
+                  <w:color w:val="538135" w:themeColor="accent6" w:themeShade="BF"/>
+                  <w:sz w:val="32"/>
+                  <w:szCs w:val="32"/>
+                </w:rPr>
+              </m:ctrlPr>
+            </m:limUppPr>
+            <m:e>
+              <m:groupChr>
+                <m:groupChrPr>
+                  <m:chr m:val="⏞"/>
+                  <m:pos m:val="top"/>
+                  <m:vertJc m:val="bot"/>
+                  <m:ctrlPr>
+                    <w:rPr>
+                      <w:rFonts w:ascii="Cambria Math" w:hAnsi="Cambria Math" w:cs="Consolas"/>
+                      <w:i/>
+                      <w:color w:val="538135" w:themeColor="accent6" w:themeShade="BF"/>
+                      <w:sz w:val="32"/>
+                      <w:szCs w:val="32"/>
+                    </w:rPr>
+                  </m:ctrlPr>
+                </m:groupChrPr>
+                <m:e>
+                  <m:r>
+                    <w:rPr>
+                      <w:rFonts w:ascii="Cambria Math" w:hAnsi="Cambria Math" w:cs="Consolas"/>
+                      <w:color w:val="538135" w:themeColor="accent6" w:themeShade="BF"/>
+                      <w:sz w:val="32"/>
+                      <w:szCs w:val="32"/>
+                    </w:rPr>
+                    <m:t>00 00 00 11</m:t>
+                  </m:r>
+                </m:e>
+              </m:groupChr>
+            </m:e>
+            <m:lim>
+              <m:r>
+                <w:rPr>
+                  <w:rFonts w:ascii="Cambria Math" w:hAnsi="Cambria Math" w:cs="Consolas"/>
+                  <w:color w:val="538135" w:themeColor="accent6" w:themeShade="BF"/>
+                  <w:sz w:val="32"/>
+                  <w:szCs w:val="32"/>
+                </w:rPr>
+                <m:t>size=17</m:t>
+              </m:r>
+            </m:lim>
+          </m:limUpp>
+          <m:r>
+            <w:rPr>
+              <w:rFonts w:ascii="Cambria Math" w:hAnsi="Cambria Math" w:cs="Consolas"/>
+              <w:color w:val="538135" w:themeColor="accent6" w:themeShade="BF"/>
+              <w:sz w:val="32"/>
+              <w:szCs w:val="32"/>
+            </w:rPr>
+            <m:t xml:space="preserve"> </m:t>
+          </m:r>
+          <m:limUpp>
+            <m:limUppPr>
+              <m:ctrlPr>
+                <w:rPr>
+                  <w:rFonts w:ascii="Cambria Math" w:hAnsi="Cambria Math" w:cs="Consolas"/>
+                  <w:color w:val="FF0000"/>
+                  <w:sz w:val="32"/>
+                  <w:szCs w:val="32"/>
+                </w:rPr>
+              </m:ctrlPr>
+            </m:limUppPr>
+            <m:e>
+              <m:groupChr>
+                <m:groupChrPr>
+                  <m:chr m:val="⏞"/>
+                  <m:pos m:val="top"/>
+                  <m:vertJc m:val="bot"/>
+                  <m:ctrlPr>
+                    <w:rPr>
+                      <w:rFonts w:ascii="Cambria Math" w:hAnsi="Cambria Math" w:cs="Consolas"/>
+                      <w:color w:val="FF0000"/>
+                      <w:sz w:val="32"/>
+                      <w:szCs w:val="32"/>
+                    </w:rPr>
+                  </m:ctrlPr>
+                </m:groupChrPr>
+                <m:e>
+                  <m:r>
+                    <m:rPr>
+                      <m:sty m:val="p"/>
+                    </m:rPr>
+                    <w:rPr>
+                      <w:rFonts w:ascii="Cambria Math" w:hAnsi="Cambria Math" w:cs="Consolas"/>
+                      <w:color w:val="FF0000"/>
+                      <w:sz w:val="32"/>
+                      <w:szCs w:val="32"/>
+                    </w:rPr>
+                    <m:t>00 02</m:t>
+                  </m:r>
+                </m:e>
+              </m:groupChr>
+            </m:e>
+            <m:lim>
+              <m:r>
+                <w:rPr>
+                  <w:rFonts w:ascii="Cambria Math" w:hAnsi="Cambria Math" w:cs="Consolas"/>
+                  <w:color w:val="FF0000"/>
+                  <w:sz w:val="32"/>
+                  <w:szCs w:val="32"/>
+                </w:rPr>
+                <m:t>type=2</m:t>
+              </m:r>
+            </m:lim>
+          </m:limUpp>
+          <m:r>
+            <w:rPr>
+              <w:rFonts w:ascii="Cambria Math" w:hAnsi="Cambria Math" w:cs="Consolas"/>
+              <w:color w:val="000000"/>
+              <w:sz w:val="32"/>
+              <w:szCs w:val="32"/>
+            </w:rPr>
+            <m:t xml:space="preserve"> </m:t>
+          </m:r>
+          <m:limUpp>
+            <m:limUppPr>
+              <m:ctrlPr>
+                <w:rPr>
+                  <w:rFonts w:ascii="Cambria Math" w:hAnsi="Cambria Math" w:cs="Consolas"/>
+                  <w:i/>
+                  <w:color w:val="000000"/>
+                  <w:sz w:val="32"/>
+                  <w:szCs w:val="32"/>
+                </w:rPr>
+              </m:ctrlPr>
+            </m:limUppPr>
+            <m:e>
+              <m:groupChr>
+                <m:groupChrPr>
+                  <m:chr m:val="⏞"/>
+                  <m:pos m:val="top"/>
+                  <m:vertJc m:val="bot"/>
+                  <m:ctrlPr>
+                    <w:rPr>
+                      <w:rFonts w:ascii="Cambria Math" w:hAnsi="Cambria Math" w:cs="Consolas"/>
+                      <w:i/>
+                      <w:color w:val="000000"/>
+                      <w:sz w:val="32"/>
+                      <w:szCs w:val="32"/>
+                    </w:rPr>
+                  </m:ctrlPr>
+                </m:groupChrPr>
+                <m:e>
+                  <m:r>
+                    <w:rPr>
+                      <w:rFonts w:ascii="Cambria Math" w:hAnsi="Cambria Math" w:cs="Consolas"/>
+                      <w:color w:val="000000"/>
+                      <w:sz w:val="32"/>
+                      <w:szCs w:val="32"/>
+                    </w:rPr>
+                    <m:t>2f 68 6f 6d 65 2f 67 61 6c 2f 65 78 61 6d 70 6c 65</m:t>
+                  </m:r>
+                </m:e>
+              </m:groupChr>
+            </m:e>
+            <m:lim>
+              <m:r>
+                <w:rPr>
+                  <w:rFonts w:ascii="Cambria Math" w:hAnsi="Cambria Math" w:cs="Consolas"/>
+                  <w:color w:val="000000"/>
+                  <w:sz w:val="32"/>
+                  <w:szCs w:val="32"/>
+                </w:rPr>
+                <m:t>/home/gal/example</m:t>
+              </m:r>
+            </m:lim>
+          </m:limUpp>
+        </m:oMath>
+      </m:oMathPara>
+    </w:p>
+    <w:p>
+      <w:pPr>
+        <w:ind w:left="1440"/>
+        <w:rPr>
+          <w:rFonts w:ascii="Cambria Math" w:hAnsi="Cambria Math" w:hint="cs"/>
+          <w:color w:val="000000"/>
+          <w:sz w:val="34"/>
+          <w:szCs w:val="34"/>
+          <w:rtl/>
+        </w:rPr>
+      </w:pPr>
+    </w:p>
+    <w:p>
+      <w:pPr>
+        <w:jc w:val="center"/>
+        <w:rPr>
+          <w:rFonts w:ascii="Consolas" w:hAnsi="Consolas" w:cs="Consolas"/>
+          <w:color w:val="6F008A"/>
+          <w:sz w:val="36"/>
+          <w:szCs w:val="36"/>
+        </w:rPr>
+      </w:pPr>
+      <w:r>
+        <w:rPr>
+          <w:rFonts w:ascii="Consolas" w:hAnsi="Consolas" w:cs="Consolas"/>
+          <w:color w:val="6F008A"/>
+          <w:sz w:val="36"/>
+          <w:szCs w:val="36"/>
+        </w:rPr>
+        <w:t>CLIENT_FILE_ADD_MSG</w:t>
+      </w:r>
+    </w:p>
+    <w:p>
+      <w:pPr>
+        <w:jc w:val="center"/>
+        <w:rPr>
+          <w:rFonts w:ascii="Consolas" w:hAnsi="Consolas"/>
+          <w:color w:val="6F008A"/>
+          <w:sz w:val="32"/>
+          <w:szCs w:val="32"/>
+          <w:rtl/>
+        </w:rPr>
+      </w:pPr>
+      <m:oMathPara>
+        <m:oMath>
+          <m:limUpp>
+            <m:limUppPr>
+              <m:ctrlPr>
+                <w:rPr>
+                  <w:rFonts w:ascii="Cambria Math" w:hAnsi="Cambria Math" w:cs="Consolas"/>
+                  <w:i/>
+                  <w:color w:val="538135" w:themeColor="accent6" w:themeShade="BF"/>
+                  <w:sz w:val="32"/>
+                  <w:szCs w:val="32"/>
+                </w:rPr>
+              </m:ctrlPr>
+            </m:limUppPr>
+            <m:e>
+              <m:groupChr>
+                <m:groupChrPr>
+                  <m:chr m:val="⏞"/>
+                  <m:pos m:val="top"/>
+                  <m:vertJc m:val="bot"/>
+                  <m:ctrlPr>
+                    <w:rPr>
+                      <w:rFonts w:ascii="Cambria Math" w:hAnsi="Cambria Math" w:cs="Consolas"/>
+                      <w:i/>
+                      <w:color w:val="538135" w:themeColor="accent6" w:themeShade="BF"/>
+                      <w:sz w:val="32"/>
+                      <w:szCs w:val="32"/>
+                    </w:rPr>
+                  </m:ctrlPr>
+                </m:groupChrPr>
+                <m:e>
+                  <m:r>
+                    <w:rPr>
+                      <w:rFonts w:ascii="Cambria Math" w:hAnsi="Cambria Math" w:cs="Consolas"/>
+                      <w:color w:val="538135" w:themeColor="accent6" w:themeShade="BF"/>
+                      <w:sz w:val="32"/>
+                      <w:szCs w:val="32"/>
+                    </w:rPr>
+                    <m:t xml:space="preserve">00 00 00 03 </m:t>
+                  </m:r>
+                </m:e>
+              </m:groupChr>
+            </m:e>
+            <m:lim>
+              <m:r>
+                <w:rPr>
+                  <w:rFonts w:ascii="Cambria Math" w:hAnsi="Cambria Math" w:cs="Consolas"/>
+                  <w:color w:val="538135" w:themeColor="accent6" w:themeShade="BF"/>
+                  <w:sz w:val="32"/>
+                  <w:szCs w:val="32"/>
+                </w:rPr>
+                <m:t>size=3</m:t>
+              </m:r>
+            </m:lim>
+          </m:limUpp>
+          <m:limUpp>
+            <m:limUppPr>
+              <m:ctrlPr>
+                <w:rPr>
+                  <w:rFonts w:ascii="Cambria Math" w:hAnsi="Cambria Math" w:cs="Consolas"/>
+                  <w:color w:val="FF0000"/>
+                  <w:sz w:val="32"/>
+                  <w:szCs w:val="32"/>
+                </w:rPr>
+              </m:ctrlPr>
+            </m:limUppPr>
+            <m:e>
+              <m:groupChr>
+                <m:groupChrPr>
+                  <m:chr m:val="⏞"/>
+                  <m:pos m:val="top"/>
+                  <m:vertJc m:val="bot"/>
+                  <m:ctrlPr>
+                    <w:rPr>
+                      <w:rFonts w:ascii="Cambria Math" w:hAnsi="Cambria Math" w:cs="Consolas"/>
+                      <w:color w:val="FF0000"/>
+                      <w:sz w:val="32"/>
+                      <w:szCs w:val="32"/>
+                    </w:rPr>
+                  </m:ctrlPr>
+                </m:groupChrPr>
+                <m:e>
+                  <m:r>
+                    <m:rPr>
+                      <m:sty m:val="p"/>
+                    </m:rPr>
+                    <w:rPr>
+                      <w:rFonts w:ascii="Cambria Math" w:hAnsi="Cambria Math" w:cs="Consolas"/>
+                      <w:color w:val="FF0000"/>
+                      <w:sz w:val="32"/>
+                      <w:szCs w:val="32"/>
+                    </w:rPr>
+                    <m:t>00</m:t>
+                  </m:r>
+                  <m:r>
+                    <m:rPr>
+                      <m:nor/>
+                    </m:rPr>
+                    <w:rPr>
+                      <w:rFonts w:ascii="Cambria Math" w:hAnsi="Cambria Math" w:cs="Consolas"/>
+                      <w:color w:val="FF0000"/>
+                      <w:sz w:val="32"/>
+                      <w:szCs w:val="32"/>
+                    </w:rPr>
+                    <m:t xml:space="preserve"> 0</m:t>
+                  </m:r>
+                  <m:r>
+                    <m:rPr>
+                      <m:sty m:val="p"/>
+                    </m:rPr>
+                    <w:rPr>
+                      <w:rFonts w:ascii="Cambria Math" w:hAnsi="Cambria Math" w:cs="Consolas"/>
+                      <w:color w:val="FF0000"/>
+                      <w:sz w:val="32"/>
+                      <w:szCs w:val="32"/>
+                    </w:rPr>
+                    <m:t>3</m:t>
+                  </m:r>
+                </m:e>
+              </m:groupChr>
+            </m:e>
+            <m:lim>
+              <m:r>
+                <w:rPr>
+                  <w:rFonts w:ascii="Cambria Math" w:hAnsi="Cambria Math" w:cs="Consolas"/>
+                  <w:color w:val="FF0000"/>
+                  <w:sz w:val="32"/>
+                  <w:szCs w:val="32"/>
+                </w:rPr>
+                <m:t>type=3</m:t>
+              </m:r>
+            </m:lim>
+          </m:limUpp>
+          <m:r>
+            <w:rPr>
+              <w:rFonts w:ascii="Cambria Math" w:hAnsi="Cambria Math" w:cs="Consolas"/>
+              <w:color w:val="000000"/>
+              <w:sz w:val="32"/>
+              <w:szCs w:val="32"/>
+            </w:rPr>
+            <m:t xml:space="preserve"> </m:t>
+          </m:r>
+          <m:limUpp>
+            <m:limUppPr>
+              <m:ctrlPr>
+                <w:rPr>
+                  <w:rFonts w:ascii="Cambria Math" w:hAnsi="Cambria Math" w:cs="Consolas"/>
+                  <w:i/>
+                  <w:color w:val="000000"/>
+                  <w:sz w:val="32"/>
+                  <w:szCs w:val="32"/>
+                </w:rPr>
+              </m:ctrlPr>
+            </m:limUppPr>
+            <m:e>
+              <m:groupChr>
+                <m:groupChrPr>
+                  <m:chr m:val="⏞"/>
+                  <m:pos m:val="top"/>
+                  <m:vertJc m:val="bot"/>
+                  <m:ctrlPr>
+                    <w:rPr>
+                      <w:rFonts w:ascii="Cambria Math" w:hAnsi="Cambria Math" w:cs="Consolas"/>
+                      <w:i/>
+                      <w:color w:val="000000"/>
+                      <w:sz w:val="32"/>
+                      <w:szCs w:val="32"/>
+                    </w:rPr>
+                  </m:ctrlPr>
+                </m:groupChrPr>
+                <m:e>
+                  <m:r>
+                    <w:rPr>
+                      <w:rFonts w:ascii="Cambria Math" w:hAnsi="Cambria Math" w:cs="Consolas"/>
+                      <w:color w:val="000000"/>
+                      <w:sz w:val="32"/>
+                      <w:szCs w:val="32"/>
+                    </w:rPr>
+                    <m:t>47 61 6c</m:t>
+                  </m:r>
+                </m:e>
+              </m:groupChr>
+            </m:e>
+            <m:lim>
+              <m:r>
+                <w:rPr>
+                  <w:rFonts w:ascii="Cambria Math" w:hAnsi="Cambria Math" w:cs="Consolas"/>
+                  <w:color w:val="000000"/>
+                  <w:sz w:val="32"/>
+                  <w:szCs w:val="32"/>
+                </w:rPr>
+                <m:t>gal</m:t>
+              </m:r>
+            </m:lim>
+          </m:limUpp>
+        </m:oMath>
+      </m:oMathPara>
+    </w:p>
+    <w:p>
+      <w:pPr>
+        <w:jc w:val="center"/>
+        <w:rPr>
+          <w:rFonts w:ascii="Consolas" w:hAnsi="Consolas" w:hint="cs"/>
+          <w:color w:val="6F008A"/>
+          <w:sz w:val="32"/>
+          <w:szCs w:val="32"/>
+        </w:rPr>
+      </w:pPr>
+    </w:p>
+    <w:p>
+      <w:pPr>
+        <w:jc w:val="center"/>
+        <w:rPr>
+          <w:rFonts w:ascii="Consolas" w:hAnsi="Consolas" w:cs="Consolas" w:hint="cs"/>
+          <w:color w:val="6F008A"/>
+          <w:sz w:val="36"/>
+          <w:szCs w:val="36"/>
+          <w:rtl/>
+        </w:rPr>
+      </w:pPr>
+      <w:r>
+        <w:rPr>
+          <w:rFonts w:ascii="Consolas" w:hAnsi="Consolas" w:cs="Consolas"/>
+          <w:color w:val="6F008A"/>
+          <w:sz w:val="36"/>
+          <w:szCs w:val="36"/>
+        </w:rPr>
+        <w:t>CLIENT_FILE_DOWNLOAD</w:t>
+      </w:r>
+    </w:p>
+    <w:p>
+      <w:pPr>
+        <w:jc w:val="center"/>
+        <w:rPr>
+          <w:rFonts w:ascii="Consolas" w:hAnsi="Consolas"/>
+          <w:color w:val="6F008A"/>
+          <w:sz w:val="26"/>
+          <w:szCs w:val="26"/>
+          <w:rtl/>
+        </w:rPr>
+      </w:pPr>
+    </w:p>
+    <w:p>
+      <w:pPr>
+        <w:jc w:val="center"/>
+        <w:rPr>
+          <w:rFonts w:ascii="Consolas" w:hAnsi="Consolas"/>
+          <w:color w:val="6F008A"/>
+          <w:sz w:val="32"/>
+          <w:szCs w:val="32"/>
+          <w:rtl/>
+        </w:rPr>
+      </w:pPr>
+      <m:oMathPara>
+        <m:oMath>
+          <m:limUpp>
+            <m:limUppPr>
+              <m:ctrlPr>
+                <w:rPr>
+                  <w:rFonts w:ascii="Cambria Math" w:hAnsi="Cambria Math" w:cs="Consolas"/>
+                  <w:i/>
+                  <w:color w:val="538135" w:themeColor="accent6" w:themeShade="BF"/>
+                  <w:sz w:val="32"/>
+                  <w:szCs w:val="32"/>
+                </w:rPr>
+              </m:ctrlPr>
+            </m:limUppPr>
+            <m:e>
+              <m:groupChr>
+                <m:groupChrPr>
+                  <m:chr m:val="⏞"/>
+                  <m:pos m:val="top"/>
+                  <m:vertJc m:val="bot"/>
+                  <m:ctrlPr>
+                    <w:rPr>
+                      <w:rFonts w:ascii="Cambria Math" w:hAnsi="Cambria Math" w:cs="Consolas"/>
+                      <w:i/>
+                      <w:color w:val="538135" w:themeColor="accent6" w:themeShade="BF"/>
+                      <w:sz w:val="32"/>
+                      <w:szCs w:val="32"/>
+                    </w:rPr>
+                  </m:ctrlPr>
+                </m:groupChrPr>
+                <m:e>
+                  <m:r>
+                    <w:rPr>
+                      <w:rFonts w:ascii="Cambria Math" w:hAnsi="Cambria Math" w:cs="Consolas"/>
+                      <w:color w:val="538135" w:themeColor="accent6" w:themeShade="BF"/>
+                      <w:sz w:val="32"/>
+                      <w:szCs w:val="32"/>
+                    </w:rPr>
+                    <m:t xml:space="preserve">00 00 00 05 </m:t>
+                  </m:r>
+                </m:e>
+              </m:groupChr>
+            </m:e>
+            <m:lim>
+              <m:r>
+                <w:rPr>
+                  <w:rFonts w:ascii="Cambria Math" w:hAnsi="Cambria Math" w:cs="Consolas"/>
+                  <w:color w:val="538135" w:themeColor="accent6" w:themeShade="BF"/>
+                  <w:sz w:val="32"/>
+                  <w:szCs w:val="32"/>
+                </w:rPr>
+                <m:t>size=5</m:t>
+              </m:r>
+            </m:lim>
+          </m:limUpp>
+          <m:limUpp>
+            <m:limUppPr>
+              <m:ctrlPr>
+                <w:rPr>
+                  <w:rFonts w:ascii="Cambria Math" w:hAnsi="Cambria Math" w:cs="Consolas"/>
+                  <w:color w:val="FF0000"/>
+                  <w:sz w:val="32"/>
+                  <w:szCs w:val="32"/>
+                </w:rPr>
+              </m:ctrlPr>
+            </m:limUppPr>
+            <m:e>
+              <m:groupChr>
+                <m:groupChrPr>
+                  <m:chr m:val="⏞"/>
+                  <m:pos m:val="top"/>
+                  <m:vertJc m:val="bot"/>
+                  <m:ctrlPr>
+                    <w:rPr>
+                      <w:rFonts w:ascii="Cambria Math" w:hAnsi="Cambria Math" w:cs="Consolas"/>
+                      <w:color w:val="FF0000"/>
+                      <w:sz w:val="32"/>
+                      <w:szCs w:val="32"/>
+                    </w:rPr>
+                  </m:ctrlPr>
+                </m:groupChrPr>
+                <m:e>
+                  <m:r>
+                    <m:rPr>
+                      <m:sty m:val="p"/>
+                    </m:rPr>
+                    <w:rPr>
+                      <w:rFonts w:ascii="Cambria Math" w:hAnsi="Cambria Math" w:cs="Consolas"/>
+                      <w:color w:val="FF0000"/>
+                      <w:sz w:val="32"/>
+                      <w:szCs w:val="32"/>
+                    </w:rPr>
+                    <m:t>00 04</m:t>
+                  </m:r>
+                </m:e>
+              </m:groupChr>
+            </m:e>
+            <m:lim>
+              <m:r>
+                <w:rPr>
+                  <w:rFonts w:ascii="Cambria Math" w:hAnsi="Cambria Math" w:cs="Consolas"/>
+                  <w:color w:val="FF0000"/>
+                  <w:sz w:val="32"/>
+                  <w:szCs w:val="32"/>
+                </w:rPr>
+                <m:t>type</m:t>
+              </m:r>
+              <m:r>
+                <m:rPr>
+                  <m:sty m:val="p"/>
+                </m:rPr>
+                <w:rPr>
+                  <w:rFonts w:ascii="Cambria Math" w:hAnsi="Cambria Math" w:cs="Consolas"/>
+                  <w:color w:val="FF0000"/>
+                  <w:sz w:val="32"/>
+                  <w:szCs w:val="32"/>
+                </w:rPr>
+                <m:t>=4</m:t>
+              </m:r>
+            </m:lim>
+          </m:limUpp>
+          <m:r>
+            <m:rPr>
+              <m:sty m:val="p"/>
+            </m:rPr>
+            <w:rPr>
+              <w:rFonts w:ascii="Cambria Math" w:hAnsi="Cambria Math" w:cs="Consolas"/>
+              <w:color w:val="000000"/>
+              <w:sz w:val="32"/>
+              <w:szCs w:val="32"/>
+            </w:rPr>
+            <m:t xml:space="preserve"> </m:t>
+          </m:r>
+          <m:limUpp>
+            <m:limUppPr>
+              <m:ctrlPr>
+                <w:rPr>
+                  <w:rFonts w:ascii="Cambria Math" w:hAnsi="Cambria Math" w:cs="Consolas"/>
+                  <w:color w:val="000000"/>
+                  <w:sz w:val="32"/>
+                  <w:szCs w:val="32"/>
+                </w:rPr>
+              </m:ctrlPr>
+            </m:limUppPr>
+            <m:e>
+              <m:groupChr>
+                <m:groupChrPr>
+                  <m:chr m:val="⏞"/>
+                  <m:pos m:val="top"/>
+                  <m:vertJc m:val="bot"/>
+                  <m:ctrlPr>
+                    <w:rPr>
+                      <w:rFonts w:ascii="Cambria Math" w:hAnsi="Cambria Math" w:cs="Consolas"/>
+                      <w:color w:val="000000"/>
+                      <w:sz w:val="32"/>
+                      <w:szCs w:val="32"/>
+                    </w:rPr>
+                  </m:ctrlPr>
+                </m:groupChrPr>
+                <m:e>
+                  <m:r>
+                    <m:rPr>
+                      <m:sty m:val="p"/>
+                    </m:rPr>
+                    <w:rPr>
+                      <w:rFonts w:ascii="Cambria Math" w:hAnsi="Cambria Math" w:cs="Consolas"/>
+                      <w:color w:val="000000"/>
+                      <w:sz w:val="32"/>
+                      <w:szCs w:val="32"/>
+                    </w:rPr>
+                    <m:t>31 2e 74 78 74</m:t>
+                  </m:r>
+                </m:e>
+              </m:groupChr>
+            </m:e>
+            <m:lim>
+              <m:r>
+                <w:rPr>
+                  <w:rFonts w:ascii="Cambria Math" w:hAnsi="Cambria Math" w:cs="Consolas"/>
+                  <w:color w:val="000000"/>
+                  <w:sz w:val="32"/>
+                  <w:szCs w:val="32"/>
+                </w:rPr>
+                <m:t>1.txt</m:t>
+              </m:r>
+              <w:bookmarkStart w:id="0" w:name="_GoBack"/>
+              <w:bookmarkEnd w:id="0"/>
+            </m:lim>
+          </m:limUpp>
+        </m:oMath>
+      </m:oMathPara>
+    </w:p>
+    <w:p>
+      <w:pPr>
+        <w:jc w:val="center"/>
+        <w:rPr>
+          <w:rFonts w:ascii="Consolas" w:hAnsi="Consolas" w:hint="cs"/>
+          <w:color w:val="6F008A"/>
+          <w:sz w:val="32"/>
+          <w:szCs w:val="32"/>
+          <w:rtl/>
+        </w:rPr>
+      </w:pPr>
+    </w:p>
+    <w:p>
+      <w:pPr>
+        <w:jc w:val="center"/>
+        <w:rPr>
+          <w:rFonts w:ascii="Consolas" w:hAnsi="Consolas" w:cs="Consolas" w:hint="cs"/>
+          <w:color w:val="6F008A"/>
+          <w:sz w:val="36"/>
+          <w:szCs w:val="36"/>
+        </w:rPr>
+      </w:pPr>
+      <w:r>
+        <w:rPr>
+          <w:rFonts w:ascii="Consolas" w:hAnsi="Consolas" w:cs="Consolas"/>
+          <w:color w:val="6F008A"/>
+          <w:sz w:val="36"/>
+          <w:szCs w:val="36"/>
+        </w:rPr>
+        <w:t>CLIENT_CLOSE_MSG</w:t>
+      </w:r>
+    </w:p>
+    <w:p>
+      <w:pPr>
+        <w:jc w:val="center"/>
+        <w:rPr>
+          <w:rFonts w:ascii="Cambria Math" w:hAnsi="Cambria Math" w:cs="Consolas" w:hint="cs"/>
+          <w:color w:val="FF0000"/>
+          <w:sz w:val="32"/>
+          <w:szCs w:val="32"/>
+          <w:rtl/>
+        </w:rPr>
+      </w:pPr>
+      <m:oMathPara>
+        <m:oMath>
+          <m:limUpp>
+            <m:limUppPr>
+              <m:ctrlPr>
+                <w:rPr>
+                  <w:rFonts w:ascii="Cambria Math" w:hAnsi="Cambria Math" w:cs="Consolas"/>
+                  <w:color w:val="538135" w:themeColor="accent6" w:themeShade="BF"/>
+                  <w:sz w:val="32"/>
+                  <w:szCs w:val="32"/>
+                </w:rPr>
+              </m:ctrlPr>
+            </m:limUppPr>
+            <m:e>
+              <m:groupChr>
+                <m:groupChrPr>
+                  <m:chr m:val="⏞"/>
+                  <m:pos m:val="top"/>
+                  <m:vertJc m:val="bot"/>
+                  <m:ctrlPr>
+                    <w:rPr>
+                      <w:rFonts w:ascii="Cambria Math" w:hAnsi="Cambria Math" w:cs="Consolas"/>
+                      <w:color w:val="538135" w:themeColor="accent6" w:themeShade="BF"/>
+                      <w:sz w:val="32"/>
+                      <w:szCs w:val="32"/>
+                    </w:rPr>
+                  </m:ctrlPr>
+                </m:groupChrPr>
+                <m:e>
+                  <m:r>
+                    <m:rPr>
+                      <m:sty m:val="p"/>
+                    </m:rPr>
+                    <w:rPr>
+                      <w:rFonts w:ascii="Cambria Math" w:hAnsi="Cambria Math" w:cs="Consolas"/>
+                      <w:color w:val="538135" w:themeColor="accent6" w:themeShade="BF"/>
+                      <w:sz w:val="32"/>
+                      <w:szCs w:val="32"/>
+                    </w:rPr>
+                    <m:t>0</m:t>
+                  </m:r>
+                  <m:r>
+                    <w:rPr>
+                      <w:rFonts w:ascii="Cambria Math" w:hAnsi="Cambria Math" w:cs="Consolas"/>
+                      <w:color w:val="538135" w:themeColor="accent6" w:themeShade="BF"/>
+                      <w:sz w:val="32"/>
+                      <w:szCs w:val="32"/>
+                    </w:rPr>
+                    <m:t>0 00 00 00</m:t>
+                  </m:r>
+                </m:e>
+              </m:groupChr>
+            </m:e>
+            <m:lim>
+              <m:r>
+                <w:rPr>
+                  <w:rFonts w:ascii="Cambria Math" w:hAnsi="Cambria Math" w:cs="Consolas"/>
+                  <w:color w:val="538135" w:themeColor="accent6" w:themeShade="BF"/>
+                  <w:sz w:val="32"/>
+                  <w:szCs w:val="32"/>
+                </w:rPr>
+                <m:t>size=0</m:t>
+              </m:r>
+            </m:lim>
+          </m:limUpp>
+          <m:r>
+            <m:rPr>
+              <m:sty m:val="p"/>
+            </m:rPr>
+            <w:rPr>
+              <w:rFonts w:ascii="Cambria Math" w:hAnsi="Cambria Math" w:cs="Consolas"/>
+              <w:color w:val="000000"/>
+              <w:sz w:val="32"/>
+              <w:szCs w:val="32"/>
+            </w:rPr>
+            <m:t xml:space="preserve"> </m:t>
+          </m:r>
+          <m:limUpp>
+            <m:limUppPr>
+              <m:ctrlPr>
+                <w:rPr>
+                  <w:rFonts w:ascii="Cambria Math" w:hAnsi="Cambria Math" w:cs="Consolas"/>
+                  <w:color w:val="FF0000"/>
+                  <w:sz w:val="32"/>
+                  <w:szCs w:val="32"/>
+                </w:rPr>
+              </m:ctrlPr>
+            </m:limUppPr>
+            <m:e>
+              <m:groupChr>
+                <m:groupChrPr>
+                  <m:chr m:val="⏞"/>
+                  <m:pos m:val="top"/>
+                  <m:vertJc m:val="bot"/>
+                  <m:ctrlPr>
+                    <w:rPr>
+                      <w:rFonts w:ascii="Cambria Math" w:hAnsi="Cambria Math" w:cs="Consolas"/>
+                      <w:color w:val="FF0000"/>
+                      <w:sz w:val="32"/>
+                      <w:szCs w:val="32"/>
+                    </w:rPr>
+                  </m:ctrlPr>
+                </m:groupChrPr>
+                <m:e>
+                  <m:r>
+                    <m:rPr>
+                      <m:sty m:val="p"/>
+                    </m:rPr>
+                    <w:rPr>
+                      <w:rFonts w:ascii="Cambria Math" w:hAnsi="Cambria Math" w:cs="Consolas"/>
+                      <w:color w:val="FF0000"/>
+                      <w:sz w:val="32"/>
+                      <w:szCs w:val="32"/>
+                    </w:rPr>
+                    <m:t>00 05</m:t>
+                  </m:r>
+                </m:e>
+              </m:groupChr>
+            </m:e>
+            <m:lim>
+              <m:r>
+                <w:rPr>
+                  <w:rFonts w:ascii="Cambria Math" w:hAnsi="Cambria Math" w:cs="Consolas"/>
+                  <w:color w:val="FF0000"/>
+                  <w:sz w:val="32"/>
+                  <w:szCs w:val="32"/>
+                </w:rPr>
+                <m:t>type</m:t>
+              </m:r>
+              <m:r>
+                <m:rPr>
+                  <m:sty m:val="p"/>
+                </m:rPr>
+                <w:rPr>
+                  <w:rFonts w:ascii="Cambria Math" w:hAnsi="Cambria Math" w:cs="Consolas"/>
+                  <w:color w:val="FF0000"/>
+                  <w:sz w:val="32"/>
+                  <w:szCs w:val="32"/>
+                </w:rPr>
+                <m:t>=5</m:t>
+              </m:r>
+            </m:lim>
+          </m:limUpp>
+        </m:oMath>
+      </m:oMathPara>
+    </w:p>
+    <w:p>
+      <w:pPr>
+        <w:jc w:val="center"/>
+        <w:rPr>
+          <w:rFonts w:ascii="Consolas" w:hAnsi="Consolas"/>
+          <w:color w:val="6F008A"/>
+          <w:sz w:val="36"/>
+          <w:szCs w:val="36"/>
+          <w:rtl/>
+        </w:rPr>
+      </w:pPr>
+    </w:p>
+    <w:p>
+      <w:pPr>
+        <w:jc w:val="center"/>
+        <w:rPr>
+          <w:rFonts w:ascii="Consolas" w:hAnsi="Consolas" w:hint="cs"/>
+          <w:color w:val="6F008A"/>
+          <w:sz w:val="36"/>
+          <w:szCs w:val="36"/>
           <w:rtl/>
         </w:rPr>
       </w:pPr>

--- a/Protocol.docx
+++ b/Protocol.docx
@@ -11,28 +11,22 @@
         </w:numPr>
         <w:bidi w:val="0"/>
         <w:rPr>
-          <w:rFonts w:ascii="Consolas" w:hAnsi="Consolas"/>
-          <w:sz w:val="36"/>
-          <w:szCs w:val="36"/>
-        </w:rPr>
-      </w:pPr>
-      <w:r>
-        <w:rPr>
-          <w:rFonts w:ascii="Consolas" w:hAnsi="Consolas"/>
-          <w:sz w:val="36"/>
-          <w:szCs w:val="36"/>
-        </w:rPr>
-        <w:t>Ev</w:t>
-      </w:r>
-      <w:r>
-        <w:rPr>
-          <w:rFonts w:ascii="Consolas" w:hAnsi="Consolas"/>
-          <w:sz w:val="36"/>
-          <w:szCs w:val="36"/>
-        </w:rPr>
-        <w:t>ery message starts a suffix of:</w:t>
-      </w:r>
-    </w:p>
+          <w:rFonts w:asciiTheme="majorBidi" w:hAnsiTheme="majorBidi" w:cstheme="majorBidi"/>
+          <w:sz w:val="36"/>
+          <w:szCs w:val="36"/>
+        </w:rPr>
+      </w:pPr>
+      <w:bookmarkStart w:id="0" w:name="_GoBack"/>
+      <w:r>
+        <w:rPr>
+          <w:rFonts w:asciiTheme="majorBidi" w:hAnsiTheme="majorBidi" w:cstheme="majorBidi"/>
+          <w:sz w:val="36"/>
+          <w:szCs w:val="36"/>
+        </w:rPr>
+        <w:t>Every message starts a suffix of:</w:t>
+      </w:r>
+    </w:p>
+    <w:bookmarkEnd w:id="0"/>
     <w:p>
       <w:pPr>
         <w:pStyle w:val="a7"/>
@@ -42,14 +36,14 @@
         </w:numPr>
         <w:bidi w:val="0"/>
         <w:rPr>
-          <w:rFonts w:ascii="Consolas" w:hAnsi="Consolas"/>
-          <w:sz w:val="36"/>
-          <w:szCs w:val="36"/>
-        </w:rPr>
-      </w:pPr>
-      <w:r>
-        <w:rPr>
-          <w:rFonts w:ascii="Consolas" w:hAnsi="Consolas"/>
+          <w:rFonts w:asciiTheme="majorBidi" w:hAnsiTheme="majorBidi" w:cstheme="majorBidi"/>
+          <w:sz w:val="36"/>
+          <w:szCs w:val="36"/>
+        </w:rPr>
+      </w:pPr>
+      <w:r>
+        <w:rPr>
+          <w:rFonts w:asciiTheme="majorBidi" w:hAnsiTheme="majorBidi" w:cstheme="majorBidi"/>
           <w:sz w:val="36"/>
           <w:szCs w:val="36"/>
         </w:rPr>
@@ -57,7 +51,7 @@
       </w:r>
       <w:r>
         <w:rPr>
-          <w:rFonts w:ascii="Consolas" w:hAnsi="Consolas" w:cs="Consolas"/>
+          <w:rFonts w:asciiTheme="majorBidi" w:hAnsiTheme="majorBidi" w:cstheme="majorBidi"/>
           <w:color w:val="538135" w:themeColor="accent6" w:themeShade="BF"/>
           <w:sz w:val="36"/>
           <w:szCs w:val="36"/>
@@ -66,7 +60,7 @@
       </w:r>
       <w:r>
         <w:rPr>
-          <w:rFonts w:ascii="Consolas" w:hAnsi="Consolas"/>
+          <w:rFonts w:asciiTheme="majorBidi" w:hAnsiTheme="majorBidi" w:cstheme="majorBidi"/>
           <w:sz w:val="36"/>
           <w:szCs w:val="36"/>
         </w:rPr>
@@ -82,14 +76,14 @@
         </w:numPr>
         <w:bidi w:val="0"/>
         <w:rPr>
-          <w:rFonts w:ascii="Consolas" w:hAnsi="Consolas"/>
-          <w:sz w:val="36"/>
-          <w:szCs w:val="36"/>
-        </w:rPr>
-      </w:pPr>
-      <w:r>
-        <w:rPr>
-          <w:rFonts w:ascii="Consolas" w:hAnsi="Consolas" w:cs="Consolas"/>
+          <w:rFonts w:asciiTheme="majorBidi" w:hAnsiTheme="majorBidi" w:cstheme="majorBidi"/>
+          <w:sz w:val="36"/>
+          <w:szCs w:val="36"/>
+        </w:rPr>
+      </w:pPr>
+      <w:r>
+        <w:rPr>
+          <w:rFonts w:asciiTheme="majorBidi" w:hAnsiTheme="majorBidi" w:cstheme="majorBidi"/>
           <w:color w:val="FF0000"/>
           <w:sz w:val="36"/>
           <w:szCs w:val="36"/>
@@ -98,7 +92,7 @@
       </w:r>
       <w:r>
         <w:rPr>
-          <w:rFonts w:ascii="Consolas" w:hAnsi="Consolas"/>
+          <w:rFonts w:asciiTheme="majorBidi" w:hAnsiTheme="majorBidi" w:cstheme="majorBidi"/>
           <w:sz w:val="36"/>
           <w:szCs w:val="36"/>
         </w:rPr>
@@ -106,7 +100,7 @@
       </w:r>
       <w:r>
         <w:rPr>
-          <w:rFonts w:ascii="Consolas" w:hAnsi="Consolas"/>
+          <w:rFonts w:asciiTheme="majorBidi" w:hAnsiTheme="majorBidi" w:cstheme="majorBidi"/>
           <w:sz w:val="36"/>
           <w:szCs w:val="36"/>
         </w:rPr>
@@ -114,21 +108,84 @@
       </w:r>
       <w:r>
         <w:rPr>
-          <w:rFonts w:ascii="Consolas" w:hAnsi="Consolas"/>
+          <w:rFonts w:asciiTheme="majorBidi" w:hAnsiTheme="majorBidi" w:cstheme="majorBidi"/>
           <w:sz w:val="36"/>
           <w:szCs w:val="36"/>
         </w:rPr>
         <w:br/>
       </w:r>
-      <w:r>
-        <w:rPr>
-          <w:rFonts w:ascii="Consolas" w:hAnsi="Consolas"/>
-          <w:sz w:val="36"/>
-          <w:szCs w:val="36"/>
+    </w:p>
+    <w:p>
+      <w:pPr>
+        <w:autoSpaceDE w:val="0"/>
+        <w:autoSpaceDN w:val="0"/>
+        <w:bidi w:val="0"/>
+        <w:adjustRightInd w:val="0"/>
+        <w:spacing w:after="0" w:line="240" w:lineRule="auto"/>
+        <w:rPr>
+          <w:rFonts w:asciiTheme="majorBidi" w:hAnsiTheme="majorBidi" w:cstheme="majorBidi"/>
+          <w:sz w:val="36"/>
+          <w:szCs w:val="36"/>
+        </w:rPr>
+      </w:pPr>
+      <w:r>
+        <w:rPr>
+          <w:rFonts w:asciiTheme="majorBidi" w:hAnsiTheme="majorBidi" w:cstheme="majorBidi"/>
+          <w:color w:val="000000"/>
+          <w:sz w:val="26"/>
+          <w:szCs w:val="26"/>
         </w:rPr>
         <w:br/>
-        <w:t>Client-&gt;server</w:t>
-      </w:r>
+      </w:r>
+      <w:r>
+        <w:rPr>
+          <w:rFonts w:asciiTheme="majorBidi" w:hAnsiTheme="majorBidi" w:cstheme="majorBidi" w:hint="cs"/>
+          <w:sz w:val="36"/>
+          <w:szCs w:val="36"/>
+        </w:rPr>
+        <w:t>S</w:t>
+      </w:r>
+      <w:r>
+        <w:rPr>
+          <w:rFonts w:asciiTheme="majorBidi" w:hAnsiTheme="majorBidi" w:cstheme="majorBidi"/>
+          <w:sz w:val="36"/>
+          <w:szCs w:val="36"/>
+        </w:rPr>
+        <w:t>erver-&gt;</w:t>
+      </w:r>
+      <w:r>
+        <w:rPr>
+          <w:rFonts w:asciiTheme="majorBidi" w:hAnsiTheme="majorBidi" w:cstheme="majorBidi" w:hint="cs"/>
+          <w:sz w:val="36"/>
+          <w:szCs w:val="36"/>
+        </w:rPr>
+        <w:t>C</w:t>
+      </w:r>
+      <w:r>
+        <w:rPr>
+          <w:rFonts w:asciiTheme="majorBidi" w:hAnsiTheme="majorBidi" w:cstheme="majorBidi"/>
+          <w:sz w:val="36"/>
+          <w:szCs w:val="36"/>
+        </w:rPr>
+        <w:t>lient</w:t>
+      </w:r>
+    </w:p>
+    <w:p>
+      <w:pPr>
+        <w:pStyle w:val="a7"/>
+        <w:autoSpaceDE w:val="0"/>
+        <w:autoSpaceDN w:val="0"/>
+        <w:bidi w:val="0"/>
+        <w:adjustRightInd w:val="0"/>
+        <w:spacing w:after="0" w:line="240" w:lineRule="auto"/>
+        <w:ind w:left="2160"/>
+        <w:rPr>
+          <w:rFonts w:asciiTheme="majorBidi" w:hAnsiTheme="majorBidi" w:cstheme="majorBidi"/>
+          <w:color w:val="000000"/>
+          <w:sz w:val="26"/>
+          <w:szCs w:val="26"/>
+        </w:rPr>
+      </w:pPr>
     </w:p>
     <w:p>
       <w:pPr>
@@ -143,7 +200,7 @@
         <w:adjustRightInd w:val="0"/>
         <w:spacing w:after="0" w:line="240" w:lineRule="auto"/>
         <w:rPr>
-          <w:rFonts w:ascii="Consolas" w:hAnsi="Consolas" w:cs="Consolas"/>
+          <w:rFonts w:asciiTheme="majorBidi" w:hAnsiTheme="majorBidi" w:cstheme="majorBidi"/>
           <w:color w:val="000000"/>
           <w:sz w:val="26"/>
           <w:szCs w:val="26"/>
@@ -151,16 +208,25 @@
       </w:pPr>
       <w:r>
         <w:rPr>
-          <w:rFonts w:ascii="Consolas" w:hAnsi="Consolas" w:cs="Consolas"/>
-          <w:color w:val="6F008A"/>
+          <w:rFonts w:asciiTheme="majorBidi" w:hAnsiTheme="majorBidi" w:cstheme="majorBidi"/>
+          <w:color w:val="000000"/>
           <w:sz w:val="26"/>
           <w:szCs w:val="26"/>
         </w:rPr>
-        <w:t xml:space="preserve"> CLIENT_LOGIN_MSG</w:t>
-      </w:r>
-      <w:r>
-        <w:rPr>
-          <w:rFonts w:ascii="Consolas" w:hAnsi="Consolas" w:cs="Consolas"/>
+        <w:t xml:space="preserve"> </w:t>
+      </w:r>
+      <w:r>
+        <w:rPr>
+          <w:rFonts w:asciiTheme="majorBidi" w:hAnsiTheme="majorBidi" w:cstheme="majorBidi"/>
+          <w:color w:val="6F008A"/>
+          <w:sz w:val="26"/>
+          <w:szCs w:val="26"/>
+        </w:rPr>
+        <w:t>SERVER_WELCOME_MSG</w:t>
+      </w:r>
+      <w:r>
+        <w:rPr>
+          <w:rFonts w:asciiTheme="majorBidi" w:hAnsiTheme="majorBidi" w:cstheme="majorBidi"/>
           <w:color w:val="000000"/>
           <w:sz w:val="26"/>
           <w:szCs w:val="26"/>
@@ -181,7 +247,7 @@
         <w:adjustRightInd w:val="0"/>
         <w:spacing w:after="0" w:line="240" w:lineRule="auto"/>
         <w:rPr>
-          <w:rFonts w:ascii="Consolas" w:hAnsi="Consolas" w:cs="Consolas"/>
+          <w:rFonts w:asciiTheme="majorBidi" w:hAnsiTheme="majorBidi" w:cstheme="majorBidi"/>
           <w:color w:val="000000"/>
           <w:sz w:val="26"/>
           <w:szCs w:val="26"/>
@@ -189,16 +255,25 @@
       </w:pPr>
       <w:r>
         <w:rPr>
-          <w:rFonts w:ascii="Consolas" w:hAnsi="Consolas" w:cs="Consolas"/>
-          <w:color w:val="6F008A"/>
+          <w:rFonts w:asciiTheme="majorBidi" w:hAnsiTheme="majorBidi" w:cstheme="majorBidi"/>
+          <w:color w:val="000000"/>
           <w:sz w:val="26"/>
           <w:szCs w:val="26"/>
         </w:rPr>
-        <w:t xml:space="preserve"> CLIENT_FILES_LIST_MSG</w:t>
-      </w:r>
-      <w:r>
-        <w:rPr>
-          <w:rFonts w:ascii="Consolas" w:hAnsi="Consolas" w:cs="Consolas"/>
+        <w:t xml:space="preserve"> </w:t>
+      </w:r>
+      <w:r>
+        <w:rPr>
+          <w:rFonts w:asciiTheme="majorBidi" w:hAnsiTheme="majorBidi" w:cstheme="majorBidi"/>
+          <w:color w:val="6F008A"/>
+          <w:sz w:val="26"/>
+          <w:szCs w:val="26"/>
+        </w:rPr>
+        <w:t>SERVER_LOGIN_PASS_MSG</w:t>
+      </w:r>
+      <w:r>
+        <w:rPr>
+          <w:rFonts w:asciiTheme="majorBidi" w:hAnsiTheme="majorBidi" w:cstheme="majorBidi"/>
           <w:color w:val="000000"/>
           <w:sz w:val="26"/>
           <w:szCs w:val="26"/>
@@ -219,7 +294,7 @@
         <w:adjustRightInd w:val="0"/>
         <w:spacing w:after="0" w:line="240" w:lineRule="auto"/>
         <w:rPr>
-          <w:rFonts w:ascii="Consolas" w:hAnsi="Consolas" w:cs="Consolas"/>
+          <w:rFonts w:asciiTheme="majorBidi" w:hAnsiTheme="majorBidi" w:cstheme="majorBidi"/>
           <w:color w:val="000000"/>
           <w:sz w:val="26"/>
           <w:szCs w:val="26"/>
@@ -227,16 +302,25 @@
       </w:pPr>
       <w:r>
         <w:rPr>
-          <w:rFonts w:ascii="Consolas" w:hAnsi="Consolas" w:cs="Consolas"/>
-          <w:color w:val="6F008A"/>
+          <w:rFonts w:asciiTheme="majorBidi" w:hAnsiTheme="majorBidi" w:cstheme="majorBidi"/>
+          <w:color w:val="000000"/>
           <w:sz w:val="26"/>
           <w:szCs w:val="26"/>
         </w:rPr>
-        <w:t xml:space="preserve"> CLIENT_FILE_DELETE_MSG</w:t>
-      </w:r>
-      <w:r>
-        <w:rPr>
-          <w:rFonts w:ascii="Consolas" w:hAnsi="Consolas" w:cs="Consolas"/>
+        <w:t xml:space="preserve"> </w:t>
+      </w:r>
+      <w:r>
+        <w:rPr>
+          <w:rFonts w:asciiTheme="majorBidi" w:hAnsiTheme="majorBidi" w:cstheme="majorBidi"/>
+          <w:color w:val="6F008A"/>
+          <w:sz w:val="26"/>
+          <w:szCs w:val="26"/>
+        </w:rPr>
+        <w:t>SERVER_LOGIN_FAIL_MSG</w:t>
+      </w:r>
+      <w:r>
+        <w:rPr>
+          <w:rFonts w:asciiTheme="majorBidi" w:hAnsiTheme="majorBidi" w:cstheme="majorBidi"/>
           <w:color w:val="000000"/>
           <w:sz w:val="26"/>
           <w:szCs w:val="26"/>
@@ -257,7 +341,7 @@
         <w:adjustRightInd w:val="0"/>
         <w:spacing w:after="0" w:line="240" w:lineRule="auto"/>
         <w:rPr>
-          <w:rFonts w:ascii="Consolas" w:hAnsi="Consolas" w:cs="Consolas"/>
+          <w:rFonts w:asciiTheme="majorBidi" w:hAnsiTheme="majorBidi" w:cstheme="majorBidi"/>
           <w:color w:val="000000"/>
           <w:sz w:val="26"/>
           <w:szCs w:val="26"/>
@@ -265,7 +349,7 @@
       </w:pPr>
       <w:r>
         <w:rPr>
-          <w:rFonts w:ascii="Consolas" w:hAnsi="Consolas" w:cs="Consolas"/>
+          <w:rFonts w:asciiTheme="majorBidi" w:hAnsiTheme="majorBidi" w:cstheme="majorBidi"/>
           <w:color w:val="000000"/>
           <w:sz w:val="26"/>
           <w:szCs w:val="26"/>
@@ -274,16 +358,16 @@
       </w:r>
       <w:r>
         <w:rPr>
-          <w:rFonts w:ascii="Consolas" w:hAnsi="Consolas" w:cs="Consolas"/>
+          <w:rFonts w:asciiTheme="majorBidi" w:hAnsiTheme="majorBidi" w:cstheme="majorBidi"/>
           <w:color w:val="6F008A"/>
           <w:sz w:val="26"/>
           <w:szCs w:val="26"/>
         </w:rPr>
-        <w:t>CLIENT_FILE_ADD_MSG</w:t>
-      </w:r>
-      <w:r>
-        <w:rPr>
-          <w:rFonts w:ascii="Consolas" w:hAnsi="Consolas" w:cs="Consolas"/>
+        <w:t>SERVER_FILES_LIST_MSG</w:t>
+      </w:r>
+      <w:r>
+        <w:rPr>
+          <w:rFonts w:asciiTheme="majorBidi" w:hAnsiTheme="majorBidi" w:cstheme="majorBidi"/>
           <w:color w:val="000000"/>
           <w:sz w:val="26"/>
           <w:szCs w:val="26"/>
@@ -304,7 +388,7 @@
         <w:adjustRightInd w:val="0"/>
         <w:spacing w:after="0" w:line="240" w:lineRule="auto"/>
         <w:rPr>
-          <w:rFonts w:ascii="Consolas" w:hAnsi="Consolas" w:cs="Consolas"/>
+          <w:rFonts w:asciiTheme="majorBidi" w:hAnsiTheme="majorBidi" w:cstheme="majorBidi"/>
           <w:color w:val="000000"/>
           <w:sz w:val="26"/>
           <w:szCs w:val="26"/>
@@ -312,7 +396,7 @@
       </w:pPr>
       <w:r>
         <w:rPr>
-          <w:rFonts w:ascii="Consolas" w:hAnsi="Consolas" w:cs="Consolas"/>
+          <w:rFonts w:asciiTheme="majorBidi" w:hAnsiTheme="majorBidi" w:cstheme="majorBidi"/>
           <w:color w:val="000000"/>
           <w:sz w:val="26"/>
           <w:szCs w:val="26"/>
@@ -321,16 +405,16 @@
       </w:r>
       <w:r>
         <w:rPr>
-          <w:rFonts w:ascii="Consolas" w:hAnsi="Consolas" w:cs="Consolas"/>
+          <w:rFonts w:asciiTheme="majorBidi" w:hAnsiTheme="majorBidi" w:cstheme="majorBidi"/>
           <w:color w:val="6F008A"/>
           <w:sz w:val="26"/>
           <w:szCs w:val="26"/>
         </w:rPr>
-        <w:t>CLIENT_FILE_DOWNLOAD_MSG</w:t>
-      </w:r>
-      <w:r>
-        <w:rPr>
-          <w:rFonts w:ascii="Consolas" w:hAnsi="Consolas" w:cs="Consolas"/>
+        <w:t>SERVER_FILE_REMOVE_MSG</w:t>
+      </w:r>
+      <w:r>
+        <w:rPr>
+          <w:rFonts w:asciiTheme="majorBidi" w:hAnsiTheme="majorBidi" w:cstheme="majorBidi"/>
           <w:color w:val="000000"/>
           <w:sz w:val="26"/>
           <w:szCs w:val="26"/>
@@ -351,14 +435,14 @@
         <w:adjustRightInd w:val="0"/>
         <w:spacing w:after="0" w:line="240" w:lineRule="auto"/>
         <w:rPr>
-          <w:rFonts w:ascii="Consolas" w:hAnsi="Consolas"/>
-          <w:sz w:val="36"/>
-          <w:szCs w:val="36"/>
-        </w:rPr>
-      </w:pPr>
-      <w:r>
-        <w:rPr>
-          <w:rFonts w:ascii="Consolas" w:hAnsi="Consolas" w:cs="Consolas"/>
+          <w:rFonts w:asciiTheme="majorBidi" w:hAnsiTheme="majorBidi" w:cstheme="majorBidi"/>
+          <w:sz w:val="26"/>
+          <w:szCs w:val="26"/>
+        </w:rPr>
+      </w:pPr>
+      <w:r>
+        <w:rPr>
+          <w:rFonts w:asciiTheme="majorBidi" w:hAnsiTheme="majorBidi" w:cstheme="majorBidi"/>
           <w:color w:val="000000"/>
           <w:sz w:val="26"/>
           <w:szCs w:val="26"/>
@@ -367,65 +451,22 @@
       </w:r>
       <w:r>
         <w:rPr>
-          <w:rFonts w:ascii="Consolas" w:hAnsi="Consolas" w:cs="Consolas"/>
+          <w:rFonts w:asciiTheme="majorBidi" w:hAnsiTheme="majorBidi" w:cstheme="majorBidi"/>
           <w:color w:val="6F008A"/>
           <w:sz w:val="26"/>
           <w:szCs w:val="26"/>
         </w:rPr>
-        <w:t>CLIENT_CLOSE_MSG</w:t>
-      </w:r>
-      <w:r>
-        <w:rPr>
-          <w:rFonts w:ascii="Consolas" w:hAnsi="Consolas" w:cs="Consolas"/>
+        <w:t>SERVER_FILE_ADD_MSG</w:t>
+      </w:r>
+      <w:r>
+        <w:rPr>
+          <w:rFonts w:asciiTheme="majorBidi" w:hAnsiTheme="majorBidi" w:cstheme="majorBidi"/>
           <w:color w:val="000000"/>
           <w:sz w:val="26"/>
           <w:szCs w:val="26"/>
         </w:rPr>
         <w:t xml:space="preserve"> 5</w:t>
       </w:r>
-      <w:r>
-        <w:rPr>
-          <w:rFonts w:ascii="Consolas" w:hAnsi="Consolas" w:cs="Consolas"/>
-          <w:color w:val="000000"/>
-          <w:sz w:val="26"/>
-          <w:szCs w:val="26"/>
-        </w:rPr>
-        <w:br/>
-      </w:r>
-      <w:r>
-        <w:rPr>
-          <w:rFonts w:ascii="Consolas" w:hAnsi="Consolas" w:cs="Consolas"/>
-          <w:color w:val="000000"/>
-          <w:sz w:val="26"/>
-          <w:szCs w:val="26"/>
-        </w:rPr>
-        <w:br/>
-      </w:r>
-      <w:r>
-        <w:rPr>
-          <w:rFonts w:ascii="Consolas" w:hAnsi="Consolas"/>
-          <w:sz w:val="36"/>
-          <w:szCs w:val="36"/>
-        </w:rPr>
-        <w:t>server-&gt;client</w:t>
-      </w:r>
-    </w:p>
-    <w:p>
-      <w:pPr>
-        <w:pStyle w:val="a7"/>
-        <w:autoSpaceDE w:val="0"/>
-        <w:autoSpaceDN w:val="0"/>
-        <w:bidi w:val="0"/>
-        <w:adjustRightInd w:val="0"/>
-        <w:spacing w:after="0" w:line="240" w:lineRule="auto"/>
-        <w:ind w:left="2160"/>
-        <w:rPr>
-          <w:rFonts w:ascii="Consolas" w:hAnsi="Consolas" w:cs="Consolas"/>
-          <w:color w:val="000000"/>
-          <w:sz w:val="26"/>
-          <w:szCs w:val="26"/>
-        </w:rPr>
-      </w:pPr>
     </w:p>
     <w:p>
       <w:pPr>
@@ -440,38 +481,81 @@
         <w:adjustRightInd w:val="0"/>
         <w:spacing w:after="0" w:line="240" w:lineRule="auto"/>
         <w:rPr>
-          <w:rFonts w:ascii="Consolas" w:hAnsi="Consolas" w:cs="Consolas"/>
+          <w:rFonts w:asciiTheme="majorBidi" w:hAnsiTheme="majorBidi" w:cstheme="majorBidi"/>
+          <w:sz w:val="26"/>
+          <w:szCs w:val="26"/>
+        </w:rPr>
+      </w:pPr>
+      <w:r>
+        <w:rPr>
+          <w:rFonts w:asciiTheme="majorBidi" w:hAnsiTheme="majorBidi" w:cstheme="majorBidi"/>
           <w:color w:val="000000"/>
           <w:sz w:val="26"/>
           <w:szCs w:val="26"/>
         </w:rPr>
-      </w:pPr>
-      <w:r>
-        <w:rPr>
-          <w:rFonts w:ascii="Consolas" w:hAnsi="Consolas" w:cs="Consolas"/>
+        <w:t xml:space="preserve"> </w:t>
+      </w:r>
+      <w:r>
+        <w:rPr>
+          <w:rFonts w:asciiTheme="majorBidi" w:hAnsiTheme="majorBidi" w:cstheme="majorBidi"/>
+          <w:color w:val="6F008A"/>
+          <w:sz w:val="26"/>
+          <w:szCs w:val="26"/>
+        </w:rPr>
+        <w:t>SERVER_FILE_DOWNLOAD_MSG</w:t>
+      </w:r>
+      <w:r>
+        <w:rPr>
+          <w:rFonts w:asciiTheme="majorBidi" w:hAnsiTheme="majorBidi" w:cstheme="majorBidi"/>
           <w:color w:val="000000"/>
           <w:sz w:val="26"/>
           <w:szCs w:val="26"/>
         </w:rPr>
-        <w:t xml:space="preserve"> </w:t>
-      </w:r>
-      <w:r>
-        <w:rPr>
-          <w:rFonts w:ascii="Consolas" w:hAnsi="Consolas" w:cs="Consolas"/>
-          <w:color w:val="6F008A"/>
-          <w:sz w:val="26"/>
-          <w:szCs w:val="26"/>
-        </w:rPr>
-        <w:t>SERVER_WELCOME_MSG</w:t>
-      </w:r>
-      <w:r>
-        <w:rPr>
-          <w:rFonts w:ascii="Consolas" w:hAnsi="Consolas" w:cs="Consolas"/>
-          <w:color w:val="000000"/>
-          <w:sz w:val="26"/>
-          <w:szCs w:val="26"/>
-        </w:rPr>
-        <w:t xml:space="preserve"> 0</w:t>
+        <w:t xml:space="preserve"> 6</w:t>
+      </w:r>
+    </w:p>
+    <w:p>
+      <w:pPr>
+        <w:bidi w:val="0"/>
+        <w:rPr>
+          <w:rFonts w:asciiTheme="majorBidi" w:hAnsiTheme="majorBidi" w:cstheme="majorBidi"/>
+          <w:sz w:val="36"/>
+          <w:szCs w:val="36"/>
+        </w:rPr>
+      </w:pPr>
+    </w:p>
+    <w:p>
+      <w:pPr>
+        <w:bidi w:val="0"/>
+        <w:rPr>
+          <w:rFonts w:asciiTheme="majorBidi" w:hAnsiTheme="majorBidi" w:cstheme="majorBidi"/>
+          <w:sz w:val="36"/>
+          <w:szCs w:val="36"/>
+        </w:rPr>
+      </w:pPr>
+      <w:r>
+        <w:rPr>
+          <w:rFonts w:asciiTheme="majorBidi" w:hAnsiTheme="majorBidi" w:cstheme="majorBidi"/>
+          <w:sz w:val="36"/>
+          <w:szCs w:val="36"/>
+        </w:rPr>
+        <w:t>Client-&gt;</w:t>
+      </w:r>
+      <w:r>
+        <w:rPr>
+          <w:rFonts w:asciiTheme="majorBidi" w:hAnsiTheme="majorBidi" w:cstheme="majorBidi" w:hint="cs"/>
+          <w:sz w:val="36"/>
+          <w:szCs w:val="36"/>
+        </w:rPr>
+        <w:t>S</w:t>
+      </w:r>
+      <w:r>
+        <w:rPr>
+          <w:rFonts w:asciiTheme="majorBidi" w:hAnsiTheme="majorBidi" w:cstheme="majorBidi"/>
+          <w:sz w:val="36"/>
+          <w:szCs w:val="36"/>
+        </w:rPr>
+        <w:t>erver</w:t>
       </w:r>
     </w:p>
     <w:p>
@@ -487,7 +571,7 @@
         <w:adjustRightInd w:val="0"/>
         <w:spacing w:after="0" w:line="240" w:lineRule="auto"/>
         <w:rPr>
-          <w:rFonts w:ascii="Consolas" w:hAnsi="Consolas" w:cs="Consolas"/>
+          <w:rFonts w:asciiTheme="majorBidi" w:hAnsiTheme="majorBidi" w:cstheme="majorBidi"/>
           <w:color w:val="000000"/>
           <w:sz w:val="26"/>
           <w:szCs w:val="26"/>
@@ -495,30 +579,21 @@
       </w:pPr>
       <w:r>
         <w:rPr>
-          <w:rFonts w:ascii="Consolas" w:hAnsi="Consolas" w:cs="Consolas"/>
+          <w:rFonts w:asciiTheme="majorBidi" w:hAnsiTheme="majorBidi" w:cstheme="majorBidi"/>
+          <w:color w:val="6F008A"/>
+          <w:sz w:val="26"/>
+          <w:szCs w:val="26"/>
+        </w:rPr>
+        <w:t xml:space="preserve"> CLIENT_LOGIN_MSG</w:t>
+      </w:r>
+      <w:r>
+        <w:rPr>
+          <w:rFonts w:asciiTheme="majorBidi" w:hAnsiTheme="majorBidi" w:cstheme="majorBidi"/>
           <w:color w:val="000000"/>
           <w:sz w:val="26"/>
           <w:szCs w:val="26"/>
         </w:rPr>
-        <w:t xml:space="preserve"> </w:t>
-      </w:r>
-      <w:r>
-        <w:rPr>
-          <w:rFonts w:ascii="Consolas" w:hAnsi="Consolas" w:cs="Consolas"/>
-          <w:color w:val="6F008A"/>
-          <w:sz w:val="26"/>
-          <w:szCs w:val="26"/>
-        </w:rPr>
-        <w:t>SERVER_PLEASE_LOGIN_MSG</w:t>
-      </w:r>
-      <w:r>
-        <w:rPr>
-          <w:rFonts w:ascii="Consolas" w:hAnsi="Consolas" w:cs="Consolas"/>
-          <w:color w:val="000000"/>
-          <w:sz w:val="26"/>
-          <w:szCs w:val="26"/>
-        </w:rPr>
-        <w:t xml:space="preserve"> 1</w:t>
+        <w:t xml:space="preserve"> 0</w:t>
       </w:r>
     </w:p>
     <w:p>
@@ -534,7 +609,7 @@
         <w:adjustRightInd w:val="0"/>
         <w:spacing w:after="0" w:line="240" w:lineRule="auto"/>
         <w:rPr>
-          <w:rFonts w:ascii="Consolas" w:hAnsi="Consolas" w:cs="Consolas"/>
+          <w:rFonts w:asciiTheme="majorBidi" w:hAnsiTheme="majorBidi" w:cstheme="majorBidi"/>
           <w:color w:val="000000"/>
           <w:sz w:val="26"/>
           <w:szCs w:val="26"/>
@@ -542,30 +617,21 @@
       </w:pPr>
       <w:r>
         <w:rPr>
-          <w:rFonts w:ascii="Consolas" w:hAnsi="Consolas" w:cs="Consolas"/>
+          <w:rFonts w:asciiTheme="majorBidi" w:hAnsiTheme="majorBidi" w:cstheme="majorBidi"/>
+          <w:color w:val="6F008A"/>
+          <w:sz w:val="26"/>
+          <w:szCs w:val="26"/>
+        </w:rPr>
+        <w:t xml:space="preserve"> CLIENT_FILES_LIST_MSG</w:t>
+      </w:r>
+      <w:r>
+        <w:rPr>
+          <w:rFonts w:asciiTheme="majorBidi" w:hAnsiTheme="majorBidi" w:cstheme="majorBidi"/>
           <w:color w:val="000000"/>
           <w:sz w:val="26"/>
           <w:szCs w:val="26"/>
         </w:rPr>
-        <w:t xml:space="preserve"> </w:t>
-      </w:r>
-      <w:r>
-        <w:rPr>
-          <w:rFonts w:ascii="Consolas" w:hAnsi="Consolas" w:cs="Consolas"/>
-          <w:color w:val="6F008A"/>
-          <w:sz w:val="26"/>
-          <w:szCs w:val="26"/>
-        </w:rPr>
-        <w:t>SERVER_LOGIN_FAIL_MSG</w:t>
-      </w:r>
-      <w:r>
-        <w:rPr>
-          <w:rFonts w:ascii="Consolas" w:hAnsi="Consolas" w:cs="Consolas"/>
-          <w:color w:val="000000"/>
-          <w:sz w:val="26"/>
-          <w:szCs w:val="26"/>
-        </w:rPr>
-        <w:t xml:space="preserve"> 2</w:t>
+        <w:t xml:space="preserve"> 1</w:t>
       </w:r>
     </w:p>
     <w:p>
@@ -581,7 +647,7 @@
         <w:adjustRightInd w:val="0"/>
         <w:spacing w:after="0" w:line="240" w:lineRule="auto"/>
         <w:rPr>
-          <w:rFonts w:ascii="Consolas" w:hAnsi="Consolas" w:cs="Consolas"/>
+          <w:rFonts w:asciiTheme="majorBidi" w:hAnsiTheme="majorBidi" w:cstheme="majorBidi"/>
           <w:color w:val="000000"/>
           <w:sz w:val="26"/>
           <w:szCs w:val="26"/>
@@ -589,30 +655,21 @@
       </w:pPr>
       <w:r>
         <w:rPr>
-          <w:rFonts w:ascii="Consolas" w:hAnsi="Consolas" w:cs="Consolas"/>
+          <w:rFonts w:asciiTheme="majorBidi" w:hAnsiTheme="majorBidi" w:cstheme="majorBidi"/>
+          <w:color w:val="6F008A"/>
+          <w:sz w:val="26"/>
+          <w:szCs w:val="26"/>
+        </w:rPr>
+        <w:t xml:space="preserve"> CLIENT_FILE_DELETE_MSG</w:t>
+      </w:r>
+      <w:r>
+        <w:rPr>
+          <w:rFonts w:asciiTheme="majorBidi" w:hAnsiTheme="majorBidi" w:cstheme="majorBidi"/>
           <w:color w:val="000000"/>
           <w:sz w:val="26"/>
           <w:szCs w:val="26"/>
         </w:rPr>
-        <w:t xml:space="preserve"> </w:t>
-      </w:r>
-      <w:r>
-        <w:rPr>
-          <w:rFonts w:ascii="Consolas" w:hAnsi="Consolas" w:cs="Consolas"/>
-          <w:color w:val="6F008A"/>
-          <w:sz w:val="26"/>
-          <w:szCs w:val="26"/>
-        </w:rPr>
-        <w:t>SERVER_FILES_LIST_MSG</w:t>
-      </w:r>
-      <w:r>
-        <w:rPr>
-          <w:rFonts w:ascii="Consolas" w:hAnsi="Consolas" w:cs="Consolas"/>
-          <w:color w:val="000000"/>
-          <w:sz w:val="26"/>
-          <w:szCs w:val="26"/>
-        </w:rPr>
-        <w:t xml:space="preserve"> 3</w:t>
+        <w:t xml:space="preserve"> 2</w:t>
       </w:r>
     </w:p>
     <w:p>
@@ -628,7 +685,7 @@
         <w:adjustRightInd w:val="0"/>
         <w:spacing w:after="0" w:line="240" w:lineRule="auto"/>
         <w:rPr>
-          <w:rFonts w:ascii="Consolas" w:hAnsi="Consolas" w:cs="Consolas"/>
+          <w:rFonts w:asciiTheme="majorBidi" w:hAnsiTheme="majorBidi" w:cstheme="majorBidi"/>
           <w:color w:val="000000"/>
           <w:sz w:val="26"/>
           <w:szCs w:val="26"/>
@@ -636,7 +693,7 @@
       </w:pPr>
       <w:r>
         <w:rPr>
-          <w:rFonts w:ascii="Consolas" w:hAnsi="Consolas" w:cs="Consolas"/>
+          <w:rFonts w:asciiTheme="majorBidi" w:hAnsiTheme="majorBidi" w:cstheme="majorBidi"/>
           <w:color w:val="000000"/>
           <w:sz w:val="26"/>
           <w:szCs w:val="26"/>
@@ -645,21 +702,21 @@
       </w:r>
       <w:r>
         <w:rPr>
-          <w:rFonts w:ascii="Consolas" w:hAnsi="Consolas" w:cs="Consolas"/>
+          <w:rFonts w:asciiTheme="majorBidi" w:hAnsiTheme="majorBidi" w:cstheme="majorBidi"/>
           <w:color w:val="6F008A"/>
           <w:sz w:val="26"/>
           <w:szCs w:val="26"/>
         </w:rPr>
-        <w:t>SERVER_FILE_REMOVE_MSG</w:t>
-      </w:r>
-      <w:r>
-        <w:rPr>
-          <w:rFonts w:ascii="Consolas" w:hAnsi="Consolas" w:cs="Consolas"/>
+        <w:t>CLIENT_FILE_ADD_MSG</w:t>
+      </w:r>
+      <w:r>
+        <w:rPr>
+          <w:rFonts w:asciiTheme="majorBidi" w:hAnsiTheme="majorBidi" w:cstheme="majorBidi"/>
           <w:color w:val="000000"/>
           <w:sz w:val="26"/>
           <w:szCs w:val="26"/>
         </w:rPr>
-        <w:t xml:space="preserve"> 4</w:t>
+        <w:t xml:space="preserve"> 3</w:t>
       </w:r>
     </w:p>
     <w:p>
@@ -675,37 +732,38 @@
         <w:adjustRightInd w:val="0"/>
         <w:spacing w:after="0" w:line="240" w:lineRule="auto"/>
         <w:rPr>
-          <w:rFonts w:ascii="Consolas" w:hAnsi="Consolas"/>
-          <w:sz w:val="26"/>
-          <w:szCs w:val="26"/>
-        </w:rPr>
-      </w:pPr>
-      <w:r>
-        <w:rPr>
-          <w:rFonts w:ascii="Consolas" w:hAnsi="Consolas" w:cs="Consolas"/>
+          <w:rFonts w:asciiTheme="majorBidi" w:hAnsiTheme="majorBidi" w:cstheme="majorBidi"/>
           <w:color w:val="000000"/>
           <w:sz w:val="26"/>
           <w:szCs w:val="26"/>
         </w:rPr>
-        <w:t xml:space="preserve"> </w:t>
-      </w:r>
-      <w:r>
-        <w:rPr>
-          <w:rFonts w:ascii="Consolas" w:hAnsi="Consolas" w:cs="Consolas"/>
-          <w:color w:val="6F008A"/>
-          <w:sz w:val="26"/>
-          <w:szCs w:val="26"/>
-        </w:rPr>
-        <w:t>SERVER_FILE_ADD_MSG</w:t>
-      </w:r>
-      <w:r>
-        <w:rPr>
-          <w:rFonts w:ascii="Consolas" w:hAnsi="Consolas" w:cs="Consolas"/>
+      </w:pPr>
+      <w:r>
+        <w:rPr>
+          <w:rFonts w:asciiTheme="majorBidi" w:hAnsiTheme="majorBidi" w:cstheme="majorBidi"/>
           <w:color w:val="000000"/>
           <w:sz w:val="26"/>
           <w:szCs w:val="26"/>
         </w:rPr>
-        <w:t xml:space="preserve"> 5</w:t>
+        <w:t xml:space="preserve"> </w:t>
+      </w:r>
+      <w:r>
+        <w:rPr>
+          <w:rFonts w:asciiTheme="majorBidi" w:hAnsiTheme="majorBidi" w:cstheme="majorBidi"/>
+          <w:color w:val="6F008A"/>
+          <w:sz w:val="26"/>
+          <w:szCs w:val="26"/>
+        </w:rPr>
+        <w:t>CLIENT_FILE_DOWNLOAD_MSG</w:t>
+      </w:r>
+      <w:r>
+        <w:rPr>
+          <w:rFonts w:asciiTheme="majorBidi" w:hAnsiTheme="majorBidi" w:cstheme="majorBidi"/>
+          <w:color w:val="000000"/>
+          <w:sz w:val="26"/>
+          <w:szCs w:val="26"/>
+        </w:rPr>
+        <w:t xml:space="preserve"> 4</w:t>
       </w:r>
     </w:p>
     <w:p>
@@ -721,14 +779,14 @@
         <w:adjustRightInd w:val="0"/>
         <w:spacing w:after="0" w:line="240" w:lineRule="auto"/>
         <w:rPr>
-          <w:rFonts w:ascii="Consolas" w:hAnsi="Consolas"/>
-          <w:sz w:val="26"/>
-          <w:szCs w:val="26"/>
-        </w:rPr>
-      </w:pPr>
-      <w:r>
-        <w:rPr>
-          <w:rFonts w:ascii="Consolas" w:hAnsi="Consolas" w:cs="Consolas"/>
+          <w:rFonts w:asciiTheme="majorBidi" w:hAnsiTheme="majorBidi" w:cstheme="majorBidi"/>
+          <w:sz w:val="36"/>
+          <w:szCs w:val="36"/>
+        </w:rPr>
+      </w:pPr>
+      <w:r>
+        <w:rPr>
+          <w:rFonts w:asciiTheme="majorBidi" w:hAnsiTheme="majorBidi" w:cstheme="majorBidi"/>
           <w:color w:val="000000"/>
           <w:sz w:val="26"/>
           <w:szCs w:val="26"/>
@@ -737,98 +795,229 @@
       </w:r>
       <w:r>
         <w:rPr>
-          <w:rFonts w:ascii="Consolas" w:hAnsi="Consolas" w:cs="Consolas"/>
+          <w:rFonts w:asciiTheme="majorBidi" w:hAnsiTheme="majorBidi" w:cstheme="majorBidi"/>
           <w:color w:val="6F008A"/>
           <w:sz w:val="26"/>
           <w:szCs w:val="26"/>
         </w:rPr>
-        <w:t>SERVER_FILE_DOWNLOAD_MSG</w:t>
-      </w:r>
-      <w:r>
-        <w:rPr>
-          <w:rFonts w:ascii="Consolas" w:hAnsi="Consolas" w:cs="Consolas"/>
+        <w:t>CLIENT_CLOSE_MSG</w:t>
+      </w:r>
+      <w:r>
+        <w:rPr>
+          <w:rFonts w:asciiTheme="majorBidi" w:hAnsiTheme="majorBidi" w:cstheme="majorBidi"/>
           <w:color w:val="000000"/>
           <w:sz w:val="26"/>
           <w:szCs w:val="26"/>
         </w:rPr>
-        <w:t xml:space="preserve"> 6</w:t>
-      </w:r>
-    </w:p>
-    <w:p>
-      <w:pPr>
-        <w:jc w:val="center"/>
-        <w:rPr>
-          <w:rFonts w:ascii="Consolas" w:hAnsi="Consolas"/>
-          <w:color w:val="6F008A"/>
-          <w:sz w:val="36"/>
-          <w:szCs w:val="36"/>
-          <w:rtl/>
-        </w:rPr>
-      </w:pPr>
-    </w:p>
-    <w:p>
-      <w:pPr>
-        <w:jc w:val="center"/>
-        <w:rPr>
-          <w:rFonts w:ascii="Consolas" w:hAnsi="Consolas"/>
-          <w:color w:val="6F008A"/>
-          <w:sz w:val="36"/>
-          <w:szCs w:val="36"/>
-          <w:rtl/>
-        </w:rPr>
-      </w:pPr>
-    </w:p>
-    <w:p>
-      <w:pPr>
-        <w:jc w:val="center"/>
-        <w:rPr>
-          <w:rFonts w:ascii="Consolas" w:hAnsi="Consolas"/>
-          <w:sz w:val="36"/>
-          <w:szCs w:val="36"/>
-        </w:rPr>
-      </w:pPr>
-      <w:r>
-        <w:rPr>
-          <w:rFonts w:ascii="Consolas" w:hAnsi="Consolas"/>
-          <w:sz w:val="36"/>
-          <w:szCs w:val="36"/>
-        </w:rPr>
-        <w:t xml:space="preserve">Structure of each type: </w:t>
-      </w:r>
-    </w:p>
-    <w:p>
-      <w:pPr>
-        <w:jc w:val="center"/>
-        <w:rPr>
-          <w:rFonts w:ascii="Consolas" w:hAnsi="Consolas" w:cs="Consolas"/>
-          <w:color w:val="6F008A"/>
-          <w:sz w:val="36"/>
-          <w:szCs w:val="36"/>
-        </w:rPr>
-      </w:pPr>
-      <w:r>
-        <w:rPr>
-          <w:rFonts w:ascii="Consolas" w:hAnsi="Consolas" w:cs="Consolas"/>
-          <w:color w:val="6F008A"/>
-          <w:sz w:val="36"/>
-          <w:szCs w:val="36"/>
-        </w:rPr>
-        <w:t>CLIENT_LOGIN_MSG</w:t>
-      </w:r>
-    </w:p>
-    <w:p>
-      <w:pPr>
-        <w:rPr>
-          <w:rFonts w:eastAsiaTheme="minorEastAsia"/>
+        <w:t xml:space="preserve"> 5</w:t>
+      </w:r>
+    </w:p>
+    <w:p>
+      <w:pPr>
+        <w:autoSpaceDE w:val="0"/>
+        <w:autoSpaceDN w:val="0"/>
+        <w:bidi w:val="0"/>
+        <w:adjustRightInd w:val="0"/>
+        <w:spacing w:after="0" w:line="240" w:lineRule="auto"/>
+        <w:rPr>
+          <w:rFonts w:asciiTheme="majorBidi" w:hAnsiTheme="majorBidi" w:cstheme="majorBidi"/>
+          <w:color w:val="6F008A"/>
+          <w:sz w:val="36"/>
+          <w:szCs w:val="36"/>
+          <w:rtl/>
+        </w:rPr>
+      </w:pPr>
+      <w:r>
+        <w:rPr>
+          <w:rFonts w:asciiTheme="majorBidi" w:hAnsiTheme="majorBidi" w:cstheme="majorBidi"/>
           <w:color w:val="000000"/>
-          <w:sz w:val="36"/>
-          <w:szCs w:val="36"/>
-        </w:rPr>
-      </w:pPr>
-    </w:p>
-    <w:p>
-      <w:pPr>
-        <w:rPr>
+          <w:sz w:val="26"/>
+          <w:szCs w:val="26"/>
+        </w:rPr>
+        <w:br/>
+      </w:r>
+    </w:p>
+    <w:p>
+      <w:pPr>
+        <w:jc w:val="center"/>
+        <w:rPr>
+          <w:rFonts w:asciiTheme="majorBidi" w:hAnsiTheme="majorBidi" w:cstheme="majorBidi"/>
+          <w:color w:val="6F008A"/>
+          <w:sz w:val="36"/>
+          <w:szCs w:val="36"/>
+          <w:rtl/>
+        </w:rPr>
+      </w:pPr>
+    </w:p>
+    <w:p>
+      <w:pPr>
+        <w:jc w:val="center"/>
+        <w:rPr>
+          <w:rFonts w:asciiTheme="majorBidi" w:hAnsiTheme="majorBidi" w:cstheme="majorBidi"/>
+          <w:color w:val="6F008A"/>
+          <w:sz w:val="36"/>
+          <w:szCs w:val="36"/>
+          <w:rtl/>
+        </w:rPr>
+      </w:pPr>
+    </w:p>
+    <w:p>
+      <w:pPr>
+        <w:jc w:val="center"/>
+        <w:rPr>
+          <w:rFonts w:asciiTheme="majorBidi" w:hAnsiTheme="majorBidi" w:cstheme="majorBidi"/>
+          <w:color w:val="6F008A"/>
+          <w:sz w:val="36"/>
+          <w:szCs w:val="36"/>
+          <w:rtl/>
+        </w:rPr>
+      </w:pPr>
+    </w:p>
+    <w:p>
+      <w:pPr>
+        <w:jc w:val="center"/>
+        <w:rPr>
+          <w:rFonts w:asciiTheme="majorBidi" w:hAnsiTheme="majorBidi" w:cstheme="majorBidi"/>
+          <w:color w:val="6F008A"/>
+          <w:sz w:val="36"/>
+          <w:szCs w:val="36"/>
+          <w:rtl/>
+        </w:rPr>
+      </w:pPr>
+    </w:p>
+    <w:p>
+      <w:pPr>
+        <w:jc w:val="center"/>
+        <w:rPr>
+          <w:rFonts w:asciiTheme="majorBidi" w:hAnsiTheme="majorBidi" w:cstheme="majorBidi"/>
+          <w:color w:val="6F008A"/>
+          <w:sz w:val="36"/>
+          <w:szCs w:val="36"/>
+          <w:rtl/>
+        </w:rPr>
+      </w:pPr>
+    </w:p>
+    <w:p>
+      <w:pPr>
+        <w:jc w:val="center"/>
+        <w:rPr>
+          <w:rFonts w:asciiTheme="majorBidi" w:hAnsiTheme="majorBidi" w:cstheme="majorBidi"/>
+          <w:color w:val="6F008A"/>
+          <w:sz w:val="36"/>
+          <w:szCs w:val="36"/>
+          <w:rtl/>
+        </w:rPr>
+      </w:pPr>
+    </w:p>
+    <w:p>
+      <w:pPr>
+        <w:jc w:val="center"/>
+        <w:rPr>
+          <w:rFonts w:asciiTheme="majorBidi" w:hAnsiTheme="majorBidi" w:cstheme="majorBidi"/>
+          <w:color w:val="6F008A"/>
+          <w:sz w:val="36"/>
+          <w:szCs w:val="36"/>
+          <w:rtl/>
+        </w:rPr>
+      </w:pPr>
+    </w:p>
+    <w:p>
+      <w:pPr>
+        <w:jc w:val="center"/>
+        <w:rPr>
+          <w:rFonts w:asciiTheme="majorBidi" w:hAnsiTheme="majorBidi" w:cstheme="majorBidi"/>
+          <w:sz w:val="36"/>
+          <w:szCs w:val="36"/>
+        </w:rPr>
+      </w:pPr>
+      <w:r>
+        <w:rPr>
+          <w:rFonts w:asciiTheme="majorBidi" w:hAnsiTheme="majorBidi" w:cstheme="majorBidi"/>
+          <w:sz w:val="36"/>
+          <w:szCs w:val="36"/>
+        </w:rPr>
+        <w:lastRenderedPageBreak/>
+        <w:t>Structure of each type:</w:t>
+      </w:r>
+    </w:p>
+    <w:p>
+      <w:pPr>
+        <w:jc w:val="center"/>
+        <w:rPr>
+          <w:rFonts w:asciiTheme="majorBidi" w:hAnsiTheme="majorBidi" w:cstheme="majorBidi"/>
+          <w:sz w:val="36"/>
+          <w:szCs w:val="36"/>
+        </w:rPr>
+      </w:pPr>
+      <w:r>
+        <w:rPr>
+          <w:rFonts w:asciiTheme="majorBidi" w:hAnsiTheme="majorBidi" w:cstheme="majorBidi"/>
+          <w:sz w:val="36"/>
+          <w:szCs w:val="36"/>
+        </w:rPr>
+        <w:t>Server side:</w:t>
+      </w:r>
+    </w:p>
+    <w:p>
+      <w:pPr>
+        <w:jc w:val="center"/>
+        <w:rPr>
+          <w:rFonts w:asciiTheme="majorBidi" w:hAnsiTheme="majorBidi" w:cstheme="majorBidi" w:hint="cs"/>
+          <w:sz w:val="36"/>
+          <w:szCs w:val="36"/>
+        </w:rPr>
+      </w:pPr>
+    </w:p>
+    <w:p>
+      <w:pPr>
+        <w:pStyle w:val="a7"/>
+        <w:autoSpaceDE w:val="0"/>
+        <w:autoSpaceDN w:val="0"/>
+        <w:adjustRightInd w:val="0"/>
+        <w:spacing w:after="0" w:line="240" w:lineRule="auto"/>
+        <w:ind w:left="0"/>
+        <w:jc w:val="center"/>
+        <w:rPr>
+          <w:rFonts w:asciiTheme="majorBidi" w:hAnsiTheme="majorBidi" w:cstheme="majorBidi"/>
+          <w:color w:val="6F008A"/>
+          <w:sz w:val="36"/>
+          <w:szCs w:val="36"/>
+          <w:rtl/>
+        </w:rPr>
+      </w:pPr>
+      <w:r>
+        <w:rPr>
+          <w:rFonts w:asciiTheme="majorBidi" w:hAnsiTheme="majorBidi" w:cstheme="majorBidi"/>
+          <w:color w:val="6F008A"/>
+          <w:sz w:val="36"/>
+          <w:szCs w:val="36"/>
+        </w:rPr>
+        <w:t>SERVER_WELCOME_MSG</w:t>
+      </w:r>
+    </w:p>
+    <w:p>
+      <w:pPr>
+        <w:pStyle w:val="a7"/>
+        <w:autoSpaceDE w:val="0"/>
+        <w:autoSpaceDN w:val="0"/>
+        <w:adjustRightInd w:val="0"/>
+        <w:spacing w:after="0" w:line="240" w:lineRule="auto"/>
+        <w:ind w:left="2160"/>
+        <w:jc w:val="center"/>
+        <w:rPr>
+          <w:rFonts w:asciiTheme="majorBidi" w:hAnsiTheme="majorBidi" w:cstheme="majorBidi" w:hint="cs"/>
+          <w:color w:val="6F008A"/>
+          <w:sz w:val="36"/>
+          <w:szCs w:val="36"/>
+          <w:rtl/>
+        </w:rPr>
+      </w:pPr>
+    </w:p>
+    <w:p>
+      <w:pPr>
+        <w:jc w:val="center"/>
+        <w:rPr>
+          <w:rFonts w:asciiTheme="majorBidi" w:hAnsiTheme="majorBidi" w:cstheme="majorBidi"/>
           <w:sz w:val="44"/>
           <w:szCs w:val="44"/>
           <w:rtl/>
@@ -840,10 +1029,10 @@
             <m:limUppPr>
               <m:ctrlPr>
                 <w:rPr>
-                  <w:rFonts w:ascii="Cambria Math" w:hAnsi="Cambria Math" w:cs="Consolas"/>
+                  <w:rFonts w:ascii="Cambria Math" w:hAnsi="Cambria Math" w:cstheme="majorBidi"/>
                   <w:color w:val="538135" w:themeColor="accent6" w:themeShade="BF"/>
-                  <w:sz w:val="36"/>
-                  <w:szCs w:val="36"/>
+                  <w:sz w:val="24"/>
+                  <w:szCs w:val="24"/>
                 </w:rPr>
               </m:ctrlPr>
             </m:limUppPr>
@@ -855,10 +1044,10 @@
                   <m:vertJc m:val="bot"/>
                   <m:ctrlPr>
                     <w:rPr>
-                      <w:rFonts w:ascii="Cambria Math" w:hAnsi="Cambria Math" w:cs="Consolas"/>
+                      <w:rFonts w:ascii="Cambria Math" w:hAnsi="Cambria Math" w:cstheme="majorBidi"/>
                       <w:color w:val="538135" w:themeColor="accent6" w:themeShade="BF"/>
-                      <w:sz w:val="36"/>
-                      <w:szCs w:val="36"/>
+                      <w:sz w:val="24"/>
+                      <w:szCs w:val="24"/>
                     </w:rPr>
                   </m:ctrlPr>
                 </m:groupChrPr>
@@ -868,12 +1057,36 @@
                       <m:sty m:val="p"/>
                     </m:rPr>
                     <w:rPr>
-                      <w:rFonts w:ascii="Cambria Math" w:hAnsi="Cambria Math" w:cs="Consolas"/>
+                      <w:rFonts w:ascii="Cambria Math" w:hAnsi="Cambria Math" w:cstheme="majorBidi"/>
                       <w:color w:val="538135" w:themeColor="accent6" w:themeShade="BF"/>
-                      <w:sz w:val="36"/>
-                      <w:szCs w:val="36"/>
-                    </w:rPr>
-                    <m:t xml:space="preserve">00 00 00 0d </m:t>
+                      <w:sz w:val="24"/>
+                      <w:szCs w:val="24"/>
+                    </w:rPr>
+                    <m:t xml:space="preserve">00 00 00 </m:t>
+                  </m:r>
+                  <m:r>
+                    <m:rPr>
+                      <m:sty m:val="p"/>
+                    </m:rPr>
+                    <w:rPr>
+                      <w:rFonts w:ascii="Cambria Math" w:hAnsi="Cambria Math" w:cstheme="majorBidi"/>
+                      <w:color w:val="538135" w:themeColor="accent6" w:themeShade="BF"/>
+                      <w:sz w:val="24"/>
+                      <w:szCs w:val="24"/>
+                    </w:rPr>
+                    <m:t>18</m:t>
+                  </m:r>
+                  <m:r>
+                    <m:rPr>
+                      <m:sty m:val="p"/>
+                    </m:rPr>
+                    <w:rPr>
+                      <w:rFonts w:ascii="Cambria Math" w:hAnsi="Cambria Math" w:cstheme="majorBidi"/>
+                      <w:color w:val="538135" w:themeColor="accent6" w:themeShade="BF"/>
+                      <w:sz w:val="24"/>
+                      <w:szCs w:val="24"/>
+                    </w:rPr>
+                    <m:t xml:space="preserve"> </m:t>
                   </m:r>
                 </m:e>
               </m:groupChr>
@@ -881,12 +1094,21 @@
             <m:lim>
               <m:r>
                 <w:rPr>
-                  <w:rFonts w:ascii="Cambria Math" w:hAnsi="Cambria Math" w:cs="Consolas"/>
+                  <w:rFonts w:ascii="Cambria Math" w:hAnsi="Cambria Math" w:cstheme="majorBidi"/>
                   <w:color w:val="538135" w:themeColor="accent6" w:themeShade="BF"/>
-                  <w:sz w:val="36"/>
-                  <w:szCs w:val="36"/>
-                </w:rPr>
-                <m:t>size=13</m:t>
+                  <w:sz w:val="24"/>
+                  <w:szCs w:val="24"/>
+                </w:rPr>
+                <m:t>size=</m:t>
+              </m:r>
+              <m:r>
+                <w:rPr>
+                  <w:rFonts w:ascii="Cambria Math" w:hAnsi="Cambria Math" w:cstheme="majorBidi"/>
+                  <w:color w:val="538135" w:themeColor="accent6" w:themeShade="BF"/>
+                  <w:sz w:val="24"/>
+                  <w:szCs w:val="24"/>
+                </w:rPr>
+                <m:t>24</m:t>
               </m:r>
             </m:lim>
           </m:limUpp>
@@ -894,10 +1116,10 @@
             <m:limUppPr>
               <m:ctrlPr>
                 <w:rPr>
-                  <w:rFonts w:ascii="Cambria Math" w:hAnsi="Cambria Math" w:cs="Consolas"/>
+                  <w:rFonts w:ascii="Cambria Math" w:hAnsi="Cambria Math" w:cstheme="majorBidi"/>
                   <w:color w:val="FF0000"/>
-                  <w:sz w:val="36"/>
-                  <w:szCs w:val="36"/>
+                  <w:sz w:val="24"/>
+                  <w:szCs w:val="24"/>
                 </w:rPr>
               </m:ctrlPr>
             </m:limUppPr>
@@ -909,10 +1131,10 @@
                   <m:vertJc m:val="bot"/>
                   <m:ctrlPr>
                     <w:rPr>
-                      <w:rFonts w:ascii="Cambria Math" w:hAnsi="Cambria Math" w:cs="Consolas"/>
+                      <w:rFonts w:ascii="Cambria Math" w:hAnsi="Cambria Math" w:cstheme="majorBidi"/>
                       <w:color w:val="FF0000"/>
-                      <w:sz w:val="36"/>
-                      <w:szCs w:val="36"/>
+                      <w:sz w:val="24"/>
+                      <w:szCs w:val="24"/>
                     </w:rPr>
                   </m:ctrlPr>
                 </m:groupChrPr>
@@ -922,10 +1144,10 @@
                       <m:sty m:val="p"/>
                     </m:rPr>
                     <w:rPr>
-                      <w:rFonts w:ascii="Cambria Math" w:hAnsi="Cambria Math" w:cs="Consolas"/>
+                      <w:rFonts w:ascii="Cambria Math" w:hAnsi="Cambria Math" w:cstheme="majorBidi"/>
                       <w:color w:val="FF0000"/>
-                      <w:sz w:val="36"/>
-                      <w:szCs w:val="36"/>
+                      <w:sz w:val="24"/>
+                      <w:szCs w:val="24"/>
                     </w:rPr>
                     <m:t xml:space="preserve">00 00 </m:t>
                   </m:r>
@@ -935,10 +1157,10 @@
             <m:lim>
               <m:r>
                 <w:rPr>
-                  <w:rFonts w:ascii="Cambria Math" w:hAnsi="Cambria Math" w:cs="Consolas"/>
+                  <w:rFonts w:ascii="Cambria Math" w:hAnsi="Cambria Math" w:cstheme="majorBidi"/>
                   <w:color w:val="FF0000"/>
-                  <w:sz w:val="36"/>
-                  <w:szCs w:val="36"/>
+                  <w:sz w:val="24"/>
+                  <w:szCs w:val="24"/>
                 </w:rPr>
                 <m:t>type=0</m:t>
               </m:r>
@@ -948,10 +1170,10 @@
             <m:limUppPr>
               <m:ctrlPr>
                 <w:rPr>
-                  <w:rFonts w:ascii="Cambria Math" w:hAnsi="Cambria Math" w:cs="Consolas"/>
+                  <w:rFonts w:ascii="Cambria Math" w:hAnsi="Cambria Math" w:cstheme="majorBidi"/>
                   <w:color w:val="000000"/>
-                  <w:sz w:val="36"/>
-                  <w:szCs w:val="36"/>
+                  <w:sz w:val="24"/>
+                  <w:szCs w:val="24"/>
                 </w:rPr>
               </m:ctrlPr>
             </m:limUppPr>
@@ -963,10 +1185,10 @@
                   <m:vertJc m:val="bot"/>
                   <m:ctrlPr>
                     <w:rPr>
-                      <w:rFonts w:ascii="Cambria Math" w:hAnsi="Cambria Math" w:cs="Consolas"/>
+                      <w:rFonts w:ascii="Cambria Math" w:hAnsi="Cambria Math" w:cstheme="majorBidi"/>
                       <w:color w:val="000000"/>
-                      <w:sz w:val="36"/>
-                      <w:szCs w:val="36"/>
+                      <w:sz w:val="24"/>
+                      <w:szCs w:val="24"/>
                     </w:rPr>
                   </m:ctrlPr>
                 </m:groupChrPr>
@@ -976,20 +1198,2761 @@
                       <m:sty m:val="p"/>
                     </m:rPr>
                     <w:rPr>
-                      <w:rFonts w:ascii="Cambria Math" w:hAnsi="Cambria Math" w:cs="Consolas"/>
+                      <w:rFonts w:ascii="Cambria Math" w:hAnsi="Cambria Math" w:cstheme="majorBidi"/>
                       <w:color w:val="000000"/>
-                      <w:sz w:val="36"/>
-                      <w:szCs w:val="36"/>
-                    </w:rPr>
-                    <m:t>47 61 6c</m:t>
+                      <w:sz w:val="24"/>
+                      <w:szCs w:val="24"/>
+                    </w:rPr>
+                    <m:t xml:space="preserve">57 65 6c 63 6f 6d 65 20 21 20 50 6c 65 61 73 65 20 6c 6f 67 20 69 6e 2e </m:t>
                   </m:r>
                 </m:e>
               </m:groupChr>
             </m:e>
             <m:lim>
               <m:r>
-                <w:rPr>
-                  <w:rFonts w:ascii="Cambria Math" w:hAnsi="Cambria Math" w:cs="Consolas"/>
+                <m:rPr>
+                  <m:sty m:val="p"/>
+                </m:rPr>
+                <w:rPr>
+                  <w:rFonts w:ascii="Cambria Math" w:hAnsi="Cambria Math" w:cstheme="majorBidi"/>
+                  <w:color w:val="000000"/>
+                  <w:sz w:val="20"/>
+                  <w:szCs w:val="20"/>
+                  <w:shd w:val="clear" w:color="auto" w:fill="FFFFFF"/>
+                </w:rPr>
+                <m:t>Welcome ! Please log in.</m:t>
+              </m:r>
+            </m:lim>
+          </m:limUpp>
+        </m:oMath>
+      </m:oMathPara>
+    </w:p>
+    <w:p>
+      <w:pPr>
+        <w:autoSpaceDE w:val="0"/>
+        <w:autoSpaceDN w:val="0"/>
+        <w:adjustRightInd w:val="0"/>
+        <w:spacing w:after="0" w:line="240" w:lineRule="auto"/>
+        <w:jc w:val="center"/>
+        <w:rPr>
+          <w:rFonts w:asciiTheme="majorBidi" w:hAnsiTheme="majorBidi" w:cstheme="majorBidi"/>
+          <w:sz w:val="32"/>
+          <w:szCs w:val="32"/>
+          <w:rtl/>
+        </w:rPr>
+      </w:pPr>
+      <w:r>
+        <w:rPr>
+          <w:rFonts w:asciiTheme="majorBidi" w:hAnsiTheme="majorBidi" w:cstheme="majorBidi"/>
+          <w:sz w:val="32"/>
+          <w:szCs w:val="32"/>
+          <w:rtl/>
+        </w:rPr>
+        <w:t>הודעה זו משמ</w:t>
+      </w:r>
+      <w:r>
+        <w:rPr>
+          <w:rFonts w:asciiTheme="majorBidi" w:hAnsiTheme="majorBidi" w:cstheme="majorBidi" w:hint="cs"/>
+          <w:sz w:val="32"/>
+          <w:szCs w:val="32"/>
+          <w:rtl/>
+        </w:rPr>
+        <w:t>ש</w:t>
+      </w:r>
+      <w:r>
+        <w:rPr>
+          <w:rFonts w:asciiTheme="majorBidi" w:hAnsiTheme="majorBidi" w:cstheme="majorBidi"/>
+          <w:sz w:val="32"/>
+          <w:szCs w:val="32"/>
+          <w:rtl/>
+        </w:rPr>
+        <w:t>ת להודעה על תקשורת עם השרת ובקשת התחברות</w:t>
+      </w:r>
+      <w:r>
+        <w:rPr>
+          <w:rFonts w:asciiTheme="majorBidi" w:hAnsiTheme="majorBidi" w:cstheme="majorBidi" w:hint="cs"/>
+          <w:sz w:val="32"/>
+          <w:szCs w:val="32"/>
+          <w:rtl/>
+        </w:rPr>
+        <w:t>.</w:t>
+      </w:r>
+    </w:p>
+    <w:p>
+      <w:pPr>
+        <w:autoSpaceDE w:val="0"/>
+        <w:autoSpaceDN w:val="0"/>
+        <w:adjustRightInd w:val="0"/>
+        <w:spacing w:after="0" w:line="240" w:lineRule="auto"/>
+        <w:jc w:val="center"/>
+        <w:rPr>
+          <w:rFonts w:asciiTheme="majorBidi" w:hAnsiTheme="majorBidi" w:cstheme="majorBidi" w:hint="cs"/>
+          <w:sz w:val="32"/>
+          <w:szCs w:val="32"/>
+          <w:rtl/>
+        </w:rPr>
+      </w:pPr>
+    </w:p>
+    <w:p>
+      <w:pPr>
+        <w:autoSpaceDE w:val="0"/>
+        <w:autoSpaceDN w:val="0"/>
+        <w:adjustRightInd w:val="0"/>
+        <w:spacing w:after="0" w:line="240" w:lineRule="auto"/>
+        <w:jc w:val="center"/>
+        <w:rPr>
+          <w:rFonts w:asciiTheme="majorBidi" w:hAnsiTheme="majorBidi" w:cstheme="majorBidi" w:hint="cs"/>
+          <w:sz w:val="32"/>
+          <w:szCs w:val="32"/>
+          <w:rtl/>
+        </w:rPr>
+      </w:pPr>
+    </w:p>
+    <w:p>
+      <w:pPr>
+        <w:pStyle w:val="a7"/>
+        <w:autoSpaceDE w:val="0"/>
+        <w:autoSpaceDN w:val="0"/>
+        <w:adjustRightInd w:val="0"/>
+        <w:spacing w:after="0" w:line="240" w:lineRule="auto"/>
+        <w:ind w:left="0"/>
+        <w:jc w:val="center"/>
+        <w:rPr>
+          <w:rFonts w:asciiTheme="majorBidi" w:hAnsiTheme="majorBidi" w:cstheme="majorBidi"/>
+          <w:color w:val="6F008A"/>
+          <w:sz w:val="36"/>
+          <w:szCs w:val="36"/>
+        </w:rPr>
+      </w:pPr>
+      <w:r>
+        <w:rPr>
+          <w:rFonts w:asciiTheme="majorBidi" w:hAnsiTheme="majorBidi" w:cstheme="majorBidi"/>
+          <w:color w:val="6F008A"/>
+          <w:sz w:val="36"/>
+          <w:szCs w:val="36"/>
+        </w:rPr>
+        <w:t>SERVER</w:t>
+      </w:r>
+      <w:r>
+        <w:rPr>
+          <w:rFonts w:asciiTheme="majorBidi" w:hAnsiTheme="majorBidi" w:cstheme="majorBidi"/>
+          <w:color w:val="6F008A"/>
+          <w:sz w:val="36"/>
+          <w:szCs w:val="36"/>
+        </w:rPr>
+        <w:t xml:space="preserve"> </w:t>
+      </w:r>
+      <w:r>
+        <w:rPr>
+          <w:rFonts w:asciiTheme="majorBidi" w:hAnsiTheme="majorBidi" w:cstheme="majorBidi"/>
+          <w:color w:val="6F008A"/>
+          <w:sz w:val="36"/>
+          <w:szCs w:val="36"/>
+        </w:rPr>
+        <w:t>_LOGIN_</w:t>
+      </w:r>
+      <w:r>
+        <w:rPr>
+          <w:rFonts w:asciiTheme="majorBidi" w:hAnsiTheme="majorBidi" w:cstheme="majorBidi"/>
+          <w:color w:val="6F008A"/>
+          <w:sz w:val="36"/>
+          <w:szCs w:val="36"/>
+        </w:rPr>
+        <w:t>PASS_</w:t>
+      </w:r>
+      <w:r>
+        <w:rPr>
+          <w:rFonts w:asciiTheme="majorBidi" w:hAnsiTheme="majorBidi" w:cstheme="majorBidi"/>
+          <w:color w:val="6F008A"/>
+          <w:sz w:val="36"/>
+          <w:szCs w:val="36"/>
+        </w:rPr>
+        <w:t>MSG</w:t>
+      </w:r>
+    </w:p>
+    <w:p>
+      <w:pPr>
+        <w:pStyle w:val="a7"/>
+        <w:autoSpaceDE w:val="0"/>
+        <w:autoSpaceDN w:val="0"/>
+        <w:adjustRightInd w:val="0"/>
+        <w:spacing w:after="0" w:line="240" w:lineRule="auto"/>
+        <w:ind w:left="2160"/>
+        <w:jc w:val="center"/>
+        <w:rPr>
+          <w:rFonts w:asciiTheme="majorBidi" w:hAnsiTheme="majorBidi" w:cstheme="majorBidi"/>
+          <w:i/>
+          <w:color w:val="6F008A"/>
+          <w:sz w:val="16"/>
+          <w:szCs w:val="16"/>
+        </w:rPr>
+      </w:pPr>
+      <m:oMathPara>
+        <m:oMath>
+          <m:limUpp>
+            <m:limUppPr>
+              <m:ctrlPr>
+                <w:rPr>
+                  <w:rFonts w:ascii="Cambria Math" w:hAnsi="Cambria Math" w:cstheme="majorBidi"/>
+                  <w:color w:val="538135" w:themeColor="accent6" w:themeShade="BF"/>
+                  <w:sz w:val="16"/>
+                  <w:szCs w:val="16"/>
+                </w:rPr>
+              </m:ctrlPr>
+            </m:limUppPr>
+            <m:e>
+              <m:groupChr>
+                <m:groupChrPr>
+                  <m:chr m:val="⏞"/>
+                  <m:pos m:val="top"/>
+                  <m:vertJc m:val="bot"/>
+                  <m:ctrlPr>
+                    <w:rPr>
+                      <w:rFonts w:ascii="Cambria Math" w:hAnsi="Cambria Math" w:cstheme="majorBidi"/>
+                      <w:color w:val="538135" w:themeColor="accent6" w:themeShade="BF"/>
+                      <w:sz w:val="16"/>
+                      <w:szCs w:val="16"/>
+                    </w:rPr>
+                  </m:ctrlPr>
+                </m:groupChrPr>
+                <m:e>
+                  <m:r>
+                    <m:rPr>
+                      <m:sty m:val="p"/>
+                    </m:rPr>
+                    <w:rPr>
+                      <w:rFonts w:ascii="Cambria Math" w:hAnsi="Cambria Math" w:cstheme="majorBidi"/>
+                      <w:color w:val="538135" w:themeColor="accent6" w:themeShade="BF"/>
+                      <w:sz w:val="16"/>
+                      <w:szCs w:val="16"/>
+                    </w:rPr>
+                    <m:t xml:space="preserve">00 00 00 </m:t>
+                  </m:r>
+                  <m:r>
+                    <m:rPr>
+                      <m:sty m:val="p"/>
+                    </m:rPr>
+                    <w:rPr>
+                      <w:rFonts w:ascii="Cambria Math" w:hAnsi="Cambria Math" w:cstheme="majorBidi"/>
+                      <w:color w:val="538135" w:themeColor="accent6" w:themeShade="BF"/>
+                      <w:sz w:val="16"/>
+                      <w:szCs w:val="16"/>
+                    </w:rPr>
+                    <m:t>2</m:t>
+                  </m:r>
+                  <m:r>
+                    <m:rPr>
+                      <m:sty m:val="p"/>
+                    </m:rPr>
+                    <w:rPr>
+                      <w:rFonts w:ascii="Cambria Math" w:hAnsi="Cambria Math" w:cstheme="majorBidi"/>
+                      <w:color w:val="538135" w:themeColor="accent6" w:themeShade="BF"/>
+                      <w:sz w:val="16"/>
+                      <w:szCs w:val="16"/>
+                    </w:rPr>
+                    <m:t>0</m:t>
+                  </m:r>
+                  <m:r>
+                    <m:rPr>
+                      <m:sty m:val="p"/>
+                    </m:rPr>
+                    <w:rPr>
+                      <w:rFonts w:ascii="Cambria Math" w:hAnsi="Cambria Math" w:cstheme="majorBidi"/>
+                      <w:color w:val="538135" w:themeColor="accent6" w:themeShade="BF"/>
+                      <w:sz w:val="16"/>
+                      <w:szCs w:val="16"/>
+                    </w:rPr>
+                    <m:t xml:space="preserve"> </m:t>
+                  </m:r>
+                </m:e>
+              </m:groupChr>
+            </m:e>
+            <m:lim>
+              <m:r>
+                <w:rPr>
+                  <w:rFonts w:ascii="Cambria Math" w:hAnsi="Cambria Math" w:cstheme="majorBidi"/>
+                  <w:color w:val="538135" w:themeColor="accent6" w:themeShade="BF"/>
+                  <w:sz w:val="16"/>
+                  <w:szCs w:val="16"/>
+                </w:rPr>
+                <m:t>size=</m:t>
+              </m:r>
+              <m:r>
+                <w:rPr>
+                  <w:rFonts w:ascii="Cambria Math" w:hAnsi="Cambria Math" w:cstheme="majorBidi"/>
+                  <w:color w:val="538135" w:themeColor="accent6" w:themeShade="BF"/>
+                  <w:sz w:val="16"/>
+                  <w:szCs w:val="16"/>
+                </w:rPr>
+                <m:t>32</m:t>
+              </m:r>
+            </m:lim>
+          </m:limUpp>
+          <m:limUpp>
+            <m:limUppPr>
+              <m:ctrlPr>
+                <w:rPr>
+                  <w:rFonts w:ascii="Cambria Math" w:hAnsi="Cambria Math" w:cstheme="majorBidi"/>
+                  <w:color w:val="FF0000"/>
+                  <w:sz w:val="16"/>
+                  <w:szCs w:val="16"/>
+                </w:rPr>
+              </m:ctrlPr>
+            </m:limUppPr>
+            <m:e>
+              <m:groupChr>
+                <m:groupChrPr>
+                  <m:chr m:val="⏞"/>
+                  <m:pos m:val="top"/>
+                  <m:vertJc m:val="bot"/>
+                  <m:ctrlPr>
+                    <w:rPr>
+                      <w:rFonts w:ascii="Cambria Math" w:hAnsi="Cambria Math" w:cstheme="majorBidi"/>
+                      <w:color w:val="FF0000"/>
+                      <w:sz w:val="16"/>
+                      <w:szCs w:val="16"/>
+                    </w:rPr>
+                  </m:ctrlPr>
+                </m:groupChrPr>
+                <m:e>
+                  <m:r>
+                    <m:rPr>
+                      <m:sty m:val="p"/>
+                    </m:rPr>
+                    <w:rPr>
+                      <w:rFonts w:ascii="Cambria Math" w:hAnsi="Cambria Math" w:cstheme="majorBidi"/>
+                      <w:color w:val="FF0000"/>
+                      <w:sz w:val="16"/>
+                      <w:szCs w:val="16"/>
+                    </w:rPr>
+                    <m:t>00 00</m:t>
+                  </m:r>
+                  <m:r>
+                    <m:rPr>
+                      <m:sty m:val="p"/>
+                    </m:rPr>
+                    <w:rPr>
+                      <w:rFonts w:ascii="Cambria Math" w:hAnsi="Cambria Math" w:cstheme="majorBidi"/>
+                      <w:color w:val="FF0000"/>
+                      <w:sz w:val="16"/>
+                      <w:szCs w:val="16"/>
+                    </w:rPr>
+                    <m:t>1</m:t>
+                  </m:r>
+                  <m:r>
+                    <m:rPr>
+                      <m:sty m:val="p"/>
+                    </m:rPr>
+                    <w:rPr>
+                      <w:rFonts w:ascii="Cambria Math" w:hAnsi="Cambria Math" w:cstheme="majorBidi"/>
+                      <w:color w:val="FF0000"/>
+                      <w:sz w:val="16"/>
+                      <w:szCs w:val="16"/>
+                    </w:rPr>
+                    <m:t xml:space="preserve"> </m:t>
+                  </m:r>
+                </m:e>
+              </m:groupChr>
+            </m:e>
+            <m:lim>
+              <m:r>
+                <w:rPr>
+                  <w:rFonts w:ascii="Cambria Math" w:hAnsi="Cambria Math" w:cstheme="majorBidi"/>
+                  <w:color w:val="FF0000"/>
+                  <w:sz w:val="16"/>
+                  <w:szCs w:val="16"/>
+                </w:rPr>
+                <m:t>type=</m:t>
+              </m:r>
+              <m:r>
+                <w:rPr>
+                  <w:rFonts w:ascii="Cambria Math" w:hAnsi="Cambria Math" w:cstheme="majorBidi"/>
+                  <w:color w:val="FF0000"/>
+                  <w:sz w:val="16"/>
+                  <w:szCs w:val="16"/>
+                </w:rPr>
+                <m:t>1</m:t>
+              </m:r>
+            </m:lim>
+          </m:limUpp>
+          <m:limUpp>
+            <m:limUppPr>
+              <m:ctrlPr>
+                <w:rPr>
+                  <w:rFonts w:ascii="Cambria Math" w:hAnsi="Cambria Math" w:cstheme="majorBidi"/>
+                  <w:sz w:val="16"/>
+                  <w:szCs w:val="16"/>
+                </w:rPr>
+              </m:ctrlPr>
+            </m:limUppPr>
+            <m:e>
+              <m:groupChr>
+                <m:groupChrPr>
+                  <m:chr m:val="⏞"/>
+                  <m:pos m:val="top"/>
+                  <m:vertJc m:val="bot"/>
+                  <m:ctrlPr>
+                    <w:rPr>
+                      <w:rFonts w:ascii="Cambria Math" w:hAnsi="Cambria Math" w:cstheme="majorBidi"/>
+                      <w:sz w:val="16"/>
+                      <w:szCs w:val="16"/>
+                    </w:rPr>
+                  </m:ctrlPr>
+                </m:groupChrPr>
+                <m:e>
+                  <m:r>
+                    <m:rPr>
+                      <m:sty m:val="p"/>
+                    </m:rPr>
+                    <w:rPr>
+                      <w:rFonts w:ascii="Cambria Math" w:hAnsi="Cambria Math" w:cstheme="majorBidi"/>
+                      <w:sz w:val="16"/>
+                      <w:szCs w:val="16"/>
+                    </w:rPr>
+                    <m:t>48 69 20 42 6f 62 2c 20 79 6f 75 20 68 61 76 65 20 38 20 66 69 6c 65 73 20 73 74 6f 72 65 64 2e</m:t>
+                  </m:r>
+                  <m:r>
+                    <m:rPr>
+                      <m:sty m:val="p"/>
+                    </m:rPr>
+                    <w:rPr>
+                      <w:rFonts w:ascii="Cambria Math" w:hAnsi="Cambria Math" w:cstheme="majorBidi"/>
+                      <w:color w:val="000000"/>
+                      <w:sz w:val="16"/>
+                      <w:szCs w:val="16"/>
+                      <w:shd w:val="clear" w:color="auto" w:fill="FFFFFF"/>
+                    </w:rPr>
+                    <m:t xml:space="preserve"> </m:t>
+                  </m:r>
+                </m:e>
+              </m:groupChr>
+            </m:e>
+            <m:lim>
+              <m:r>
+                <w:rPr>
+                  <w:rFonts w:ascii="Cambria Math" w:hAnsi="Cambria Math" w:cstheme="majorBidi"/>
+                  <w:sz w:val="16"/>
+                  <w:szCs w:val="16"/>
+                </w:rPr>
+                <m:t>Hi Bob, you have 8 files stored.</m:t>
+              </m:r>
+            </m:lim>
+          </m:limUpp>
+        </m:oMath>
+      </m:oMathPara>
+    </w:p>
+    <w:p>
+      <w:pPr>
+        <w:pStyle w:val="a7"/>
+        <w:autoSpaceDE w:val="0"/>
+        <w:autoSpaceDN w:val="0"/>
+        <w:adjustRightInd w:val="0"/>
+        <w:spacing w:after="0" w:line="240" w:lineRule="auto"/>
+        <w:ind w:left="2160"/>
+        <w:jc w:val="center"/>
+        <w:rPr>
+          <w:rFonts w:asciiTheme="majorBidi" w:hAnsiTheme="majorBidi" w:cstheme="majorBidi"/>
+          <w:color w:val="6F008A"/>
+          <w:sz w:val="16"/>
+          <w:szCs w:val="16"/>
+        </w:rPr>
+      </w:pPr>
+    </w:p>
+    <w:p>
+      <w:pPr>
+        <w:autoSpaceDE w:val="0"/>
+        <w:autoSpaceDN w:val="0"/>
+        <w:adjustRightInd w:val="0"/>
+        <w:spacing w:after="0" w:line="240" w:lineRule="auto"/>
+        <w:jc w:val="center"/>
+        <w:rPr>
+          <w:rFonts w:asciiTheme="majorBidi" w:hAnsiTheme="majorBidi" w:cstheme="majorBidi"/>
+          <w:sz w:val="32"/>
+          <w:szCs w:val="32"/>
+          <w:rtl/>
+        </w:rPr>
+      </w:pPr>
+      <w:r>
+        <w:rPr>
+          <w:rFonts w:asciiTheme="majorBidi" w:hAnsiTheme="majorBidi" w:cstheme="majorBidi"/>
+          <w:sz w:val="32"/>
+          <w:szCs w:val="32"/>
+          <w:rtl/>
+        </w:rPr>
+        <w:t>הודעה זו משמ</w:t>
+      </w:r>
+      <w:r>
+        <w:rPr>
+          <w:rFonts w:asciiTheme="majorBidi" w:hAnsiTheme="majorBidi" w:cstheme="majorBidi" w:hint="cs"/>
+          <w:sz w:val="32"/>
+          <w:szCs w:val="32"/>
+          <w:rtl/>
+        </w:rPr>
+        <w:t>ש</w:t>
+      </w:r>
+      <w:r>
+        <w:rPr>
+          <w:rFonts w:asciiTheme="majorBidi" w:hAnsiTheme="majorBidi" w:cstheme="majorBidi"/>
+          <w:sz w:val="32"/>
+          <w:szCs w:val="32"/>
+          <w:rtl/>
+        </w:rPr>
+        <w:t xml:space="preserve">ת להודעה על </w:t>
+      </w:r>
+      <w:r>
+        <w:rPr>
+          <w:rFonts w:asciiTheme="majorBidi" w:hAnsiTheme="majorBidi" w:cstheme="majorBidi" w:hint="cs"/>
+          <w:sz w:val="32"/>
+          <w:szCs w:val="32"/>
+          <w:rtl/>
+        </w:rPr>
+        <w:t>התחברות מוצלחת וזיהוי תיקיית משתמש</w:t>
+      </w:r>
+      <w:r>
+        <w:rPr>
+          <w:rFonts w:asciiTheme="majorBidi" w:hAnsiTheme="majorBidi" w:cstheme="majorBidi" w:hint="cs"/>
+          <w:sz w:val="32"/>
+          <w:szCs w:val="32"/>
+          <w:rtl/>
+        </w:rPr>
+        <w:t>.</w:t>
+      </w:r>
+    </w:p>
+    <w:p>
+      <w:pPr>
+        <w:pStyle w:val="a7"/>
+        <w:autoSpaceDE w:val="0"/>
+        <w:autoSpaceDN w:val="0"/>
+        <w:adjustRightInd w:val="0"/>
+        <w:spacing w:after="0" w:line="240" w:lineRule="auto"/>
+        <w:ind w:left="2160"/>
+        <w:jc w:val="center"/>
+        <w:rPr>
+          <w:rFonts w:asciiTheme="majorBidi" w:hAnsiTheme="majorBidi" w:cstheme="majorBidi"/>
+          <w:color w:val="6F008A"/>
+          <w:sz w:val="36"/>
+          <w:szCs w:val="36"/>
+        </w:rPr>
+      </w:pPr>
+    </w:p>
+    <w:p>
+      <w:pPr>
+        <w:pStyle w:val="a7"/>
+        <w:autoSpaceDE w:val="0"/>
+        <w:autoSpaceDN w:val="0"/>
+        <w:adjustRightInd w:val="0"/>
+        <w:spacing w:after="0" w:line="240" w:lineRule="auto"/>
+        <w:ind w:left="2160"/>
+        <w:jc w:val="center"/>
+        <w:rPr>
+          <w:rFonts w:asciiTheme="majorBidi" w:hAnsiTheme="majorBidi" w:cstheme="majorBidi"/>
+          <w:color w:val="6F008A"/>
+          <w:sz w:val="36"/>
+          <w:szCs w:val="36"/>
+        </w:rPr>
+      </w:pPr>
+    </w:p>
+    <w:p>
+      <w:pPr>
+        <w:pStyle w:val="a7"/>
+        <w:autoSpaceDE w:val="0"/>
+        <w:autoSpaceDN w:val="0"/>
+        <w:adjustRightInd w:val="0"/>
+        <w:spacing w:after="0" w:line="240" w:lineRule="auto"/>
+        <w:ind w:left="0"/>
+        <w:jc w:val="center"/>
+        <w:rPr>
+          <w:rFonts w:asciiTheme="majorBidi" w:hAnsiTheme="majorBidi" w:cstheme="majorBidi"/>
+          <w:color w:val="6F008A"/>
+          <w:sz w:val="36"/>
+          <w:szCs w:val="36"/>
+        </w:rPr>
+      </w:pPr>
+      <w:r>
+        <w:rPr>
+          <w:rFonts w:asciiTheme="majorBidi" w:hAnsiTheme="majorBidi" w:cstheme="majorBidi"/>
+          <w:color w:val="6F008A"/>
+          <w:sz w:val="36"/>
+          <w:szCs w:val="36"/>
+        </w:rPr>
+        <w:t>SERVER_LOGIN</w:t>
+      </w:r>
+      <w:r>
+        <w:rPr>
+          <w:rFonts w:asciiTheme="majorBidi" w:hAnsiTheme="majorBidi" w:cstheme="majorBidi"/>
+          <w:color w:val="6F008A"/>
+          <w:sz w:val="36"/>
+          <w:szCs w:val="36"/>
+        </w:rPr>
+        <w:t>_FAIL</w:t>
+      </w:r>
+      <w:r>
+        <w:rPr>
+          <w:rFonts w:asciiTheme="majorBidi" w:hAnsiTheme="majorBidi" w:cstheme="majorBidi"/>
+          <w:color w:val="6F008A"/>
+          <w:sz w:val="36"/>
+          <w:szCs w:val="36"/>
+        </w:rPr>
+        <w:t>_MSG</w:t>
+      </w:r>
+    </w:p>
+    <w:p>
+      <w:pPr>
+        <w:pStyle w:val="a7"/>
+        <w:autoSpaceDE w:val="0"/>
+        <w:autoSpaceDN w:val="0"/>
+        <w:adjustRightInd w:val="0"/>
+        <w:spacing w:after="0" w:line="240" w:lineRule="auto"/>
+        <w:ind w:left="0"/>
+        <w:jc w:val="center"/>
+        <w:rPr>
+          <w:rFonts w:asciiTheme="majorBidi" w:hAnsiTheme="majorBidi" w:cstheme="majorBidi"/>
+          <w:color w:val="6F008A"/>
+          <w:sz w:val="36"/>
+          <w:szCs w:val="36"/>
+        </w:rPr>
+      </w:pPr>
+      <m:oMathPara>
+        <m:oMath>
+          <m:limUpp>
+            <m:limUppPr>
+              <m:ctrlPr>
+                <w:rPr>
+                  <w:rFonts w:ascii="Cambria Math" w:hAnsi="Cambria Math" w:cstheme="majorBidi"/>
+                  <w:color w:val="538135" w:themeColor="accent6" w:themeShade="BF"/>
+                  <w:sz w:val="36"/>
+                  <w:szCs w:val="36"/>
+                </w:rPr>
+              </m:ctrlPr>
+            </m:limUppPr>
+            <m:e>
+              <m:groupChr>
+                <m:groupChrPr>
+                  <m:chr m:val="⏞"/>
+                  <m:pos m:val="top"/>
+                  <m:vertJc m:val="bot"/>
+                  <m:ctrlPr>
+                    <w:rPr>
+                      <w:rFonts w:ascii="Cambria Math" w:hAnsi="Cambria Math" w:cstheme="majorBidi"/>
+                      <w:color w:val="538135" w:themeColor="accent6" w:themeShade="BF"/>
+                      <w:sz w:val="36"/>
+                      <w:szCs w:val="36"/>
+                    </w:rPr>
+                  </m:ctrlPr>
+                </m:groupChrPr>
+                <m:e>
+                  <m:r>
+                    <m:rPr>
+                      <m:sty m:val="p"/>
+                    </m:rPr>
+                    <w:rPr>
+                      <w:rFonts w:ascii="Cambria Math" w:hAnsi="Cambria Math" w:cstheme="majorBidi"/>
+                      <w:color w:val="538135" w:themeColor="accent6" w:themeShade="BF"/>
+                      <w:sz w:val="36"/>
+                      <w:szCs w:val="36"/>
+                    </w:rPr>
+                    <m:t xml:space="preserve">00 00 00 00 </m:t>
+                  </m:r>
+                </m:e>
+              </m:groupChr>
+            </m:e>
+            <m:lim>
+              <m:r>
+                <w:rPr>
+                  <w:rFonts w:ascii="Cambria Math" w:hAnsi="Cambria Math" w:cstheme="majorBidi"/>
+                  <w:color w:val="538135" w:themeColor="accent6" w:themeShade="BF"/>
+                  <w:sz w:val="36"/>
+                  <w:szCs w:val="36"/>
+                </w:rPr>
+                <m:t>size=00</m:t>
+              </m:r>
+            </m:lim>
+          </m:limUpp>
+          <m:limUpp>
+            <m:limUppPr>
+              <m:ctrlPr>
+                <w:rPr>
+                  <w:rFonts w:ascii="Cambria Math" w:hAnsi="Cambria Math" w:cstheme="majorBidi"/>
+                  <w:color w:val="FF0000"/>
+                  <w:sz w:val="36"/>
+                  <w:szCs w:val="36"/>
+                </w:rPr>
+              </m:ctrlPr>
+            </m:limUppPr>
+            <m:e>
+              <m:groupChr>
+                <m:groupChrPr>
+                  <m:chr m:val="⏞"/>
+                  <m:pos m:val="top"/>
+                  <m:vertJc m:val="bot"/>
+                  <m:ctrlPr>
+                    <w:rPr>
+                      <w:rFonts w:ascii="Cambria Math" w:hAnsi="Cambria Math" w:cstheme="majorBidi"/>
+                      <w:color w:val="FF0000"/>
+                      <w:sz w:val="36"/>
+                      <w:szCs w:val="36"/>
+                    </w:rPr>
+                  </m:ctrlPr>
+                </m:groupChrPr>
+                <m:e>
+                  <m:r>
+                    <m:rPr>
+                      <m:sty m:val="p"/>
+                    </m:rPr>
+                    <w:rPr>
+                      <w:rFonts w:ascii="Cambria Math" w:hAnsi="Cambria Math" w:cstheme="majorBidi"/>
+                      <w:color w:val="FF0000"/>
+                      <w:sz w:val="36"/>
+                      <w:szCs w:val="36"/>
+                    </w:rPr>
+                    <m:t>00 00</m:t>
+                  </m:r>
+                  <m:r>
+                    <m:rPr>
+                      <m:sty m:val="p"/>
+                    </m:rPr>
+                    <w:rPr>
+                      <w:rFonts w:ascii="Cambria Math" w:hAnsi="Cambria Math" w:cstheme="majorBidi"/>
+                      <w:color w:val="FF0000"/>
+                      <w:sz w:val="36"/>
+                      <w:szCs w:val="36"/>
+                    </w:rPr>
+                    <m:t>2</m:t>
+                  </m:r>
+                  <m:r>
+                    <m:rPr>
+                      <m:sty m:val="p"/>
+                    </m:rPr>
+                    <w:rPr>
+                      <w:rFonts w:ascii="Cambria Math" w:hAnsi="Cambria Math" w:cstheme="majorBidi"/>
+                      <w:color w:val="FF0000"/>
+                      <w:sz w:val="36"/>
+                      <w:szCs w:val="36"/>
+                    </w:rPr>
+                    <m:t xml:space="preserve"> </m:t>
+                  </m:r>
+                </m:e>
+              </m:groupChr>
+            </m:e>
+            <m:lim>
+              <m:r>
+                <w:rPr>
+                  <w:rFonts w:ascii="Cambria Math" w:hAnsi="Cambria Math" w:cstheme="majorBidi"/>
+                  <w:color w:val="FF0000"/>
+                  <w:sz w:val="36"/>
+                  <w:szCs w:val="36"/>
+                </w:rPr>
+                <m:t>type=</m:t>
+              </m:r>
+              <m:r>
+                <w:rPr>
+                  <w:rFonts w:ascii="Cambria Math" w:hAnsi="Cambria Math" w:cstheme="majorBidi"/>
+                  <w:color w:val="FF0000"/>
+                  <w:sz w:val="36"/>
+                  <w:szCs w:val="36"/>
+                </w:rPr>
+                <m:t>2</m:t>
+              </m:r>
+            </m:lim>
+          </m:limUpp>
+        </m:oMath>
+      </m:oMathPara>
+    </w:p>
+    <w:p>
+      <w:pPr>
+        <w:autoSpaceDE w:val="0"/>
+        <w:autoSpaceDN w:val="0"/>
+        <w:adjustRightInd w:val="0"/>
+        <w:spacing w:after="0" w:line="240" w:lineRule="auto"/>
+        <w:jc w:val="center"/>
+        <w:rPr>
+          <w:rFonts w:asciiTheme="majorBidi" w:hAnsiTheme="majorBidi" w:cstheme="majorBidi"/>
+          <w:sz w:val="32"/>
+          <w:szCs w:val="32"/>
+          <w:rtl/>
+        </w:rPr>
+      </w:pPr>
+      <w:r>
+        <w:rPr>
+          <w:rFonts w:asciiTheme="majorBidi" w:hAnsiTheme="majorBidi" w:cstheme="majorBidi"/>
+          <w:sz w:val="32"/>
+          <w:szCs w:val="32"/>
+          <w:rtl/>
+        </w:rPr>
+        <w:t>הודעה זו משמ</w:t>
+      </w:r>
+      <w:r>
+        <w:rPr>
+          <w:rFonts w:asciiTheme="majorBidi" w:hAnsiTheme="majorBidi" w:cstheme="majorBidi" w:hint="cs"/>
+          <w:sz w:val="32"/>
+          <w:szCs w:val="32"/>
+          <w:rtl/>
+        </w:rPr>
+        <w:t>ש</w:t>
+      </w:r>
+      <w:r>
+        <w:rPr>
+          <w:rFonts w:asciiTheme="majorBidi" w:hAnsiTheme="majorBidi" w:cstheme="majorBidi"/>
+          <w:sz w:val="32"/>
+          <w:szCs w:val="32"/>
+          <w:rtl/>
+        </w:rPr>
+        <w:t xml:space="preserve">ת להודעה על </w:t>
+      </w:r>
+      <w:r>
+        <w:rPr>
+          <w:rFonts w:asciiTheme="majorBidi" w:hAnsiTheme="majorBidi" w:cstheme="majorBidi" w:hint="cs"/>
+          <w:sz w:val="32"/>
+          <w:szCs w:val="32"/>
+          <w:rtl/>
+        </w:rPr>
+        <w:t>כישלון ניסיון התחברות.</w:t>
+      </w:r>
+    </w:p>
+    <w:p>
+      <w:pPr>
+        <w:pStyle w:val="a7"/>
+        <w:autoSpaceDE w:val="0"/>
+        <w:autoSpaceDN w:val="0"/>
+        <w:adjustRightInd w:val="0"/>
+        <w:spacing w:after="0" w:line="240" w:lineRule="auto"/>
+        <w:ind w:left="2160"/>
+        <w:jc w:val="center"/>
+        <w:rPr>
+          <w:rFonts w:asciiTheme="majorBidi" w:hAnsiTheme="majorBidi" w:cstheme="majorBidi"/>
+          <w:color w:val="6F008A"/>
+          <w:sz w:val="36"/>
+          <w:szCs w:val="36"/>
+        </w:rPr>
+      </w:pPr>
+    </w:p>
+    <w:p>
+      <w:pPr>
+        <w:pStyle w:val="a7"/>
+        <w:autoSpaceDE w:val="0"/>
+        <w:autoSpaceDN w:val="0"/>
+        <w:adjustRightInd w:val="0"/>
+        <w:spacing w:after="0" w:line="240" w:lineRule="auto"/>
+        <w:ind w:left="2160"/>
+        <w:jc w:val="center"/>
+        <w:rPr>
+          <w:rFonts w:asciiTheme="majorBidi" w:hAnsiTheme="majorBidi" w:cstheme="majorBidi"/>
+          <w:color w:val="6F008A"/>
+          <w:sz w:val="36"/>
+          <w:szCs w:val="36"/>
+        </w:rPr>
+      </w:pPr>
+    </w:p>
+    <w:p>
+      <w:pPr>
+        <w:pStyle w:val="a7"/>
+        <w:autoSpaceDE w:val="0"/>
+        <w:autoSpaceDN w:val="0"/>
+        <w:adjustRightInd w:val="0"/>
+        <w:spacing w:after="0" w:line="240" w:lineRule="auto"/>
+        <w:ind w:left="0"/>
+        <w:jc w:val="center"/>
+        <w:rPr>
+          <w:rFonts w:asciiTheme="majorBidi" w:hAnsiTheme="majorBidi" w:cstheme="majorBidi"/>
+          <w:color w:val="6F008A"/>
+          <w:sz w:val="36"/>
+          <w:szCs w:val="36"/>
+        </w:rPr>
+      </w:pPr>
+      <w:r>
+        <w:rPr>
+          <w:rFonts w:asciiTheme="majorBidi" w:hAnsiTheme="majorBidi" w:cstheme="majorBidi"/>
+          <w:color w:val="6F008A"/>
+          <w:sz w:val="36"/>
+          <w:szCs w:val="36"/>
+        </w:rPr>
+        <w:t>SERVER_FILES_LIST_MSG</w:t>
+      </w:r>
+    </w:p>
+    <w:p>
+      <w:pPr>
+        <w:pStyle w:val="a7"/>
+        <w:autoSpaceDE w:val="0"/>
+        <w:autoSpaceDN w:val="0"/>
+        <w:adjustRightInd w:val="0"/>
+        <w:spacing w:after="0" w:line="240" w:lineRule="auto"/>
+        <w:ind w:left="2160"/>
+        <w:jc w:val="center"/>
+        <w:rPr>
+          <w:rFonts w:asciiTheme="majorBidi" w:hAnsiTheme="majorBidi" w:cstheme="majorBidi"/>
+          <w:color w:val="6F008A"/>
+          <w:sz w:val="36"/>
+          <w:szCs w:val="36"/>
+        </w:rPr>
+      </w:pPr>
+      <m:oMathPara>
+        <m:oMath>
+          <m:limUpp>
+            <m:limUppPr>
+              <m:ctrlPr>
+                <w:rPr>
+                  <w:rFonts w:ascii="Cambria Math" w:hAnsi="Cambria Math" w:cstheme="majorBidi"/>
+                  <w:color w:val="538135" w:themeColor="accent6" w:themeShade="BF"/>
+                  <w:sz w:val="36"/>
+                  <w:szCs w:val="36"/>
+                </w:rPr>
+              </m:ctrlPr>
+            </m:limUppPr>
+            <m:e>
+              <m:groupChr>
+                <m:groupChrPr>
+                  <m:chr m:val="⏞"/>
+                  <m:pos m:val="top"/>
+                  <m:vertJc m:val="bot"/>
+                  <m:ctrlPr>
+                    <w:rPr>
+                      <w:rFonts w:ascii="Cambria Math" w:hAnsi="Cambria Math" w:cstheme="majorBidi"/>
+                      <w:color w:val="538135" w:themeColor="accent6" w:themeShade="BF"/>
+                      <w:sz w:val="36"/>
+                      <w:szCs w:val="36"/>
+                    </w:rPr>
+                  </m:ctrlPr>
+                </m:groupChrPr>
+                <m:e>
+                  <m:r>
+                    <m:rPr>
+                      <m:sty m:val="p"/>
+                    </m:rPr>
+                    <w:rPr>
+                      <w:rFonts w:ascii="Cambria Math" w:hAnsi="Cambria Math" w:cstheme="majorBidi"/>
+                      <w:color w:val="538135" w:themeColor="accent6" w:themeShade="BF"/>
+                      <w:sz w:val="36"/>
+                      <w:szCs w:val="36"/>
+                    </w:rPr>
+                    <m:t>00 00 00 0</m:t>
+                  </m:r>
+                  <m:r>
+                    <m:rPr>
+                      <m:sty m:val="p"/>
+                    </m:rPr>
+                    <w:rPr>
+                      <w:rFonts w:ascii="Cambria Math" w:hAnsi="Cambria Math" w:cstheme="majorBidi"/>
+                      <w:color w:val="538135" w:themeColor="accent6" w:themeShade="BF"/>
+                      <w:sz w:val="36"/>
+                      <w:szCs w:val="36"/>
+                    </w:rPr>
+                    <m:t>c</m:t>
+                  </m:r>
+                  <m:r>
+                    <m:rPr>
+                      <m:sty m:val="p"/>
+                    </m:rPr>
+                    <w:rPr>
+                      <w:rFonts w:ascii="Cambria Math" w:hAnsi="Cambria Math" w:cstheme="majorBidi"/>
+                      <w:color w:val="538135" w:themeColor="accent6" w:themeShade="BF"/>
+                      <w:sz w:val="36"/>
+                      <w:szCs w:val="36"/>
+                    </w:rPr>
+                    <m:t xml:space="preserve"> </m:t>
+                  </m:r>
+                </m:e>
+              </m:groupChr>
+            </m:e>
+            <m:lim>
+              <m:r>
+                <w:rPr>
+                  <w:rFonts w:ascii="Cambria Math" w:hAnsi="Cambria Math" w:cstheme="majorBidi"/>
+                  <w:color w:val="538135" w:themeColor="accent6" w:themeShade="BF"/>
+                  <w:sz w:val="36"/>
+                  <w:szCs w:val="36"/>
+                </w:rPr>
+                <m:t>size=</m:t>
+              </m:r>
+              <m:r>
+                <w:rPr>
+                  <w:rFonts w:ascii="Cambria Math" w:hAnsi="Cambria Math" w:cstheme="majorBidi"/>
+                  <w:color w:val="538135" w:themeColor="accent6" w:themeShade="BF"/>
+                  <w:sz w:val="36"/>
+                  <w:szCs w:val="36"/>
+                </w:rPr>
+                <m:t>12</m:t>
+              </m:r>
+            </m:lim>
+          </m:limUpp>
+          <m:limUpp>
+            <m:limUppPr>
+              <m:ctrlPr>
+                <w:rPr>
+                  <w:rFonts w:ascii="Cambria Math" w:hAnsi="Cambria Math" w:cstheme="majorBidi"/>
+                  <w:color w:val="FF0000"/>
+                  <w:sz w:val="36"/>
+                  <w:szCs w:val="36"/>
+                </w:rPr>
+              </m:ctrlPr>
+            </m:limUppPr>
+            <m:e>
+              <m:groupChr>
+                <m:groupChrPr>
+                  <m:chr m:val="⏞"/>
+                  <m:pos m:val="top"/>
+                  <m:vertJc m:val="bot"/>
+                  <m:ctrlPr>
+                    <w:rPr>
+                      <w:rFonts w:ascii="Cambria Math" w:hAnsi="Cambria Math" w:cstheme="majorBidi"/>
+                      <w:color w:val="FF0000"/>
+                      <w:sz w:val="36"/>
+                      <w:szCs w:val="36"/>
+                    </w:rPr>
+                  </m:ctrlPr>
+                </m:groupChrPr>
+                <m:e>
+                  <m:r>
+                    <m:rPr>
+                      <m:sty m:val="p"/>
+                    </m:rPr>
+                    <w:rPr>
+                      <w:rFonts w:ascii="Cambria Math" w:hAnsi="Cambria Math" w:cstheme="majorBidi"/>
+                      <w:color w:val="FF0000"/>
+                      <w:sz w:val="36"/>
+                      <w:szCs w:val="36"/>
+                    </w:rPr>
+                    <m:t>00 00</m:t>
+                  </m:r>
+                  <m:r>
+                    <m:rPr>
+                      <m:sty m:val="p"/>
+                    </m:rPr>
+                    <w:rPr>
+                      <w:rFonts w:ascii="Cambria Math" w:hAnsi="Cambria Math" w:cstheme="majorBidi"/>
+                      <w:color w:val="FF0000"/>
+                      <w:sz w:val="36"/>
+                      <w:szCs w:val="36"/>
+                    </w:rPr>
+                    <m:t>3</m:t>
+                  </m:r>
+                  <m:r>
+                    <m:rPr>
+                      <m:sty m:val="p"/>
+                    </m:rPr>
+                    <w:rPr>
+                      <w:rFonts w:ascii="Cambria Math" w:hAnsi="Cambria Math" w:cstheme="majorBidi"/>
+                      <w:color w:val="FF0000"/>
+                      <w:sz w:val="36"/>
+                      <w:szCs w:val="36"/>
+                    </w:rPr>
+                    <m:t xml:space="preserve"> </m:t>
+                  </m:r>
+                </m:e>
+              </m:groupChr>
+            </m:e>
+            <m:lim>
+              <m:r>
+                <w:rPr>
+                  <w:rFonts w:ascii="Cambria Math" w:hAnsi="Cambria Math" w:cstheme="majorBidi"/>
+                  <w:color w:val="FF0000"/>
+                  <w:sz w:val="36"/>
+                  <w:szCs w:val="36"/>
+                </w:rPr>
+                <m:t>type=</m:t>
+              </m:r>
+              <m:r>
+                <w:rPr>
+                  <w:rFonts w:ascii="Cambria Math" w:hAnsi="Cambria Math" w:cstheme="majorBidi"/>
+                  <w:color w:val="FF0000"/>
+                  <w:sz w:val="36"/>
+                  <w:szCs w:val="36"/>
+                </w:rPr>
+                <m:t>3</m:t>
+              </m:r>
+            </m:lim>
+          </m:limUpp>
+          <m:limUpp>
+            <m:limUppPr>
+              <m:ctrlPr>
+                <w:rPr>
+                  <w:rFonts w:ascii="Cambria Math" w:eastAsiaTheme="minorEastAsia" w:hAnsi="Cambria Math" w:cstheme="majorBidi"/>
+                  <w:i/>
+                  <w:sz w:val="36"/>
+                  <w:szCs w:val="36"/>
+                </w:rPr>
+              </m:ctrlPr>
+            </m:limUppPr>
+            <m:e>
+              <m:groupChr>
+                <m:groupChrPr>
+                  <m:chr m:val="⏞"/>
+                  <m:pos m:val="top"/>
+                  <m:vertJc m:val="bot"/>
+                  <m:ctrlPr>
+                    <w:rPr>
+                      <w:rFonts w:ascii="Cambria Math" w:eastAsiaTheme="minorEastAsia" w:hAnsi="Cambria Math" w:cstheme="majorBidi"/>
+                      <w:i/>
+                      <w:sz w:val="36"/>
+                      <w:szCs w:val="36"/>
+                    </w:rPr>
+                  </m:ctrlPr>
+                </m:groupChrPr>
+                <m:e>
+                  <m:r>
+                    <w:rPr>
+                      <w:rFonts w:ascii="Cambria Math" w:eastAsiaTheme="minorEastAsia" w:hAnsi="Cambria Math" w:cstheme="majorBidi"/>
+                      <w:sz w:val="36"/>
+                      <w:szCs w:val="36"/>
+                    </w:rPr>
+                    <m:t>31 2e 74 78 74</m:t>
+                  </m:r>
+                </m:e>
+              </m:groupChr>
+            </m:e>
+            <m:lim>
+              <m:r>
+                <w:rPr>
+                  <w:rFonts w:ascii="Cambria Math" w:eastAsiaTheme="minorEastAsia" w:hAnsi="Cambria Math" w:cstheme="majorBidi"/>
+                  <w:sz w:val="36"/>
+                  <w:szCs w:val="36"/>
+                </w:rPr>
+                <m:t>1.txt</m:t>
+              </m:r>
+            </m:lim>
+          </m:limUpp>
+          <m:r>
+            <w:rPr>
+              <w:rFonts w:ascii="Cambria Math" w:eastAsiaTheme="minorEastAsia" w:hAnsi="Cambria Math" w:cstheme="majorBidi"/>
+              <w:sz w:val="36"/>
+              <w:szCs w:val="36"/>
+            </w:rPr>
+            <m:t xml:space="preserve"> </m:t>
+          </m:r>
+          <m:limUpp>
+            <m:limUppPr>
+              <m:ctrlPr>
+                <w:rPr>
+                  <w:rFonts w:ascii="Cambria Math" w:eastAsiaTheme="minorEastAsia" w:hAnsi="Cambria Math" w:cstheme="majorBidi"/>
+                  <w:i/>
+                  <w:sz w:val="36"/>
+                  <w:szCs w:val="36"/>
+                </w:rPr>
+              </m:ctrlPr>
+            </m:limUppPr>
+            <m:e>
+              <m:groupChr>
+                <m:groupChrPr>
+                  <m:chr m:val="⏞"/>
+                  <m:pos m:val="top"/>
+                  <m:vertJc m:val="bot"/>
+                  <m:ctrlPr>
+                    <w:rPr>
+                      <w:rFonts w:ascii="Cambria Math" w:eastAsiaTheme="minorEastAsia" w:hAnsi="Cambria Math" w:cstheme="majorBidi"/>
+                      <w:i/>
+                      <w:sz w:val="36"/>
+                      <w:szCs w:val="36"/>
+                    </w:rPr>
+                  </m:ctrlPr>
+                </m:groupChrPr>
+                <m:e>
+                  <m:r>
+                    <w:rPr>
+                      <w:rFonts w:ascii="Cambria Math" w:eastAsiaTheme="minorEastAsia" w:hAnsi="Cambria Math" w:cstheme="majorBidi"/>
+                      <w:sz w:val="36"/>
+                      <w:szCs w:val="36"/>
+                    </w:rPr>
+                    <m:t xml:space="preserve">0a </m:t>
+                  </m:r>
+                </m:e>
+              </m:groupChr>
+            </m:e>
+            <m:lim>
+              <m:r>
+                <w:rPr>
+                  <w:rFonts w:ascii="Cambria Math" w:eastAsiaTheme="minorEastAsia" w:hAnsi="Cambria Math" w:cstheme="majorBidi"/>
+                  <w:sz w:val="36"/>
+                  <w:szCs w:val="36"/>
+                </w:rPr>
+                <m:t>\n</m:t>
+              </m:r>
+            </m:lim>
+          </m:limUpp>
+          <m:limUpp>
+            <m:limUppPr>
+              <m:ctrlPr>
+                <w:rPr>
+                  <w:rFonts w:ascii="Cambria Math" w:eastAsiaTheme="minorEastAsia" w:hAnsi="Cambria Math" w:cstheme="majorBidi"/>
+                  <w:i/>
+                  <w:sz w:val="36"/>
+                  <w:szCs w:val="36"/>
+                </w:rPr>
+              </m:ctrlPr>
+            </m:limUppPr>
+            <m:e>
+              <m:groupChr>
+                <m:groupChrPr>
+                  <m:chr m:val="⏞"/>
+                  <m:pos m:val="top"/>
+                  <m:vertJc m:val="bot"/>
+                  <m:ctrlPr>
+                    <w:rPr>
+                      <w:rFonts w:ascii="Cambria Math" w:eastAsiaTheme="minorEastAsia" w:hAnsi="Cambria Math" w:cstheme="majorBidi"/>
+                      <w:i/>
+                      <w:sz w:val="36"/>
+                      <w:szCs w:val="36"/>
+                    </w:rPr>
+                  </m:ctrlPr>
+                </m:groupChrPr>
+                <m:e>
+                  <m:r>
+                    <w:rPr>
+                      <w:rFonts w:ascii="Cambria Math" w:eastAsiaTheme="minorEastAsia" w:hAnsi="Cambria Math" w:cstheme="majorBidi"/>
+                      <w:sz w:val="36"/>
+                      <w:szCs w:val="36"/>
+                    </w:rPr>
+                    <m:t xml:space="preserve">32 2e 74 78 74 </m:t>
+                  </m:r>
+                </m:e>
+              </m:groupChr>
+            </m:e>
+            <m:lim>
+              <m:r>
+                <w:rPr>
+                  <w:rFonts w:ascii="Cambria Math" w:eastAsiaTheme="minorEastAsia" w:hAnsi="Cambria Math" w:cstheme="majorBidi"/>
+                  <w:sz w:val="36"/>
+                  <w:szCs w:val="36"/>
+                </w:rPr>
+                <m:t>2.txt</m:t>
+              </m:r>
+            </m:lim>
+          </m:limUpp>
+          <m:limUpp>
+            <m:limUppPr>
+              <m:ctrlPr>
+                <w:rPr>
+                  <w:rFonts w:ascii="Cambria Math" w:eastAsiaTheme="minorEastAsia" w:hAnsi="Cambria Math" w:cstheme="majorBidi"/>
+                  <w:i/>
+                  <w:sz w:val="36"/>
+                  <w:szCs w:val="36"/>
+                </w:rPr>
+              </m:ctrlPr>
+            </m:limUppPr>
+            <m:e>
+              <m:groupChr>
+                <m:groupChrPr>
+                  <m:chr m:val="⏞"/>
+                  <m:pos m:val="top"/>
+                  <m:vertJc m:val="bot"/>
+                  <m:ctrlPr>
+                    <w:rPr>
+                      <w:rFonts w:ascii="Cambria Math" w:eastAsiaTheme="minorEastAsia" w:hAnsi="Cambria Math" w:cstheme="majorBidi"/>
+                      <w:i/>
+                      <w:sz w:val="36"/>
+                      <w:szCs w:val="36"/>
+                    </w:rPr>
+                  </m:ctrlPr>
+                </m:groupChrPr>
+                <m:e>
+                  <m:r>
+                    <w:rPr>
+                      <w:rFonts w:ascii="Cambria Math" w:eastAsiaTheme="minorEastAsia" w:hAnsi="Cambria Math" w:cstheme="majorBidi"/>
+                      <w:sz w:val="36"/>
+                      <w:szCs w:val="36"/>
+                    </w:rPr>
+                    <m:t>0</m:t>
+                  </m:r>
+                  <m:r>
+                    <w:rPr>
+                      <w:rFonts w:ascii="Cambria Math" w:eastAsiaTheme="minorEastAsia" w:hAnsi="Cambria Math" w:cstheme="majorBidi"/>
+                      <w:sz w:val="36"/>
+                      <w:szCs w:val="36"/>
+                    </w:rPr>
+                    <m:t>a</m:t>
+                  </m:r>
+                </m:e>
+              </m:groupChr>
+            </m:e>
+            <m:lim>
+              <m:r>
+                <w:rPr>
+                  <w:rFonts w:ascii="Cambria Math" w:eastAsiaTheme="minorEastAsia" w:hAnsi="Cambria Math" w:cstheme="majorBidi"/>
+                  <w:sz w:val="36"/>
+                  <w:szCs w:val="36"/>
+                </w:rPr>
+                <m:t>\n</m:t>
+              </m:r>
+            </m:lim>
+          </m:limUpp>
+        </m:oMath>
+      </m:oMathPara>
+    </w:p>
+    <w:p>
+      <w:pPr>
+        <w:autoSpaceDE w:val="0"/>
+        <w:autoSpaceDN w:val="0"/>
+        <w:adjustRightInd w:val="0"/>
+        <w:spacing w:after="0" w:line="240" w:lineRule="auto"/>
+        <w:jc w:val="center"/>
+        <w:rPr>
+          <w:rFonts w:asciiTheme="majorBidi" w:hAnsiTheme="majorBidi" w:cstheme="majorBidi" w:hint="cs"/>
+          <w:sz w:val="32"/>
+          <w:szCs w:val="32"/>
+          <w:rtl/>
+        </w:rPr>
+      </w:pPr>
+      <w:r>
+        <w:rPr>
+          <w:rFonts w:asciiTheme="majorBidi" w:hAnsiTheme="majorBidi" w:cstheme="majorBidi"/>
+          <w:sz w:val="32"/>
+          <w:szCs w:val="32"/>
+          <w:rtl/>
+        </w:rPr>
+        <w:t xml:space="preserve">הודעה זו </w:t>
+      </w:r>
+      <w:r>
+        <w:rPr>
+          <w:rFonts w:asciiTheme="majorBidi" w:hAnsiTheme="majorBidi" w:cstheme="majorBidi" w:hint="cs"/>
+          <w:sz w:val="32"/>
+          <w:szCs w:val="32"/>
+          <w:rtl/>
+        </w:rPr>
+        <w:t>מוסרת את רשימת הקבצים בתיקיי</w:t>
+      </w:r>
+      <w:r>
+        <w:rPr>
+          <w:rFonts w:asciiTheme="majorBidi" w:hAnsiTheme="majorBidi" w:cstheme="majorBidi" w:hint="eastAsia"/>
+          <w:sz w:val="32"/>
+          <w:szCs w:val="32"/>
+          <w:rtl/>
+        </w:rPr>
+        <w:t>ת</w:t>
+      </w:r>
+      <w:r>
+        <w:rPr>
+          <w:rFonts w:asciiTheme="majorBidi" w:hAnsiTheme="majorBidi" w:cstheme="majorBidi" w:hint="cs"/>
+          <w:sz w:val="32"/>
+          <w:szCs w:val="32"/>
+          <w:rtl/>
+        </w:rPr>
+        <w:t xml:space="preserve"> המשתמש.</w:t>
+      </w:r>
+    </w:p>
+    <w:p>
+      <w:pPr>
+        <w:pStyle w:val="a7"/>
+        <w:autoSpaceDE w:val="0"/>
+        <w:autoSpaceDN w:val="0"/>
+        <w:adjustRightInd w:val="0"/>
+        <w:spacing w:after="0" w:line="240" w:lineRule="auto"/>
+        <w:ind w:left="2160"/>
+        <w:jc w:val="center"/>
+        <w:rPr>
+          <w:rFonts w:asciiTheme="majorBidi" w:hAnsiTheme="majorBidi" w:cstheme="majorBidi"/>
+          <w:color w:val="6F008A"/>
+          <w:sz w:val="36"/>
+          <w:szCs w:val="36"/>
+        </w:rPr>
+      </w:pPr>
+    </w:p>
+    <w:p>
+      <w:pPr>
+        <w:pStyle w:val="a7"/>
+        <w:autoSpaceDE w:val="0"/>
+        <w:autoSpaceDN w:val="0"/>
+        <w:adjustRightInd w:val="0"/>
+        <w:spacing w:after="0" w:line="240" w:lineRule="auto"/>
+        <w:ind w:left="2160"/>
+        <w:jc w:val="center"/>
+        <w:rPr>
+          <w:rFonts w:asciiTheme="majorBidi" w:hAnsiTheme="majorBidi" w:cstheme="majorBidi"/>
+          <w:color w:val="6F008A"/>
+          <w:sz w:val="36"/>
+          <w:szCs w:val="36"/>
+        </w:rPr>
+      </w:pPr>
+    </w:p>
+    <w:p>
+      <w:pPr>
+        <w:pStyle w:val="a7"/>
+        <w:autoSpaceDE w:val="0"/>
+        <w:autoSpaceDN w:val="0"/>
+        <w:adjustRightInd w:val="0"/>
+        <w:spacing w:after="0" w:line="240" w:lineRule="auto"/>
+        <w:ind w:left="0"/>
+        <w:jc w:val="center"/>
+        <w:rPr>
+          <w:rFonts w:asciiTheme="majorBidi" w:hAnsiTheme="majorBidi" w:cstheme="majorBidi"/>
+          <w:color w:val="6F008A"/>
+          <w:sz w:val="36"/>
+          <w:szCs w:val="36"/>
+        </w:rPr>
+      </w:pPr>
+      <w:r>
+        <w:rPr>
+          <w:rFonts w:asciiTheme="majorBidi" w:hAnsiTheme="majorBidi" w:cstheme="majorBidi"/>
+          <w:color w:val="6F008A"/>
+          <w:sz w:val="36"/>
+          <w:szCs w:val="36"/>
+        </w:rPr>
+        <w:t>SERVER_FILE_REMOVE_MSG</w:t>
+      </w:r>
+    </w:p>
+    <w:p>
+      <w:pPr>
+        <w:pStyle w:val="a7"/>
+        <w:autoSpaceDE w:val="0"/>
+        <w:autoSpaceDN w:val="0"/>
+        <w:adjustRightInd w:val="0"/>
+        <w:spacing w:after="0" w:line="240" w:lineRule="auto"/>
+        <w:ind w:left="2160"/>
+        <w:jc w:val="center"/>
+        <w:rPr>
+          <w:rFonts w:asciiTheme="majorBidi" w:hAnsiTheme="majorBidi" w:cstheme="majorBidi"/>
+          <w:color w:val="6F008A"/>
+          <w:sz w:val="36"/>
+          <w:szCs w:val="36"/>
+          <w:rtl/>
+        </w:rPr>
+      </w:pPr>
+      <m:oMathPara>
+        <m:oMath>
+          <m:limUpp>
+            <m:limUppPr>
+              <m:ctrlPr>
+                <w:rPr>
+                  <w:rFonts w:ascii="Cambria Math" w:hAnsi="Cambria Math" w:cstheme="majorBidi"/>
+                  <w:color w:val="538135" w:themeColor="accent6" w:themeShade="BF"/>
+                  <w:sz w:val="36"/>
+                  <w:szCs w:val="36"/>
+                </w:rPr>
+              </m:ctrlPr>
+            </m:limUppPr>
+            <m:e>
+              <m:groupChr>
+                <m:groupChrPr>
+                  <m:chr m:val="⏞"/>
+                  <m:pos m:val="top"/>
+                  <m:vertJc m:val="bot"/>
+                  <m:ctrlPr>
+                    <w:rPr>
+                      <w:rFonts w:ascii="Cambria Math" w:hAnsi="Cambria Math" w:cstheme="majorBidi"/>
+                      <w:color w:val="538135" w:themeColor="accent6" w:themeShade="BF"/>
+                      <w:sz w:val="36"/>
+                      <w:szCs w:val="36"/>
+                    </w:rPr>
+                  </m:ctrlPr>
+                </m:groupChrPr>
+                <m:e>
+                  <m:r>
+                    <m:rPr>
+                      <m:sty m:val="p"/>
+                    </m:rPr>
+                    <w:rPr>
+                      <w:rFonts w:ascii="Cambria Math" w:hAnsi="Cambria Math" w:cstheme="majorBidi"/>
+                      <w:color w:val="538135" w:themeColor="accent6" w:themeShade="BF"/>
+                      <w:sz w:val="36"/>
+                      <w:szCs w:val="36"/>
+                    </w:rPr>
+                    <m:t xml:space="preserve">00 00 00 0c </m:t>
+                  </m:r>
+                </m:e>
+              </m:groupChr>
+            </m:e>
+            <m:lim>
+              <m:r>
+                <w:rPr>
+                  <w:rFonts w:ascii="Cambria Math" w:hAnsi="Cambria Math" w:cstheme="majorBidi"/>
+                  <w:color w:val="538135" w:themeColor="accent6" w:themeShade="BF"/>
+                  <w:sz w:val="36"/>
+                  <w:szCs w:val="36"/>
+                </w:rPr>
+                <m:t>size=12</m:t>
+              </m:r>
+            </m:lim>
+          </m:limUpp>
+          <m:limUpp>
+            <m:limUppPr>
+              <m:ctrlPr>
+                <w:rPr>
+                  <w:rFonts w:ascii="Cambria Math" w:hAnsi="Cambria Math" w:cstheme="majorBidi"/>
+                  <w:color w:val="FF0000"/>
+                  <w:sz w:val="36"/>
+                  <w:szCs w:val="36"/>
+                </w:rPr>
+              </m:ctrlPr>
+            </m:limUppPr>
+            <m:e>
+              <m:groupChr>
+                <m:groupChrPr>
+                  <m:chr m:val="⏞"/>
+                  <m:pos m:val="top"/>
+                  <m:vertJc m:val="bot"/>
+                  <m:ctrlPr>
+                    <w:rPr>
+                      <w:rFonts w:ascii="Cambria Math" w:hAnsi="Cambria Math" w:cstheme="majorBidi"/>
+                      <w:color w:val="FF0000"/>
+                      <w:sz w:val="36"/>
+                      <w:szCs w:val="36"/>
+                    </w:rPr>
+                  </m:ctrlPr>
+                </m:groupChrPr>
+                <m:e>
+                  <m:r>
+                    <m:rPr>
+                      <m:sty m:val="p"/>
+                    </m:rPr>
+                    <w:rPr>
+                      <w:rFonts w:ascii="Cambria Math" w:hAnsi="Cambria Math" w:cstheme="majorBidi"/>
+                      <w:color w:val="FF0000"/>
+                      <w:sz w:val="36"/>
+                      <w:szCs w:val="36"/>
+                    </w:rPr>
+                    <m:t>00 00</m:t>
+                  </m:r>
+                  <m:r>
+                    <m:rPr>
+                      <m:sty m:val="p"/>
+                    </m:rPr>
+                    <w:rPr>
+                      <w:rFonts w:ascii="Cambria Math" w:hAnsi="Cambria Math" w:cstheme="majorBidi"/>
+                      <w:color w:val="FF0000"/>
+                      <w:sz w:val="36"/>
+                      <w:szCs w:val="36"/>
+                    </w:rPr>
+                    <m:t>4</m:t>
+                  </m:r>
+                  <m:r>
+                    <m:rPr>
+                      <m:sty m:val="p"/>
+                    </m:rPr>
+                    <w:rPr>
+                      <w:rFonts w:ascii="Cambria Math" w:hAnsi="Cambria Math" w:cstheme="majorBidi"/>
+                      <w:color w:val="FF0000"/>
+                      <w:sz w:val="36"/>
+                      <w:szCs w:val="36"/>
+                    </w:rPr>
+                    <m:t xml:space="preserve"> </m:t>
+                  </m:r>
+                </m:e>
+              </m:groupChr>
+            </m:e>
+            <m:lim>
+              <m:r>
+                <w:rPr>
+                  <w:rFonts w:ascii="Cambria Math" w:hAnsi="Cambria Math" w:cstheme="majorBidi"/>
+                  <w:color w:val="FF0000"/>
+                  <w:sz w:val="36"/>
+                  <w:szCs w:val="36"/>
+                </w:rPr>
+                <m:t>type=</m:t>
+              </m:r>
+              <m:r>
+                <w:rPr>
+                  <w:rFonts w:ascii="Cambria Math" w:hAnsi="Cambria Math" w:cstheme="majorBidi"/>
+                  <w:color w:val="FF0000"/>
+                  <w:sz w:val="36"/>
+                  <w:szCs w:val="36"/>
+                </w:rPr>
+                <m:t>4</m:t>
+              </m:r>
+            </m:lim>
+          </m:limUpp>
+          <m:limUpp>
+            <m:limUppPr>
+              <m:ctrlPr>
+                <w:rPr>
+                  <w:rFonts w:ascii="Cambria Math" w:eastAsiaTheme="minorEastAsia" w:hAnsi="Cambria Math" w:cstheme="majorBidi"/>
+                  <w:i/>
+                  <w:sz w:val="36"/>
+                  <w:szCs w:val="36"/>
+                </w:rPr>
+              </m:ctrlPr>
+            </m:limUppPr>
+            <m:e>
+              <m:groupChr>
+                <m:groupChrPr>
+                  <m:chr m:val="⏞"/>
+                  <m:pos m:val="top"/>
+                  <m:vertJc m:val="bot"/>
+                  <m:ctrlPr>
+                    <w:rPr>
+                      <w:rFonts w:ascii="Cambria Math" w:eastAsiaTheme="minorEastAsia" w:hAnsi="Cambria Math" w:cstheme="majorBidi"/>
+                      <w:i/>
+                      <w:sz w:val="36"/>
+                      <w:szCs w:val="36"/>
+                    </w:rPr>
+                  </m:ctrlPr>
+                </m:groupChrPr>
+                <m:e>
+                  <m:r>
+                    <w:rPr>
+                      <w:rFonts w:ascii="Cambria Math" w:eastAsiaTheme="minorEastAsia" w:hAnsi="Cambria Math" w:cstheme="majorBidi"/>
+                      <w:sz w:val="36"/>
+                      <w:szCs w:val="36"/>
+                    </w:rPr>
+                    <m:t>46 69 6c 65 20 72 65 6d 6f 76 65 64</m:t>
+                  </m:r>
+                </m:e>
+              </m:groupChr>
+            </m:e>
+            <m:lim>
+              <m:r>
+                <w:rPr>
+                  <w:rFonts w:ascii="Cambria Math" w:eastAsiaTheme="minorEastAsia" w:hAnsi="Cambria Math" w:cstheme="majorBidi"/>
+                  <w:sz w:val="36"/>
+                  <w:szCs w:val="36"/>
+                </w:rPr>
+                <m:t>File removed</m:t>
+              </m:r>
+            </m:lim>
+          </m:limUpp>
+        </m:oMath>
+      </m:oMathPara>
+    </w:p>
+    <w:p>
+      <w:pPr>
+        <w:autoSpaceDE w:val="0"/>
+        <w:autoSpaceDN w:val="0"/>
+        <w:adjustRightInd w:val="0"/>
+        <w:spacing w:after="0" w:line="240" w:lineRule="auto"/>
+        <w:jc w:val="center"/>
+        <w:rPr>
+          <w:rFonts w:asciiTheme="majorBidi" w:hAnsiTheme="majorBidi" w:cstheme="majorBidi" w:hint="cs"/>
+          <w:sz w:val="32"/>
+          <w:szCs w:val="32"/>
+          <w:rtl/>
+        </w:rPr>
+      </w:pPr>
+      <w:r>
+        <w:rPr>
+          <w:rFonts w:asciiTheme="majorBidi" w:hAnsiTheme="majorBidi" w:cstheme="majorBidi"/>
+          <w:sz w:val="32"/>
+          <w:szCs w:val="32"/>
+          <w:rtl/>
+        </w:rPr>
+        <w:t xml:space="preserve">הודעה זו </w:t>
+      </w:r>
+      <w:r>
+        <w:rPr>
+          <w:rFonts w:asciiTheme="majorBidi" w:hAnsiTheme="majorBidi" w:cstheme="majorBidi" w:hint="cs"/>
+          <w:sz w:val="32"/>
+          <w:szCs w:val="32"/>
+          <w:rtl/>
+        </w:rPr>
+        <w:t xml:space="preserve">מוסרת </w:t>
+      </w:r>
+      <w:r>
+        <w:rPr>
+          <w:rFonts w:asciiTheme="majorBidi" w:hAnsiTheme="majorBidi" w:cstheme="majorBidi" w:hint="cs"/>
+          <w:sz w:val="32"/>
+          <w:szCs w:val="32"/>
+          <w:rtl/>
+        </w:rPr>
+        <w:t>משוב על ניסיון למחיקת קובץ.</w:t>
+      </w:r>
+    </w:p>
+    <w:p>
+      <w:pPr>
+        <w:pStyle w:val="a7"/>
+        <w:autoSpaceDE w:val="0"/>
+        <w:autoSpaceDN w:val="0"/>
+        <w:adjustRightInd w:val="0"/>
+        <w:spacing w:after="0" w:line="240" w:lineRule="auto"/>
+        <w:ind w:left="2160"/>
+        <w:jc w:val="center"/>
+        <w:rPr>
+          <w:rFonts w:asciiTheme="majorBidi" w:hAnsiTheme="majorBidi" w:cstheme="majorBidi"/>
+          <w:color w:val="6F008A"/>
+          <w:sz w:val="36"/>
+          <w:szCs w:val="36"/>
+        </w:rPr>
+      </w:pPr>
+    </w:p>
+    <w:p>
+      <w:pPr>
+        <w:pStyle w:val="a7"/>
+        <w:autoSpaceDE w:val="0"/>
+        <w:autoSpaceDN w:val="0"/>
+        <w:adjustRightInd w:val="0"/>
+        <w:spacing w:after="0" w:line="240" w:lineRule="auto"/>
+        <w:ind w:left="2160"/>
+        <w:jc w:val="center"/>
+        <w:rPr>
+          <w:rFonts w:asciiTheme="majorBidi" w:hAnsiTheme="majorBidi" w:cstheme="majorBidi"/>
+          <w:color w:val="6F008A"/>
+          <w:sz w:val="36"/>
+          <w:szCs w:val="36"/>
+        </w:rPr>
+      </w:pPr>
+    </w:p>
+    <w:p>
+      <w:pPr>
+        <w:pStyle w:val="a7"/>
+        <w:autoSpaceDE w:val="0"/>
+        <w:autoSpaceDN w:val="0"/>
+        <w:adjustRightInd w:val="0"/>
+        <w:spacing w:after="0" w:line="240" w:lineRule="auto"/>
+        <w:ind w:left="0"/>
+        <w:jc w:val="center"/>
+        <w:rPr>
+          <w:rFonts w:asciiTheme="majorBidi" w:hAnsiTheme="majorBidi" w:cstheme="majorBidi"/>
+          <w:color w:val="6F008A"/>
+          <w:sz w:val="36"/>
+          <w:szCs w:val="36"/>
+        </w:rPr>
+      </w:pPr>
+      <w:r>
+        <w:rPr>
+          <w:rFonts w:asciiTheme="majorBidi" w:hAnsiTheme="majorBidi" w:cstheme="majorBidi"/>
+          <w:color w:val="6F008A"/>
+          <w:sz w:val="36"/>
+          <w:szCs w:val="36"/>
+        </w:rPr>
+        <w:lastRenderedPageBreak/>
+        <w:t>SERVER_FILE_ADD_MSG</w:t>
+      </w:r>
+    </w:p>
+    <w:p>
+      <w:pPr>
+        <w:pStyle w:val="a7"/>
+        <w:autoSpaceDE w:val="0"/>
+        <w:autoSpaceDN w:val="0"/>
+        <w:adjustRightInd w:val="0"/>
+        <w:spacing w:after="0" w:line="240" w:lineRule="auto"/>
+        <w:ind w:left="0"/>
+        <w:jc w:val="center"/>
+        <w:rPr>
+          <w:rFonts w:asciiTheme="majorBidi" w:hAnsiTheme="majorBidi" w:cstheme="majorBidi"/>
+          <w:color w:val="6F008A"/>
+          <w:sz w:val="36"/>
+          <w:szCs w:val="36"/>
+          <w:rtl/>
+        </w:rPr>
+      </w:pPr>
+      <m:oMathPara>
+        <m:oMath>
+          <m:limUpp>
+            <m:limUppPr>
+              <m:ctrlPr>
+                <w:rPr>
+                  <w:rFonts w:ascii="Cambria Math" w:hAnsi="Cambria Math" w:cstheme="majorBidi"/>
+                  <w:color w:val="538135" w:themeColor="accent6" w:themeShade="BF"/>
+                  <w:sz w:val="36"/>
+                  <w:szCs w:val="36"/>
+                </w:rPr>
+              </m:ctrlPr>
+            </m:limUppPr>
+            <m:e>
+              <m:groupChr>
+                <m:groupChrPr>
+                  <m:chr m:val="⏞"/>
+                  <m:pos m:val="top"/>
+                  <m:vertJc m:val="bot"/>
+                  <m:ctrlPr>
+                    <w:rPr>
+                      <w:rFonts w:ascii="Cambria Math" w:hAnsi="Cambria Math" w:cstheme="majorBidi"/>
+                      <w:color w:val="538135" w:themeColor="accent6" w:themeShade="BF"/>
+                      <w:sz w:val="36"/>
+                      <w:szCs w:val="36"/>
+                    </w:rPr>
+                  </m:ctrlPr>
+                </m:groupChrPr>
+                <m:e>
+                  <m:r>
+                    <m:rPr>
+                      <m:sty m:val="p"/>
+                    </m:rPr>
+                    <w:rPr>
+                      <w:rFonts w:ascii="Cambria Math" w:hAnsi="Cambria Math" w:cstheme="majorBidi"/>
+                      <w:color w:val="538135" w:themeColor="accent6" w:themeShade="BF"/>
+                      <w:sz w:val="36"/>
+                      <w:szCs w:val="36"/>
+                    </w:rPr>
+                    <m:t>00 00 00 0</m:t>
+                  </m:r>
+                  <m:r>
+                    <m:rPr>
+                      <m:sty m:val="p"/>
+                    </m:rPr>
+                    <w:rPr>
+                      <w:rFonts w:ascii="Cambria Math" w:hAnsi="Cambria Math" w:cstheme="majorBidi"/>
+                      <w:color w:val="538135" w:themeColor="accent6" w:themeShade="BF"/>
+                      <w:sz w:val="36"/>
+                      <w:szCs w:val="36"/>
+                    </w:rPr>
+                    <m:t>a</m:t>
+                  </m:r>
+                  <m:r>
+                    <m:rPr>
+                      <m:sty m:val="p"/>
+                    </m:rPr>
+                    <w:rPr>
+                      <w:rFonts w:ascii="Cambria Math" w:hAnsi="Cambria Math" w:cstheme="majorBidi"/>
+                      <w:color w:val="538135" w:themeColor="accent6" w:themeShade="BF"/>
+                      <w:sz w:val="36"/>
+                      <w:szCs w:val="36"/>
+                    </w:rPr>
+                    <m:t xml:space="preserve"> </m:t>
+                  </m:r>
+                </m:e>
+              </m:groupChr>
+            </m:e>
+            <m:lim>
+              <m:r>
+                <w:rPr>
+                  <w:rFonts w:ascii="Cambria Math" w:hAnsi="Cambria Math" w:cstheme="majorBidi"/>
+                  <w:color w:val="538135" w:themeColor="accent6" w:themeShade="BF"/>
+                  <w:sz w:val="36"/>
+                  <w:szCs w:val="36"/>
+                </w:rPr>
+                <m:t>size=1</m:t>
+              </m:r>
+              <m:r>
+                <w:rPr>
+                  <w:rFonts w:ascii="Cambria Math" w:hAnsi="Cambria Math" w:cstheme="majorBidi"/>
+                  <w:color w:val="538135" w:themeColor="accent6" w:themeShade="BF"/>
+                  <w:sz w:val="36"/>
+                  <w:szCs w:val="36"/>
+                </w:rPr>
+                <m:t>0</m:t>
+              </m:r>
+            </m:lim>
+          </m:limUpp>
+          <m:limUpp>
+            <m:limUppPr>
+              <m:ctrlPr>
+                <w:rPr>
+                  <w:rFonts w:ascii="Cambria Math" w:hAnsi="Cambria Math" w:cstheme="majorBidi"/>
+                  <w:color w:val="FF0000"/>
+                  <w:sz w:val="36"/>
+                  <w:szCs w:val="36"/>
+                </w:rPr>
+              </m:ctrlPr>
+            </m:limUppPr>
+            <m:e>
+              <m:groupChr>
+                <m:groupChrPr>
+                  <m:chr m:val="⏞"/>
+                  <m:pos m:val="top"/>
+                  <m:vertJc m:val="bot"/>
+                  <m:ctrlPr>
+                    <w:rPr>
+                      <w:rFonts w:ascii="Cambria Math" w:hAnsi="Cambria Math" w:cstheme="majorBidi"/>
+                      <w:color w:val="FF0000"/>
+                      <w:sz w:val="36"/>
+                      <w:szCs w:val="36"/>
+                    </w:rPr>
+                  </m:ctrlPr>
+                </m:groupChrPr>
+                <m:e>
+                  <m:r>
+                    <m:rPr>
+                      <m:sty m:val="p"/>
+                    </m:rPr>
+                    <w:rPr>
+                      <w:rFonts w:ascii="Cambria Math" w:hAnsi="Cambria Math" w:cstheme="majorBidi"/>
+                      <w:color w:val="FF0000"/>
+                      <w:sz w:val="36"/>
+                      <w:szCs w:val="36"/>
+                    </w:rPr>
+                    <m:t>00 00</m:t>
+                  </m:r>
+                  <m:r>
+                    <m:rPr>
+                      <m:sty m:val="p"/>
+                    </m:rPr>
+                    <w:rPr>
+                      <w:rFonts w:ascii="Cambria Math" w:hAnsi="Cambria Math" w:cstheme="majorBidi"/>
+                      <w:color w:val="FF0000"/>
+                      <w:sz w:val="36"/>
+                      <w:szCs w:val="36"/>
+                    </w:rPr>
+                    <m:t>5</m:t>
+                  </m:r>
+                  <m:r>
+                    <m:rPr>
+                      <m:sty m:val="p"/>
+                    </m:rPr>
+                    <w:rPr>
+                      <w:rFonts w:ascii="Cambria Math" w:hAnsi="Cambria Math" w:cstheme="majorBidi"/>
+                      <w:color w:val="FF0000"/>
+                      <w:sz w:val="36"/>
+                      <w:szCs w:val="36"/>
+                    </w:rPr>
+                    <m:t xml:space="preserve"> </m:t>
+                  </m:r>
+                </m:e>
+              </m:groupChr>
+            </m:e>
+            <m:lim>
+              <m:r>
+                <w:rPr>
+                  <w:rFonts w:ascii="Cambria Math" w:hAnsi="Cambria Math" w:cstheme="majorBidi"/>
+                  <w:color w:val="FF0000"/>
+                  <w:sz w:val="36"/>
+                  <w:szCs w:val="36"/>
+                </w:rPr>
+                <m:t>type=</m:t>
+              </m:r>
+              <m:r>
+                <w:rPr>
+                  <w:rFonts w:ascii="Cambria Math" w:hAnsi="Cambria Math" w:cstheme="majorBidi"/>
+                  <w:color w:val="FF0000"/>
+                  <w:sz w:val="36"/>
+                  <w:szCs w:val="36"/>
+                </w:rPr>
+                <m:t>5</m:t>
+              </m:r>
+            </m:lim>
+          </m:limUpp>
+          <m:limUpp>
+            <m:limUppPr>
+              <m:ctrlPr>
+                <w:rPr>
+                  <w:rFonts w:ascii="Cambria Math" w:eastAsiaTheme="minorEastAsia" w:hAnsi="Cambria Math" w:cstheme="majorBidi"/>
+                  <w:i/>
+                  <w:sz w:val="36"/>
+                  <w:szCs w:val="36"/>
+                </w:rPr>
+              </m:ctrlPr>
+            </m:limUppPr>
+            <m:e>
+              <m:groupChr>
+                <m:groupChrPr>
+                  <m:chr m:val="⏞"/>
+                  <m:pos m:val="top"/>
+                  <m:vertJc m:val="bot"/>
+                  <m:ctrlPr>
+                    <w:rPr>
+                      <w:rFonts w:ascii="Cambria Math" w:eastAsiaTheme="minorEastAsia" w:hAnsi="Cambria Math" w:cstheme="majorBidi"/>
+                      <w:i/>
+                      <w:sz w:val="36"/>
+                      <w:szCs w:val="36"/>
+                    </w:rPr>
+                  </m:ctrlPr>
+                </m:groupChrPr>
+                <m:e>
+                  <m:r>
+                    <w:rPr>
+                      <w:rFonts w:ascii="Cambria Math" w:eastAsiaTheme="minorEastAsia" w:hAnsi="Cambria Math" w:cstheme="majorBidi"/>
+                      <w:sz w:val="36"/>
+                      <w:szCs w:val="36"/>
+                    </w:rPr>
+                    <m:t>46 69 6c 65 20 61 64 64 65 64</m:t>
+                  </m:r>
+                  <m:r>
+                    <m:rPr>
+                      <m:sty m:val="p"/>
+                    </m:rPr>
+                    <w:rPr>
+                      <w:rFonts w:ascii="Cambria Math" w:hAnsi="Cambria Math" w:cstheme="majorBidi"/>
+                      <w:color w:val="000000"/>
+                      <w:sz w:val="20"/>
+                      <w:szCs w:val="20"/>
+                      <w:shd w:val="clear" w:color="auto" w:fill="FFFFFF"/>
+                    </w:rPr>
+                    <m:t xml:space="preserve"> </m:t>
+                  </m:r>
+                </m:e>
+              </m:groupChr>
+            </m:e>
+            <m:lim>
+              <m:r>
+                <w:rPr>
+                  <w:rFonts w:ascii="Cambria Math" w:eastAsiaTheme="minorEastAsia" w:hAnsi="Cambria Math" w:cstheme="majorBidi"/>
+                  <w:sz w:val="36"/>
+                  <w:szCs w:val="36"/>
+                </w:rPr>
+                <m:t>File added</m:t>
+              </m:r>
+            </m:lim>
+          </m:limUpp>
+        </m:oMath>
+      </m:oMathPara>
+    </w:p>
+    <w:p>
+      <w:pPr>
+        <w:autoSpaceDE w:val="0"/>
+        <w:autoSpaceDN w:val="0"/>
+        <w:adjustRightInd w:val="0"/>
+        <w:spacing w:after="0" w:line="240" w:lineRule="auto"/>
+        <w:jc w:val="center"/>
+        <w:rPr>
+          <w:rFonts w:asciiTheme="majorBidi" w:hAnsiTheme="majorBidi" w:cstheme="majorBidi" w:hint="cs"/>
+          <w:sz w:val="32"/>
+          <w:szCs w:val="32"/>
+          <w:rtl/>
+        </w:rPr>
+      </w:pPr>
+      <w:r>
+        <w:rPr>
+          <w:rFonts w:asciiTheme="majorBidi" w:hAnsiTheme="majorBidi" w:cstheme="majorBidi"/>
+          <w:sz w:val="32"/>
+          <w:szCs w:val="32"/>
+          <w:rtl/>
+        </w:rPr>
+        <w:t xml:space="preserve">הודעה זו </w:t>
+      </w:r>
+      <w:r>
+        <w:rPr>
+          <w:rFonts w:asciiTheme="majorBidi" w:hAnsiTheme="majorBidi" w:cstheme="majorBidi" w:hint="cs"/>
+          <w:sz w:val="32"/>
+          <w:szCs w:val="32"/>
+          <w:rtl/>
+        </w:rPr>
+        <w:t xml:space="preserve">מוסרת משוב על ניסיון </w:t>
+      </w:r>
+      <w:r>
+        <w:rPr>
+          <w:rFonts w:asciiTheme="majorBidi" w:hAnsiTheme="majorBidi" w:cstheme="majorBidi" w:hint="cs"/>
+          <w:sz w:val="32"/>
+          <w:szCs w:val="32"/>
+          <w:rtl/>
+        </w:rPr>
+        <w:t>להוספת</w:t>
+      </w:r>
+      <w:r>
+        <w:rPr>
+          <w:rFonts w:asciiTheme="majorBidi" w:hAnsiTheme="majorBidi" w:cstheme="majorBidi" w:hint="cs"/>
+          <w:sz w:val="32"/>
+          <w:szCs w:val="32"/>
+          <w:rtl/>
+        </w:rPr>
+        <w:t xml:space="preserve"> קובץ.</w:t>
+      </w:r>
+    </w:p>
+    <w:p>
+      <w:pPr>
+        <w:pStyle w:val="a7"/>
+        <w:autoSpaceDE w:val="0"/>
+        <w:autoSpaceDN w:val="0"/>
+        <w:adjustRightInd w:val="0"/>
+        <w:spacing w:after="0" w:line="240" w:lineRule="auto"/>
+        <w:ind w:left="0"/>
+        <w:jc w:val="center"/>
+        <w:rPr>
+          <w:rFonts w:asciiTheme="majorBidi" w:hAnsiTheme="majorBidi" w:cstheme="majorBidi"/>
+          <w:color w:val="6F008A"/>
+          <w:sz w:val="36"/>
+          <w:szCs w:val="36"/>
+        </w:rPr>
+      </w:pPr>
+    </w:p>
+    <w:p>
+      <w:pPr>
+        <w:pStyle w:val="a7"/>
+        <w:autoSpaceDE w:val="0"/>
+        <w:autoSpaceDN w:val="0"/>
+        <w:adjustRightInd w:val="0"/>
+        <w:spacing w:after="0" w:line="240" w:lineRule="auto"/>
+        <w:ind w:left="0"/>
+        <w:jc w:val="center"/>
+        <w:rPr>
+          <w:rFonts w:asciiTheme="majorBidi" w:hAnsiTheme="majorBidi" w:cstheme="majorBidi"/>
+          <w:color w:val="6F008A"/>
+          <w:sz w:val="36"/>
+          <w:szCs w:val="36"/>
+        </w:rPr>
+      </w:pPr>
+    </w:p>
+    <w:p>
+      <w:pPr>
+        <w:pStyle w:val="a7"/>
+        <w:autoSpaceDE w:val="0"/>
+        <w:autoSpaceDN w:val="0"/>
+        <w:adjustRightInd w:val="0"/>
+        <w:spacing w:after="0" w:line="240" w:lineRule="auto"/>
+        <w:ind w:left="0"/>
+        <w:jc w:val="center"/>
+        <w:rPr>
+          <w:rFonts w:asciiTheme="majorBidi" w:hAnsiTheme="majorBidi" w:cstheme="majorBidi"/>
+          <w:sz w:val="26"/>
+          <w:szCs w:val="26"/>
+        </w:rPr>
+      </w:pPr>
+      <w:r>
+        <w:rPr>
+          <w:rFonts w:asciiTheme="majorBidi" w:hAnsiTheme="majorBidi" w:cstheme="majorBidi"/>
+          <w:color w:val="6F008A"/>
+          <w:sz w:val="36"/>
+          <w:szCs w:val="36"/>
+        </w:rPr>
+        <w:t>SERVER_FILE_DOWNLOAD_MSG</w:t>
+      </w:r>
+    </w:p>
+    <w:p>
+      <w:pPr>
+        <w:pStyle w:val="a7"/>
+        <w:autoSpaceDE w:val="0"/>
+        <w:autoSpaceDN w:val="0"/>
+        <w:adjustRightInd w:val="0"/>
+        <w:spacing w:after="0" w:line="240" w:lineRule="auto"/>
+        <w:ind w:left="0"/>
+        <w:jc w:val="center"/>
+        <w:rPr>
+          <w:rFonts w:asciiTheme="majorBidi" w:hAnsiTheme="majorBidi" w:cstheme="majorBidi"/>
+          <w:color w:val="6F008A"/>
+          <w:sz w:val="36"/>
+          <w:szCs w:val="36"/>
+        </w:rPr>
+      </w:pPr>
+      <m:oMathPara>
+        <m:oMath>
+          <m:r>
+            <m:rPr>
+              <m:sty m:val="p"/>
+            </m:rPr>
+            <w:rPr>
+              <w:rFonts w:ascii="Cambria Math" w:hAnsi="Cambria Math" w:cstheme="majorBidi"/>
+              <w:color w:val="538135" w:themeColor="accent6" w:themeShade="BF"/>
+              <w:sz w:val="36"/>
+              <w:szCs w:val="36"/>
+            </w:rPr>
+            <w:br/>
+          </m:r>
+        </m:oMath>
+        <m:oMath>
+          <m:limUpp>
+            <m:limUppPr>
+              <m:ctrlPr>
+                <w:rPr>
+                  <w:rFonts w:ascii="Cambria Math" w:hAnsi="Cambria Math" w:cstheme="majorBidi"/>
+                  <w:color w:val="538135" w:themeColor="accent6" w:themeShade="BF"/>
+                  <w:sz w:val="36"/>
+                  <w:szCs w:val="36"/>
+                </w:rPr>
+              </m:ctrlPr>
+            </m:limUppPr>
+            <m:e>
+              <m:groupChr>
+                <m:groupChrPr>
+                  <m:chr m:val="⏞"/>
+                  <m:pos m:val="top"/>
+                  <m:vertJc m:val="bot"/>
+                  <m:ctrlPr>
+                    <w:rPr>
+                      <w:rFonts w:ascii="Cambria Math" w:hAnsi="Cambria Math" w:cstheme="majorBidi"/>
+                      <w:color w:val="538135" w:themeColor="accent6" w:themeShade="BF"/>
+                      <w:sz w:val="36"/>
+                      <w:szCs w:val="36"/>
+                    </w:rPr>
+                  </m:ctrlPr>
+                </m:groupChrPr>
+                <m:e>
+                  <m:r>
+                    <m:rPr>
+                      <m:sty m:val="p"/>
+                    </m:rPr>
+                    <w:rPr>
+                      <w:rFonts w:ascii="Cambria Math" w:hAnsi="Cambria Math" w:cstheme="majorBidi"/>
+                      <w:color w:val="538135" w:themeColor="accent6" w:themeShade="BF"/>
+                      <w:sz w:val="36"/>
+                      <w:szCs w:val="36"/>
+                    </w:rPr>
+                    <m:t>00 00 00 0</m:t>
+                  </m:r>
+                  <m:r>
+                    <m:rPr>
+                      <m:sty m:val="p"/>
+                    </m:rPr>
+                    <w:rPr>
+                      <w:rFonts w:ascii="Cambria Math" w:hAnsi="Cambria Math" w:cstheme="majorBidi"/>
+                      <w:color w:val="538135" w:themeColor="accent6" w:themeShade="BF"/>
+                      <w:sz w:val="36"/>
+                      <w:szCs w:val="36"/>
+                    </w:rPr>
+                    <m:t>3</m:t>
+                  </m:r>
+                  <m:r>
+                    <m:rPr>
+                      <m:sty m:val="p"/>
+                    </m:rPr>
+                    <w:rPr>
+                      <w:rFonts w:ascii="Cambria Math" w:hAnsi="Cambria Math" w:cstheme="majorBidi"/>
+                      <w:color w:val="538135" w:themeColor="accent6" w:themeShade="BF"/>
+                      <w:sz w:val="36"/>
+                      <w:szCs w:val="36"/>
+                    </w:rPr>
+                    <m:t xml:space="preserve"> </m:t>
+                  </m:r>
+                </m:e>
+              </m:groupChr>
+            </m:e>
+            <m:lim>
+              <m:r>
+                <w:rPr>
+                  <w:rFonts w:ascii="Cambria Math" w:hAnsi="Cambria Math" w:cstheme="majorBidi"/>
+                  <w:color w:val="538135" w:themeColor="accent6" w:themeShade="BF"/>
+                  <w:sz w:val="36"/>
+                  <w:szCs w:val="36"/>
+                </w:rPr>
+                <m:t>size=</m:t>
+              </m:r>
+              <m:r>
+                <w:rPr>
+                  <w:rFonts w:ascii="Cambria Math" w:hAnsi="Cambria Math" w:cstheme="majorBidi"/>
+                  <w:color w:val="538135" w:themeColor="accent6" w:themeShade="BF"/>
+                  <w:sz w:val="36"/>
+                  <w:szCs w:val="36"/>
+                </w:rPr>
+                <m:t>3</m:t>
+              </m:r>
+            </m:lim>
+          </m:limUpp>
+          <m:limUpp>
+            <m:limUppPr>
+              <m:ctrlPr>
+                <w:rPr>
+                  <w:rFonts w:ascii="Cambria Math" w:hAnsi="Cambria Math" w:cstheme="majorBidi"/>
+                  <w:color w:val="FF0000"/>
+                  <w:sz w:val="36"/>
+                  <w:szCs w:val="36"/>
+                </w:rPr>
+              </m:ctrlPr>
+            </m:limUppPr>
+            <m:e>
+              <m:groupChr>
+                <m:groupChrPr>
+                  <m:chr m:val="⏞"/>
+                  <m:pos m:val="top"/>
+                  <m:vertJc m:val="bot"/>
+                  <m:ctrlPr>
+                    <w:rPr>
+                      <w:rFonts w:ascii="Cambria Math" w:hAnsi="Cambria Math" w:cstheme="majorBidi"/>
+                      <w:color w:val="FF0000"/>
+                      <w:sz w:val="36"/>
+                      <w:szCs w:val="36"/>
+                    </w:rPr>
+                  </m:ctrlPr>
+                </m:groupChrPr>
+                <m:e>
+                  <m:r>
+                    <m:rPr>
+                      <m:sty m:val="p"/>
+                    </m:rPr>
+                    <w:rPr>
+                      <w:rFonts w:ascii="Cambria Math" w:hAnsi="Cambria Math" w:cstheme="majorBidi"/>
+                      <w:color w:val="FF0000"/>
+                      <w:sz w:val="36"/>
+                      <w:szCs w:val="36"/>
+                    </w:rPr>
+                    <m:t>00 00</m:t>
+                  </m:r>
+                  <m:r>
+                    <m:rPr>
+                      <m:sty m:val="p"/>
+                    </m:rPr>
+                    <w:rPr>
+                      <w:rFonts w:ascii="Cambria Math" w:hAnsi="Cambria Math" w:cstheme="majorBidi"/>
+                      <w:color w:val="FF0000"/>
+                      <w:sz w:val="36"/>
+                      <w:szCs w:val="36"/>
+                    </w:rPr>
+                    <m:t>6</m:t>
+                  </m:r>
+                  <m:r>
+                    <m:rPr>
+                      <m:sty m:val="p"/>
+                    </m:rPr>
+                    <w:rPr>
+                      <w:rFonts w:ascii="Cambria Math" w:hAnsi="Cambria Math" w:cstheme="majorBidi"/>
+                      <w:color w:val="FF0000"/>
+                      <w:sz w:val="36"/>
+                      <w:szCs w:val="36"/>
+                    </w:rPr>
+                    <m:t xml:space="preserve"> </m:t>
+                  </m:r>
+                </m:e>
+              </m:groupChr>
+            </m:e>
+            <m:lim>
+              <m:r>
+                <w:rPr>
+                  <w:rFonts w:ascii="Cambria Math" w:hAnsi="Cambria Math" w:cstheme="majorBidi"/>
+                  <w:color w:val="FF0000"/>
+                  <w:sz w:val="36"/>
+                  <w:szCs w:val="36"/>
+                </w:rPr>
+                <m:t>type=</m:t>
+              </m:r>
+              <m:r>
+                <w:rPr>
+                  <w:rFonts w:ascii="Cambria Math" w:hAnsi="Cambria Math" w:cstheme="majorBidi"/>
+                  <w:color w:val="FF0000"/>
+                  <w:sz w:val="36"/>
+                  <w:szCs w:val="36"/>
+                </w:rPr>
+                <m:t>6</m:t>
+              </m:r>
+            </m:lim>
+          </m:limUpp>
+          <m:limUpp>
+            <m:limUppPr>
+              <m:ctrlPr>
+                <w:rPr>
+                  <w:rFonts w:ascii="Cambria Math" w:hAnsi="Cambria Math" w:cstheme="majorBidi"/>
+                  <w:i/>
+                  <w:color w:val="000000"/>
+                  <w:sz w:val="32"/>
+                  <w:szCs w:val="32"/>
+                </w:rPr>
+              </m:ctrlPr>
+            </m:limUppPr>
+            <m:e>
+              <m:groupChr>
+                <m:groupChrPr>
+                  <m:chr m:val="⏞"/>
+                  <m:pos m:val="top"/>
+                  <m:vertJc m:val="bot"/>
+                  <m:ctrlPr>
+                    <w:rPr>
+                      <w:rFonts w:ascii="Cambria Math" w:hAnsi="Cambria Math" w:cstheme="majorBidi"/>
+                      <w:i/>
+                      <w:color w:val="000000"/>
+                      <w:sz w:val="32"/>
+                      <w:szCs w:val="32"/>
+                    </w:rPr>
+                  </m:ctrlPr>
+                </m:groupChrPr>
+                <m:e>
+                  <m:r>
+                    <w:rPr>
+                      <w:rFonts w:ascii="Cambria Math" w:hAnsi="Cambria Math" w:cstheme="majorBidi"/>
+                      <w:color w:val="000000"/>
+                      <w:sz w:val="32"/>
+                      <w:szCs w:val="32"/>
+                    </w:rPr>
+                    <m:t>47 61 6c</m:t>
+                  </m:r>
+                </m:e>
+              </m:groupChr>
+            </m:e>
+            <m:lim>
+              <m:r>
+                <w:rPr>
+                  <w:rFonts w:ascii="Cambria Math" w:hAnsi="Cambria Math" w:cstheme="majorBidi"/>
+                  <w:color w:val="000000"/>
+                  <w:sz w:val="32"/>
+                  <w:szCs w:val="32"/>
+                </w:rPr>
+                <m:t>gal</m:t>
+              </m:r>
+            </m:lim>
+          </m:limUpp>
+        </m:oMath>
+      </m:oMathPara>
+    </w:p>
+    <w:p>
+      <w:pPr>
+        <w:autoSpaceDE w:val="0"/>
+        <w:autoSpaceDN w:val="0"/>
+        <w:adjustRightInd w:val="0"/>
+        <w:spacing w:after="0" w:line="240" w:lineRule="auto"/>
+        <w:jc w:val="center"/>
+        <w:rPr>
+          <w:rFonts w:asciiTheme="majorBidi" w:hAnsiTheme="majorBidi" w:cstheme="majorBidi" w:hint="cs"/>
+          <w:sz w:val="32"/>
+          <w:szCs w:val="32"/>
+          <w:rtl/>
+        </w:rPr>
+      </w:pPr>
+      <w:r>
+        <w:rPr>
+          <w:rFonts w:asciiTheme="majorBidi" w:hAnsiTheme="majorBidi" w:cstheme="majorBidi"/>
+          <w:sz w:val="32"/>
+          <w:szCs w:val="32"/>
+          <w:rtl/>
+        </w:rPr>
+        <w:t xml:space="preserve">הודעה </w:t>
+      </w:r>
+      <w:r>
+        <w:rPr>
+          <w:rFonts w:asciiTheme="majorBidi" w:hAnsiTheme="majorBidi" w:cstheme="majorBidi" w:hint="cs"/>
+          <w:sz w:val="32"/>
+          <w:szCs w:val="32"/>
+          <w:rtl/>
+        </w:rPr>
+        <w:t>מכילה קובץ שנתבקש להורדה</w:t>
+      </w:r>
+      <w:r>
+        <w:rPr>
+          <w:rFonts w:asciiTheme="majorBidi" w:hAnsiTheme="majorBidi" w:cstheme="majorBidi" w:hint="cs"/>
+          <w:sz w:val="32"/>
+          <w:szCs w:val="32"/>
+          <w:rtl/>
+        </w:rPr>
+        <w:t>.</w:t>
+      </w:r>
+    </w:p>
+    <w:p>
+      <w:pPr>
+        <w:jc w:val="center"/>
+        <w:rPr>
+          <w:rFonts w:asciiTheme="majorBidi" w:hAnsiTheme="majorBidi" w:cstheme="majorBidi"/>
+          <w:sz w:val="36"/>
+          <w:szCs w:val="36"/>
+          <w:rtl/>
+        </w:rPr>
+      </w:pPr>
+    </w:p>
+    <w:p>
+      <w:pPr>
+        <w:jc w:val="center"/>
+        <w:rPr>
+          <w:rFonts w:asciiTheme="majorBidi" w:hAnsiTheme="majorBidi" w:cstheme="majorBidi"/>
+          <w:sz w:val="36"/>
+          <w:szCs w:val="36"/>
+          <w:rtl/>
+        </w:rPr>
+      </w:pPr>
+    </w:p>
+    <w:p>
+      <w:pPr>
+        <w:jc w:val="center"/>
+        <w:rPr>
+          <w:rFonts w:asciiTheme="majorBidi" w:hAnsiTheme="majorBidi" w:cstheme="majorBidi"/>
+          <w:sz w:val="36"/>
+          <w:szCs w:val="36"/>
+          <w:rtl/>
+        </w:rPr>
+      </w:pPr>
+    </w:p>
+    <w:p>
+      <w:pPr>
+        <w:jc w:val="center"/>
+        <w:rPr>
+          <w:rFonts w:asciiTheme="majorBidi" w:hAnsiTheme="majorBidi" w:cstheme="majorBidi"/>
+          <w:sz w:val="36"/>
+          <w:szCs w:val="36"/>
+          <w:rtl/>
+        </w:rPr>
+      </w:pPr>
+    </w:p>
+    <w:p>
+      <w:pPr>
+        <w:jc w:val="center"/>
+        <w:rPr>
+          <w:rFonts w:asciiTheme="majorBidi" w:hAnsiTheme="majorBidi" w:cstheme="majorBidi"/>
+          <w:sz w:val="36"/>
+          <w:szCs w:val="36"/>
+          <w:rtl/>
+        </w:rPr>
+      </w:pPr>
+    </w:p>
+    <w:p>
+      <w:pPr>
+        <w:jc w:val="center"/>
+        <w:rPr>
+          <w:rFonts w:asciiTheme="majorBidi" w:hAnsiTheme="majorBidi" w:cstheme="majorBidi"/>
+          <w:sz w:val="36"/>
+          <w:szCs w:val="36"/>
+          <w:rtl/>
+        </w:rPr>
+      </w:pPr>
+    </w:p>
+    <w:p>
+      <w:pPr>
+        <w:jc w:val="center"/>
+        <w:rPr>
+          <w:rFonts w:asciiTheme="majorBidi" w:hAnsiTheme="majorBidi" w:cstheme="majorBidi"/>
+          <w:sz w:val="36"/>
+          <w:szCs w:val="36"/>
+          <w:rtl/>
+        </w:rPr>
+      </w:pPr>
+    </w:p>
+    <w:p>
+      <w:pPr>
+        <w:jc w:val="center"/>
+        <w:rPr>
+          <w:rFonts w:asciiTheme="majorBidi" w:hAnsiTheme="majorBidi" w:cstheme="majorBidi"/>
+          <w:sz w:val="36"/>
+          <w:szCs w:val="36"/>
+          <w:rtl/>
+        </w:rPr>
+      </w:pPr>
+    </w:p>
+    <w:p>
+      <w:pPr>
+        <w:jc w:val="center"/>
+        <w:rPr>
+          <w:rFonts w:asciiTheme="majorBidi" w:hAnsiTheme="majorBidi" w:cstheme="majorBidi"/>
+          <w:sz w:val="36"/>
+          <w:szCs w:val="36"/>
+          <w:rtl/>
+        </w:rPr>
+      </w:pPr>
+    </w:p>
+    <w:p>
+      <w:pPr>
+        <w:jc w:val="center"/>
+        <w:rPr>
+          <w:rFonts w:asciiTheme="majorBidi" w:hAnsiTheme="majorBidi" w:cstheme="majorBidi"/>
+          <w:sz w:val="36"/>
+          <w:szCs w:val="36"/>
+          <w:rtl/>
+        </w:rPr>
+      </w:pPr>
+    </w:p>
+    <w:p>
+      <w:pPr>
+        <w:jc w:val="center"/>
+        <w:rPr>
+          <w:rFonts w:asciiTheme="majorBidi" w:hAnsiTheme="majorBidi" w:cstheme="majorBidi"/>
+          <w:sz w:val="36"/>
+          <w:szCs w:val="36"/>
+          <w:rtl/>
+        </w:rPr>
+      </w:pPr>
+    </w:p>
+    <w:p>
+      <w:pPr>
+        <w:jc w:val="center"/>
+        <w:rPr>
+          <w:rFonts w:asciiTheme="majorBidi" w:hAnsiTheme="majorBidi" w:cstheme="majorBidi"/>
+          <w:sz w:val="36"/>
+          <w:szCs w:val="36"/>
+          <w:rtl/>
+        </w:rPr>
+      </w:pPr>
+    </w:p>
+    <w:p>
+      <w:pPr>
+        <w:jc w:val="center"/>
+        <w:rPr>
+          <w:rFonts w:asciiTheme="majorBidi" w:hAnsiTheme="majorBidi" w:cstheme="majorBidi"/>
+          <w:sz w:val="36"/>
+          <w:szCs w:val="36"/>
+          <w:rtl/>
+        </w:rPr>
+      </w:pPr>
+    </w:p>
+    <w:p>
+      <w:pPr>
+        <w:jc w:val="center"/>
+        <w:rPr>
+          <w:rFonts w:asciiTheme="majorBidi" w:hAnsiTheme="majorBidi" w:cstheme="majorBidi"/>
+          <w:sz w:val="36"/>
+          <w:szCs w:val="36"/>
+          <w:rtl/>
+        </w:rPr>
+      </w:pPr>
+    </w:p>
+    <w:p>
+      <w:pPr>
+        <w:jc w:val="center"/>
+        <w:rPr>
+          <w:rFonts w:asciiTheme="majorBidi" w:hAnsiTheme="majorBidi" w:cstheme="majorBidi"/>
+          <w:sz w:val="36"/>
+          <w:szCs w:val="36"/>
+          <w:rtl/>
+        </w:rPr>
+      </w:pPr>
+    </w:p>
+    <w:p>
+      <w:pPr>
+        <w:jc w:val="center"/>
+        <w:rPr>
+          <w:rFonts w:asciiTheme="majorBidi" w:hAnsiTheme="majorBidi" w:cstheme="majorBidi" w:hint="cs"/>
+          <w:sz w:val="36"/>
+          <w:szCs w:val="36"/>
+          <w:rtl/>
+        </w:rPr>
+      </w:pPr>
+      <w:r>
+        <w:rPr>
+          <w:rFonts w:asciiTheme="majorBidi" w:hAnsiTheme="majorBidi" w:cstheme="majorBidi"/>
+          <w:sz w:val="36"/>
+          <w:szCs w:val="36"/>
+        </w:rPr>
+        <w:lastRenderedPageBreak/>
+        <w:t>Client</w:t>
+      </w:r>
+      <w:r>
+        <w:rPr>
+          <w:rFonts w:asciiTheme="majorBidi" w:hAnsiTheme="majorBidi" w:cstheme="majorBidi"/>
+          <w:sz w:val="36"/>
+          <w:szCs w:val="36"/>
+        </w:rPr>
+        <w:t xml:space="preserve"> side:</w:t>
+      </w:r>
+    </w:p>
+    <w:p>
+      <w:pPr>
+        <w:jc w:val="center"/>
+        <w:rPr>
+          <w:rFonts w:asciiTheme="majorBidi" w:hAnsiTheme="majorBidi" w:cstheme="majorBidi"/>
+          <w:color w:val="6F008A"/>
+          <w:sz w:val="36"/>
+          <w:szCs w:val="36"/>
+        </w:rPr>
+      </w:pPr>
+      <w:r>
+        <w:rPr>
+          <w:rFonts w:asciiTheme="majorBidi" w:hAnsiTheme="majorBidi" w:cstheme="majorBidi"/>
+          <w:color w:val="6F008A"/>
+          <w:sz w:val="36"/>
+          <w:szCs w:val="36"/>
+        </w:rPr>
+        <w:t>CLIENT_LOGIN_MSG</w:t>
+      </w:r>
+    </w:p>
+    <w:p>
+      <w:pPr>
+        <w:jc w:val="center"/>
+        <w:rPr>
+          <w:rFonts w:asciiTheme="majorBidi" w:hAnsiTheme="majorBidi" w:cstheme="majorBidi"/>
+          <w:sz w:val="44"/>
+          <w:szCs w:val="44"/>
+          <w:rtl/>
+        </w:rPr>
+      </w:pPr>
+      <m:oMathPara>
+        <m:oMath>
+          <m:limUpp>
+            <m:limUppPr>
+              <m:ctrlPr>
+                <w:rPr>
+                  <w:rFonts w:ascii="Cambria Math" w:hAnsi="Cambria Math" w:cstheme="majorBidi"/>
+                  <w:color w:val="538135" w:themeColor="accent6" w:themeShade="BF"/>
+                  <w:sz w:val="36"/>
+                  <w:szCs w:val="36"/>
+                </w:rPr>
+              </m:ctrlPr>
+            </m:limUppPr>
+            <m:e>
+              <m:groupChr>
+                <m:groupChrPr>
+                  <m:chr m:val="⏞"/>
+                  <m:pos m:val="top"/>
+                  <m:vertJc m:val="bot"/>
+                  <m:ctrlPr>
+                    <w:rPr>
+                      <w:rFonts w:ascii="Cambria Math" w:hAnsi="Cambria Math" w:cstheme="majorBidi"/>
+                      <w:color w:val="538135" w:themeColor="accent6" w:themeShade="BF"/>
+                      <w:sz w:val="36"/>
+                      <w:szCs w:val="36"/>
+                    </w:rPr>
+                  </m:ctrlPr>
+                </m:groupChrPr>
+                <m:e>
+                  <m:r>
+                    <m:rPr>
+                      <m:sty m:val="p"/>
+                    </m:rPr>
+                    <w:rPr>
+                      <w:rFonts w:ascii="Cambria Math" w:hAnsi="Cambria Math" w:cstheme="majorBidi"/>
+                      <w:color w:val="538135" w:themeColor="accent6" w:themeShade="BF"/>
+                      <w:sz w:val="36"/>
+                      <w:szCs w:val="36"/>
+                    </w:rPr>
+                    <m:t xml:space="preserve">00 00 00 0d </m:t>
+                  </m:r>
+                </m:e>
+              </m:groupChr>
+            </m:e>
+            <m:lim>
+              <m:r>
+                <w:rPr>
+                  <w:rFonts w:ascii="Cambria Math" w:hAnsi="Cambria Math" w:cstheme="majorBidi"/>
+                  <w:color w:val="538135" w:themeColor="accent6" w:themeShade="BF"/>
+                  <w:sz w:val="36"/>
+                  <w:szCs w:val="36"/>
+                </w:rPr>
+                <m:t>size=13</m:t>
+              </m:r>
+            </m:lim>
+          </m:limUpp>
+          <m:limUpp>
+            <m:limUppPr>
+              <m:ctrlPr>
+                <w:rPr>
+                  <w:rFonts w:ascii="Cambria Math" w:hAnsi="Cambria Math" w:cstheme="majorBidi"/>
+                  <w:color w:val="FF0000"/>
+                  <w:sz w:val="36"/>
+                  <w:szCs w:val="36"/>
+                </w:rPr>
+              </m:ctrlPr>
+            </m:limUppPr>
+            <m:e>
+              <m:groupChr>
+                <m:groupChrPr>
+                  <m:chr m:val="⏞"/>
+                  <m:pos m:val="top"/>
+                  <m:vertJc m:val="bot"/>
+                  <m:ctrlPr>
+                    <w:rPr>
+                      <w:rFonts w:ascii="Cambria Math" w:hAnsi="Cambria Math" w:cstheme="majorBidi"/>
+                      <w:color w:val="FF0000"/>
+                      <w:sz w:val="36"/>
+                      <w:szCs w:val="36"/>
+                    </w:rPr>
+                  </m:ctrlPr>
+                </m:groupChrPr>
+                <m:e>
+                  <m:r>
+                    <m:rPr>
+                      <m:sty m:val="p"/>
+                    </m:rPr>
+                    <w:rPr>
+                      <w:rFonts w:ascii="Cambria Math" w:hAnsi="Cambria Math" w:cstheme="majorBidi"/>
+                      <w:color w:val="FF0000"/>
+                      <w:sz w:val="36"/>
+                      <w:szCs w:val="36"/>
+                    </w:rPr>
+                    <m:t xml:space="preserve">00 00 </m:t>
+                  </m:r>
+                </m:e>
+              </m:groupChr>
+            </m:e>
+            <m:lim>
+              <m:r>
+                <w:rPr>
+                  <w:rFonts w:ascii="Cambria Math" w:hAnsi="Cambria Math" w:cstheme="majorBidi"/>
+                  <w:color w:val="FF0000"/>
+                  <w:sz w:val="36"/>
+                  <w:szCs w:val="36"/>
+                </w:rPr>
+                <m:t>type=0</m:t>
+              </m:r>
+            </m:lim>
+          </m:limUpp>
+          <m:limUpp>
+            <m:limUppPr>
+              <m:ctrlPr>
+                <w:rPr>
+                  <w:rFonts w:ascii="Cambria Math" w:hAnsi="Cambria Math" w:cstheme="majorBidi"/>
+                  <w:color w:val="000000"/>
+                  <w:sz w:val="36"/>
+                  <w:szCs w:val="36"/>
+                </w:rPr>
+              </m:ctrlPr>
+            </m:limUppPr>
+            <m:e>
+              <m:groupChr>
+                <m:groupChrPr>
+                  <m:chr m:val="⏞"/>
+                  <m:pos m:val="top"/>
+                  <m:vertJc m:val="bot"/>
+                  <m:ctrlPr>
+                    <w:rPr>
+                      <w:rFonts w:ascii="Cambria Math" w:hAnsi="Cambria Math" w:cstheme="majorBidi"/>
+                      <w:color w:val="000000"/>
+                      <w:sz w:val="36"/>
+                      <w:szCs w:val="36"/>
+                    </w:rPr>
+                  </m:ctrlPr>
+                </m:groupChrPr>
+                <m:e>
+                  <m:r>
+                    <m:rPr>
+                      <m:sty m:val="p"/>
+                    </m:rPr>
+                    <w:rPr>
+                      <w:rFonts w:ascii="Cambria Math" w:hAnsi="Cambria Math" w:cstheme="majorBidi"/>
+                      <w:color w:val="000000"/>
+                      <w:sz w:val="36"/>
+                      <w:szCs w:val="36"/>
+                    </w:rPr>
+                    <m:t>47 61 6c</m:t>
+                  </m:r>
+                </m:e>
+              </m:groupChr>
+            </m:e>
+            <m:lim>
+              <m:r>
+                <w:rPr>
+                  <w:rFonts w:ascii="Cambria Math" w:hAnsi="Cambria Math" w:cstheme="majorBidi"/>
                   <w:color w:val="000000"/>
                   <w:sz w:val="36"/>
                   <w:szCs w:val="36"/>
@@ -1003,7 +3966,7 @@
               <m:sty m:val="p"/>
             </m:rPr>
             <w:rPr>
-              <w:rFonts w:ascii="Cambria Math" w:hAnsi="Cambria Math" w:cs="Consolas"/>
+              <w:rFonts w:ascii="Cambria Math" w:hAnsi="Cambria Math" w:cstheme="majorBidi"/>
               <w:color w:val="000000"/>
               <w:sz w:val="36"/>
               <w:szCs w:val="36"/>
@@ -1014,7 +3977,7 @@
             <m:limUppPr>
               <m:ctrlPr>
                 <w:rPr>
-                  <w:rFonts w:ascii="Cambria Math" w:hAnsi="Cambria Math" w:cs="Consolas"/>
+                  <w:rFonts w:ascii="Cambria Math" w:hAnsi="Cambria Math" w:cstheme="majorBidi"/>
                   <w:color w:val="000000"/>
                   <w:sz w:val="36"/>
                   <w:szCs w:val="36"/>
@@ -1029,7 +3992,7 @@
                   <m:vertJc m:val="bot"/>
                   <m:ctrlPr>
                     <w:rPr>
-                      <w:rFonts w:ascii="Cambria Math" w:hAnsi="Cambria Math" w:cs="Consolas"/>
+                      <w:rFonts w:ascii="Cambria Math" w:hAnsi="Cambria Math" w:cstheme="majorBidi"/>
                       <w:color w:val="000000"/>
                       <w:sz w:val="36"/>
                       <w:szCs w:val="36"/>
@@ -1042,7 +4005,7 @@
                       <m:sty m:val="p"/>
                     </m:rPr>
                     <w:rPr>
-                      <w:rFonts w:ascii="Cambria Math" w:hAnsi="Cambria Math" w:cs="Consolas"/>
+                      <w:rFonts w:ascii="Cambria Math" w:hAnsi="Cambria Math" w:cstheme="majorBidi"/>
                       <w:color w:val="000000"/>
                       <w:sz w:val="36"/>
                       <w:szCs w:val="36"/>
@@ -1055,7 +4018,7 @@
             <m:lim>
               <m:r>
                 <w:rPr>
-                  <w:rFonts w:ascii="Cambria Math" w:hAnsi="Cambria Math" w:cs="Consolas"/>
+                  <w:rFonts w:ascii="Cambria Math" w:hAnsi="Cambria Math" w:cstheme="majorBidi"/>
                   <w:color w:val="000000"/>
                   <w:sz w:val="36"/>
                   <w:szCs w:val="36"/>
@@ -1069,7 +4032,7 @@
               <m:sty m:val="p"/>
             </m:rPr>
             <w:rPr>
-              <w:rFonts w:ascii="Cambria Math" w:hAnsi="Cambria Math" w:cs="Consolas"/>
+              <w:rFonts w:ascii="Cambria Math" w:hAnsi="Cambria Math" w:cstheme="majorBidi"/>
               <w:color w:val="000000"/>
               <w:sz w:val="36"/>
               <w:szCs w:val="36"/>
@@ -1080,7 +4043,7 @@
             <m:limUppPr>
               <m:ctrlPr>
                 <w:rPr>
-                  <w:rFonts w:ascii="Cambria Math" w:hAnsi="Cambria Math" w:cs="Consolas"/>
+                  <w:rFonts w:ascii="Cambria Math" w:hAnsi="Cambria Math" w:cstheme="majorBidi"/>
                   <w:color w:val="000000"/>
                   <w:sz w:val="36"/>
                   <w:szCs w:val="36"/>
@@ -1095,7 +4058,7 @@
                   <m:vertJc m:val="bot"/>
                   <m:ctrlPr>
                     <w:rPr>
-                      <w:rFonts w:ascii="Cambria Math" w:hAnsi="Cambria Math" w:cs="Consolas"/>
+                      <w:rFonts w:ascii="Cambria Math" w:hAnsi="Cambria Math" w:cstheme="majorBidi"/>
                       <w:color w:val="000000"/>
                       <w:sz w:val="36"/>
                       <w:szCs w:val="36"/>
@@ -1108,7 +4071,7 @@
                       <m:sty m:val="p"/>
                     </m:rPr>
                     <w:rPr>
-                      <w:rFonts w:ascii="Cambria Math" w:hAnsi="Cambria Math" w:cs="Consolas"/>
+                      <w:rFonts w:ascii="Cambria Math" w:hAnsi="Cambria Math" w:cstheme="majorBidi"/>
                       <w:color w:val="000000"/>
                       <w:sz w:val="36"/>
                       <w:szCs w:val="36"/>
@@ -1121,7 +4084,7 @@
             <m:lim>
               <m:r>
                 <w:rPr>
-                  <w:rFonts w:ascii="Cambria Math" w:hAnsi="Cambria Math" w:cs="Consolas"/>
+                  <w:rFonts w:ascii="Cambria Math" w:hAnsi="Cambria Math" w:cstheme="majorBidi"/>
                   <w:color w:val="000000"/>
                   <w:sz w:val="36"/>
                   <w:szCs w:val="36"/>
@@ -1134,7 +4097,7 @@
             <m:limUppPr>
               <m:ctrlPr>
                 <w:rPr>
-                  <w:rFonts w:ascii="Cambria Math" w:hAnsi="Cambria Math" w:cs="Consolas"/>
+                  <w:rFonts w:ascii="Cambria Math" w:hAnsi="Cambria Math" w:cstheme="majorBidi"/>
                   <w:color w:val="000000"/>
                   <w:sz w:val="36"/>
                   <w:szCs w:val="36"/>
@@ -1149,7 +4112,7 @@
                   <m:vertJc m:val="bot"/>
                   <m:ctrlPr>
                     <w:rPr>
-                      <w:rFonts w:ascii="Cambria Math" w:hAnsi="Cambria Math" w:cs="Consolas"/>
+                      <w:rFonts w:ascii="Cambria Math" w:hAnsi="Cambria Math" w:cstheme="majorBidi"/>
                       <w:color w:val="000000"/>
                       <w:sz w:val="36"/>
                       <w:szCs w:val="36"/>
@@ -1162,7 +4125,7 @@
                       <m:sty m:val="p"/>
                     </m:rPr>
                     <w:rPr>
-                      <w:rFonts w:ascii="Cambria Math" w:hAnsi="Cambria Math" w:cs="Consolas"/>
+                      <w:rFonts w:ascii="Cambria Math" w:hAnsi="Cambria Math" w:cstheme="majorBidi"/>
                       <w:color w:val="000000"/>
                       <w:sz w:val="36"/>
                       <w:szCs w:val="36"/>
@@ -1175,7 +4138,7 @@
             <m:lim>
               <m:r>
                 <w:rPr>
-                  <w:rFonts w:ascii="Cambria Math" w:hAnsi="Cambria Math" w:cs="Consolas"/>
+                  <w:rFonts w:ascii="Cambria Math" w:hAnsi="Cambria Math" w:cstheme="majorBidi"/>
                   <w:color w:val="000000"/>
                   <w:sz w:val="36"/>
                   <w:szCs w:val="36"/>
@@ -1189,7 +4152,50 @@
     </w:p>
     <w:p>
       <w:pPr>
-        <w:rPr>
+        <w:autoSpaceDE w:val="0"/>
+        <w:autoSpaceDN w:val="0"/>
+        <w:adjustRightInd w:val="0"/>
+        <w:spacing w:after="0" w:line="240" w:lineRule="auto"/>
+        <w:jc w:val="center"/>
+        <w:rPr>
+          <w:rFonts w:asciiTheme="majorBidi" w:hAnsiTheme="majorBidi" w:cstheme="majorBidi" w:hint="cs"/>
+          <w:sz w:val="32"/>
+          <w:szCs w:val="32"/>
+          <w:rtl/>
+        </w:rPr>
+      </w:pPr>
+      <w:r>
+        <w:rPr>
+          <w:rFonts w:asciiTheme="majorBidi" w:hAnsiTheme="majorBidi" w:cstheme="majorBidi"/>
+          <w:sz w:val="32"/>
+          <w:szCs w:val="32"/>
+          <w:rtl/>
+        </w:rPr>
+        <w:t xml:space="preserve">הודעה </w:t>
+      </w:r>
+      <w:r>
+        <w:rPr>
+          <w:rFonts w:asciiTheme="majorBidi" w:hAnsiTheme="majorBidi" w:cstheme="majorBidi" w:hint="cs"/>
+          <w:sz w:val="32"/>
+          <w:szCs w:val="32"/>
+          <w:rtl/>
+        </w:rPr>
+        <w:t xml:space="preserve">מכילה </w:t>
+      </w:r>
+      <w:r>
+        <w:rPr>
+          <w:rFonts w:asciiTheme="majorBidi" w:hAnsiTheme="majorBidi" w:cstheme="majorBidi" w:hint="cs"/>
+          <w:sz w:val="32"/>
+          <w:szCs w:val="32"/>
+          <w:rtl/>
+        </w:rPr>
+        <w:t>פרטי הזדהות.</w:t>
+      </w:r>
+    </w:p>
+    <w:p>
+      <w:pPr>
+        <w:rPr>
+          <w:rFonts w:asciiTheme="majorBidi" w:hAnsiTheme="majorBidi" w:cstheme="majorBidi"/>
           <w:sz w:val="44"/>
           <w:szCs w:val="44"/>
           <w:rtl/>
@@ -1198,26 +4204,17 @@
     </w:p>
     <w:p>
       <w:pPr>
-        <w:rPr>
-          <w:sz w:val="44"/>
-          <w:szCs w:val="44"/>
-          <w:rtl/>
-        </w:rPr>
-      </w:pPr>
-    </w:p>
-    <w:p>
-      <w:pPr>
-        <w:jc w:val="center"/>
-        <w:rPr>
-          <w:rFonts w:ascii="Consolas" w:hAnsi="Consolas" w:cs="Consolas"/>
-          <w:color w:val="6F008A"/>
-          <w:sz w:val="36"/>
-          <w:szCs w:val="36"/>
-        </w:rPr>
-      </w:pPr>
-      <w:r>
-        <w:rPr>
-          <w:rFonts w:ascii="Consolas" w:hAnsi="Consolas" w:cs="Consolas"/>
+        <w:jc w:val="center"/>
+        <w:rPr>
+          <w:rFonts w:asciiTheme="majorBidi" w:hAnsiTheme="majorBidi" w:cstheme="majorBidi"/>
+          <w:color w:val="6F008A"/>
+          <w:sz w:val="36"/>
+          <w:szCs w:val="36"/>
+        </w:rPr>
+      </w:pPr>
+      <w:r>
+        <w:rPr>
+          <w:rFonts w:asciiTheme="majorBidi" w:hAnsiTheme="majorBidi" w:cstheme="majorBidi"/>
           <w:color w:val="6F008A"/>
           <w:sz w:val="36"/>
           <w:szCs w:val="36"/>
@@ -1229,17 +4226,7 @@
       <w:pPr>
         <w:jc w:val="center"/>
         <w:rPr>
-          <w:rFonts w:ascii="Consolas" w:hAnsi="Consolas" w:cs="Consolas"/>
-          <w:color w:val="6F008A"/>
-          <w:sz w:val="36"/>
-          <w:szCs w:val="36"/>
-          <w:rtl/>
-        </w:rPr>
-      </w:pPr>
-    </w:p>
-    <w:p>
-      <w:pPr>
-        <w:rPr>
+          <w:rFonts w:asciiTheme="majorBidi" w:hAnsiTheme="majorBidi" w:cstheme="majorBidi"/>
           <w:sz w:val="36"/>
           <w:szCs w:val="36"/>
           <w:rtl/>
@@ -1251,7 +4238,7 @@
             <m:limUppPr>
               <m:ctrlPr>
                 <w:rPr>
-                  <w:rFonts w:ascii="Cambria Math" w:hAnsi="Cambria Math" w:cs="Consolas"/>
+                  <w:rFonts w:ascii="Cambria Math" w:hAnsi="Cambria Math" w:cstheme="majorBidi"/>
                   <w:color w:val="538135" w:themeColor="accent6" w:themeShade="BF"/>
                   <w:sz w:val="36"/>
                   <w:szCs w:val="36"/>
@@ -1266,7 +4253,7 @@
                   <m:vertJc m:val="bot"/>
                   <m:ctrlPr>
                     <w:rPr>
-                      <w:rFonts w:ascii="Cambria Math" w:hAnsi="Cambria Math" w:cs="Consolas"/>
+                      <w:rFonts w:ascii="Cambria Math" w:hAnsi="Cambria Math" w:cstheme="majorBidi"/>
                       <w:color w:val="538135" w:themeColor="accent6" w:themeShade="BF"/>
                       <w:sz w:val="36"/>
                       <w:szCs w:val="36"/>
@@ -1279,7 +4266,7 @@
                       <m:sty m:val="p"/>
                     </m:rPr>
                     <w:rPr>
-                      <w:rFonts w:ascii="Cambria Math" w:hAnsi="Cambria Math" w:cs="Consolas"/>
+                      <w:rFonts w:ascii="Cambria Math" w:hAnsi="Cambria Math" w:cstheme="majorBidi"/>
                       <w:color w:val="538135" w:themeColor="accent6" w:themeShade="BF"/>
                       <w:sz w:val="36"/>
                       <w:szCs w:val="36"/>
@@ -1292,7 +4279,7 @@
             <m:lim>
               <m:r>
                 <w:rPr>
-                  <w:rFonts w:ascii="Cambria Math" w:hAnsi="Cambria Math" w:cs="Consolas"/>
+                  <w:rFonts w:ascii="Cambria Math" w:hAnsi="Cambria Math" w:cstheme="majorBidi"/>
                   <w:color w:val="538135" w:themeColor="accent6" w:themeShade="BF"/>
                   <w:sz w:val="36"/>
                   <w:szCs w:val="36"/>
@@ -1304,7 +4291,7 @@
                   <m:sty m:val="p"/>
                 </m:rPr>
                 <w:rPr>
-                  <w:rFonts w:ascii="Cambria Math" w:hAnsi="Cambria Math" w:cs="Consolas"/>
+                  <w:rFonts w:ascii="Cambria Math" w:hAnsi="Cambria Math" w:cstheme="majorBidi"/>
                   <w:color w:val="538135" w:themeColor="accent6" w:themeShade="BF"/>
                   <w:sz w:val="36"/>
                   <w:szCs w:val="36"/>
@@ -1317,7 +4304,7 @@
             <m:limUppPr>
               <m:ctrlPr>
                 <w:rPr>
-                  <w:rFonts w:ascii="Cambria Math" w:hAnsi="Cambria Math" w:cs="Consolas"/>
+                  <w:rFonts w:ascii="Cambria Math" w:hAnsi="Cambria Math" w:cstheme="majorBidi"/>
                   <w:color w:val="FF0000"/>
                   <w:sz w:val="36"/>
                   <w:szCs w:val="36"/>
@@ -1332,7 +4319,7 @@
                   <m:vertJc m:val="bot"/>
                   <m:ctrlPr>
                     <w:rPr>
-                      <w:rFonts w:ascii="Cambria Math" w:hAnsi="Cambria Math" w:cs="Consolas"/>
+                      <w:rFonts w:ascii="Cambria Math" w:hAnsi="Cambria Math" w:cstheme="majorBidi"/>
                       <w:color w:val="FF0000"/>
                       <w:sz w:val="36"/>
                       <w:szCs w:val="36"/>
@@ -1345,7 +4332,7 @@
                       <m:sty m:val="p"/>
                     </m:rPr>
                     <w:rPr>
-                      <w:rFonts w:ascii="Cambria Math" w:hAnsi="Cambria Math" w:cs="Consolas"/>
+                      <w:rFonts w:ascii="Cambria Math" w:hAnsi="Cambria Math" w:cstheme="majorBidi"/>
                       <w:color w:val="FF0000"/>
                       <w:sz w:val="36"/>
                       <w:szCs w:val="36"/>
@@ -1358,7 +4345,7 @@
             <m:lim>
               <m:r>
                 <w:rPr>
-                  <w:rFonts w:ascii="Cambria Math" w:hAnsi="Cambria Math" w:cs="Consolas"/>
+                  <w:rFonts w:ascii="Cambria Math" w:hAnsi="Cambria Math" w:cstheme="majorBidi"/>
                   <w:color w:val="FF0000"/>
                   <w:sz w:val="36"/>
                   <w:szCs w:val="36"/>
@@ -1370,7 +4357,7 @@
                   <m:sty m:val="p"/>
                 </m:rPr>
                 <w:rPr>
-                  <w:rFonts w:ascii="Cambria Math" w:hAnsi="Cambria Math" w:cs="Consolas"/>
+                  <w:rFonts w:ascii="Cambria Math" w:hAnsi="Cambria Math" w:cstheme="majorBidi"/>
                   <w:color w:val="FF0000"/>
                   <w:sz w:val="36"/>
                   <w:szCs w:val="36"/>
@@ -1384,17 +4371,79 @@
     </w:p>
     <w:p>
       <w:pPr>
-        <w:jc w:val="center"/>
-        <w:rPr>
-          <w:rFonts w:hint="cs"/>
-          <w:sz w:val="36"/>
-          <w:szCs w:val="36"/>
-          <w:rtl/>
-        </w:rPr>
-      </w:pPr>
-      <w:r>
-        <w:rPr>
-          <w:rFonts w:ascii="Consolas" w:hAnsi="Consolas" w:cs="Consolas"/>
+        <w:autoSpaceDE w:val="0"/>
+        <w:autoSpaceDN w:val="0"/>
+        <w:adjustRightInd w:val="0"/>
+        <w:spacing w:after="0" w:line="240" w:lineRule="auto"/>
+        <w:jc w:val="center"/>
+        <w:rPr>
+          <w:rFonts w:asciiTheme="majorBidi" w:hAnsiTheme="majorBidi" w:cstheme="majorBidi" w:hint="cs"/>
+          <w:sz w:val="32"/>
+          <w:szCs w:val="32"/>
+          <w:rtl/>
+        </w:rPr>
+      </w:pPr>
+      <w:r>
+        <w:rPr>
+          <w:rFonts w:asciiTheme="majorBidi" w:hAnsiTheme="majorBidi" w:cstheme="majorBidi"/>
+          <w:sz w:val="32"/>
+          <w:szCs w:val="32"/>
+          <w:rtl/>
+        </w:rPr>
+        <w:t xml:space="preserve">הודעה </w:t>
+      </w:r>
+      <w:r>
+        <w:rPr>
+          <w:rFonts w:asciiTheme="majorBidi" w:hAnsiTheme="majorBidi" w:cstheme="majorBidi" w:hint="cs"/>
+          <w:sz w:val="32"/>
+          <w:szCs w:val="32"/>
+          <w:rtl/>
+        </w:rPr>
+        <w:t xml:space="preserve">מכילה </w:t>
+      </w:r>
+      <w:r>
+        <w:rPr>
+          <w:rFonts w:asciiTheme="majorBidi" w:hAnsiTheme="majorBidi" w:cstheme="majorBidi" w:hint="cs"/>
+          <w:sz w:val="32"/>
+          <w:szCs w:val="32"/>
+          <w:rtl/>
+        </w:rPr>
+        <w:t>בקשה לקבלת רשימת קבצים</w:t>
+      </w:r>
+      <w:r>
+        <w:rPr>
+          <w:rFonts w:asciiTheme="majorBidi" w:hAnsiTheme="majorBidi" w:cstheme="majorBidi" w:hint="cs"/>
+          <w:sz w:val="32"/>
+          <w:szCs w:val="32"/>
+          <w:rtl/>
+        </w:rPr>
+        <w:t>.</w:t>
+      </w:r>
+    </w:p>
+    <w:p>
+      <w:pPr>
+        <w:jc w:val="center"/>
+        <w:rPr>
+          <w:rFonts w:asciiTheme="majorBidi" w:hAnsiTheme="majorBidi" w:cstheme="majorBidi"/>
+          <w:sz w:val="36"/>
+          <w:szCs w:val="36"/>
+          <w:rtl/>
+        </w:rPr>
+      </w:pPr>
+    </w:p>
+    <w:p>
+      <w:pPr>
+        <w:jc w:val="center"/>
+        <w:rPr>
+          <w:rFonts w:asciiTheme="majorBidi" w:hAnsiTheme="majorBidi" w:cstheme="majorBidi"/>
+          <w:sz w:val="36"/>
+          <w:szCs w:val="36"/>
+          <w:rtl/>
+        </w:rPr>
+      </w:pPr>
+      <w:r>
+        <w:rPr>
+          <w:rFonts w:asciiTheme="majorBidi" w:hAnsiTheme="majorBidi" w:cstheme="majorBidi"/>
           <w:color w:val="6F008A"/>
           <w:sz w:val="36"/>
           <w:szCs w:val="36"/>
@@ -1405,8 +4454,9 @@
     <w:p>
       <w:pPr>
         <w:ind w:left="1440"/>
-        <w:rPr>
-          <w:rFonts w:ascii="Cambria Math" w:hAnsi="Cambria Math"/>
+        <w:jc w:val="center"/>
+        <w:rPr>
+          <w:rFonts w:asciiTheme="majorBidi" w:hAnsiTheme="majorBidi" w:cstheme="majorBidi"/>
           <w:color w:val="000000"/>
           <w:sz w:val="34"/>
           <w:szCs w:val="34"/>
@@ -1419,7 +4469,7 @@
             <m:limUppPr>
               <m:ctrlPr>
                 <w:rPr>
-                  <w:rFonts w:ascii="Cambria Math" w:hAnsi="Cambria Math" w:cs="Consolas"/>
+                  <w:rFonts w:ascii="Cambria Math" w:hAnsi="Cambria Math" w:cstheme="majorBidi"/>
                   <w:i/>
                   <w:color w:val="538135" w:themeColor="accent6" w:themeShade="BF"/>
                   <w:sz w:val="32"/>
@@ -1435,7 +4485,7 @@
                   <m:vertJc m:val="bot"/>
                   <m:ctrlPr>
                     <w:rPr>
-                      <w:rFonts w:ascii="Cambria Math" w:hAnsi="Cambria Math" w:cs="Consolas"/>
+                      <w:rFonts w:ascii="Cambria Math" w:hAnsi="Cambria Math" w:cstheme="majorBidi"/>
                       <w:i/>
                       <w:color w:val="538135" w:themeColor="accent6" w:themeShade="BF"/>
                       <w:sz w:val="32"/>
@@ -1446,7 +4496,7 @@
                 <m:e>
                   <m:r>
                     <w:rPr>
-                      <w:rFonts w:ascii="Cambria Math" w:hAnsi="Cambria Math" w:cs="Consolas"/>
+                      <w:rFonts w:ascii="Cambria Math" w:hAnsi="Cambria Math" w:cstheme="majorBidi"/>
                       <w:color w:val="538135" w:themeColor="accent6" w:themeShade="BF"/>
                       <w:sz w:val="32"/>
                       <w:szCs w:val="32"/>
@@ -1459,7 +4509,7 @@
             <m:lim>
               <m:r>
                 <w:rPr>
-                  <w:rFonts w:ascii="Cambria Math" w:hAnsi="Cambria Math" w:cs="Consolas"/>
+                  <w:rFonts w:ascii="Cambria Math" w:hAnsi="Cambria Math" w:cstheme="majorBidi"/>
                   <w:color w:val="538135" w:themeColor="accent6" w:themeShade="BF"/>
                   <w:sz w:val="32"/>
                   <w:szCs w:val="32"/>
@@ -1470,7 +4520,7 @@
           </m:limUpp>
           <m:r>
             <w:rPr>
-              <w:rFonts w:ascii="Cambria Math" w:hAnsi="Cambria Math" w:cs="Consolas"/>
+              <w:rFonts w:ascii="Cambria Math" w:hAnsi="Cambria Math" w:cstheme="majorBidi"/>
               <w:color w:val="538135" w:themeColor="accent6" w:themeShade="BF"/>
               <w:sz w:val="32"/>
               <w:szCs w:val="32"/>
@@ -1481,7 +4531,7 @@
             <m:limUppPr>
               <m:ctrlPr>
                 <w:rPr>
-                  <w:rFonts w:ascii="Cambria Math" w:hAnsi="Cambria Math" w:cs="Consolas"/>
+                  <w:rFonts w:ascii="Cambria Math" w:hAnsi="Cambria Math" w:cstheme="majorBidi"/>
                   <w:color w:val="FF0000"/>
                   <w:sz w:val="32"/>
                   <w:szCs w:val="32"/>
@@ -1496,7 +4546,7 @@
                   <m:vertJc m:val="bot"/>
                   <m:ctrlPr>
                     <w:rPr>
-                      <w:rFonts w:ascii="Cambria Math" w:hAnsi="Cambria Math" w:cs="Consolas"/>
+                      <w:rFonts w:ascii="Cambria Math" w:hAnsi="Cambria Math" w:cstheme="majorBidi"/>
                       <w:color w:val="FF0000"/>
                       <w:sz w:val="32"/>
                       <w:szCs w:val="32"/>
@@ -1509,7 +4559,7 @@
                       <m:sty m:val="p"/>
                     </m:rPr>
                     <w:rPr>
-                      <w:rFonts w:ascii="Cambria Math" w:hAnsi="Cambria Math" w:cs="Consolas"/>
+                      <w:rFonts w:ascii="Cambria Math" w:hAnsi="Cambria Math" w:cstheme="majorBidi"/>
                       <w:color w:val="FF0000"/>
                       <w:sz w:val="32"/>
                       <w:szCs w:val="32"/>
@@ -1522,7 +4572,7 @@
             <m:lim>
               <m:r>
                 <w:rPr>
-                  <w:rFonts w:ascii="Cambria Math" w:hAnsi="Cambria Math" w:cs="Consolas"/>
+                  <w:rFonts w:ascii="Cambria Math" w:hAnsi="Cambria Math" w:cstheme="majorBidi"/>
                   <w:color w:val="FF0000"/>
                   <w:sz w:val="32"/>
                   <w:szCs w:val="32"/>
@@ -1533,7 +4583,7 @@
           </m:limUpp>
           <m:r>
             <w:rPr>
-              <w:rFonts w:ascii="Cambria Math" w:hAnsi="Cambria Math" w:cs="Consolas"/>
+              <w:rFonts w:ascii="Cambria Math" w:hAnsi="Cambria Math" w:cstheme="majorBidi"/>
               <w:color w:val="000000"/>
               <w:sz w:val="32"/>
               <w:szCs w:val="32"/>
@@ -1544,7 +4594,7 @@
             <m:limUppPr>
               <m:ctrlPr>
                 <w:rPr>
-                  <w:rFonts w:ascii="Cambria Math" w:hAnsi="Cambria Math" w:cs="Consolas"/>
+                  <w:rFonts w:ascii="Cambria Math" w:hAnsi="Cambria Math" w:cstheme="majorBidi"/>
                   <w:i/>
                   <w:color w:val="000000"/>
                   <w:sz w:val="32"/>
@@ -1560,7 +4610,7 @@
                   <m:vertJc m:val="bot"/>
                   <m:ctrlPr>
                     <w:rPr>
-                      <w:rFonts w:ascii="Cambria Math" w:hAnsi="Cambria Math" w:cs="Consolas"/>
+                      <w:rFonts w:ascii="Cambria Math" w:hAnsi="Cambria Math" w:cstheme="majorBidi"/>
                       <w:i/>
                       <w:color w:val="000000"/>
                       <w:sz w:val="32"/>
@@ -1571,7 +4621,7 @@
                 <m:e>
                   <m:r>
                     <w:rPr>
-                      <w:rFonts w:ascii="Cambria Math" w:hAnsi="Cambria Math" w:cs="Consolas"/>
+                      <w:rFonts w:ascii="Cambria Math" w:hAnsi="Cambria Math" w:cstheme="majorBidi"/>
                       <w:color w:val="000000"/>
                       <w:sz w:val="32"/>
                       <w:szCs w:val="32"/>
@@ -1584,7 +4634,7 @@
             <m:lim>
               <m:r>
                 <w:rPr>
-                  <w:rFonts w:ascii="Cambria Math" w:hAnsi="Cambria Math" w:cs="Consolas"/>
+                  <w:rFonts w:ascii="Cambria Math" w:hAnsi="Cambria Math" w:cstheme="majorBidi"/>
                   <w:color w:val="000000"/>
                   <w:sz w:val="32"/>
                   <w:szCs w:val="32"/>
@@ -1598,9 +4648,61 @@
     </w:p>
     <w:p>
       <w:pPr>
+        <w:autoSpaceDE w:val="0"/>
+        <w:autoSpaceDN w:val="0"/>
+        <w:adjustRightInd w:val="0"/>
+        <w:spacing w:after="0" w:line="240" w:lineRule="auto"/>
+        <w:jc w:val="center"/>
+        <w:rPr>
+          <w:rFonts w:asciiTheme="majorBidi" w:hAnsiTheme="majorBidi" w:cstheme="majorBidi" w:hint="cs"/>
+          <w:sz w:val="32"/>
+          <w:szCs w:val="32"/>
+          <w:rtl/>
+        </w:rPr>
+      </w:pPr>
+      <w:r>
+        <w:rPr>
+          <w:rFonts w:asciiTheme="majorBidi" w:hAnsiTheme="majorBidi" w:cstheme="majorBidi"/>
+          <w:sz w:val="32"/>
+          <w:szCs w:val="32"/>
+          <w:rtl/>
+        </w:rPr>
+        <w:t xml:space="preserve">הודעה </w:t>
+      </w:r>
+      <w:r>
+        <w:rPr>
+          <w:rFonts w:asciiTheme="majorBidi" w:hAnsiTheme="majorBidi" w:cstheme="majorBidi" w:hint="cs"/>
+          <w:sz w:val="32"/>
+          <w:szCs w:val="32"/>
+          <w:rtl/>
+        </w:rPr>
+        <w:t xml:space="preserve">מכילה בקשה </w:t>
+      </w:r>
+      <w:r>
+        <w:rPr>
+          <w:rFonts w:asciiTheme="majorBidi" w:hAnsiTheme="majorBidi" w:cstheme="majorBidi" w:hint="cs"/>
+          <w:sz w:val="32"/>
+          <w:szCs w:val="32"/>
+          <w:rtl/>
+        </w:rPr>
+        <w:t>למחיקת קובץ</w:t>
+      </w:r>
+      <w:r>
+        <w:rPr>
+          <w:rFonts w:asciiTheme="majorBidi" w:hAnsiTheme="majorBidi" w:cstheme="majorBidi" w:hint="cs"/>
+          <w:sz w:val="32"/>
+          <w:szCs w:val="32"/>
+          <w:rtl/>
+        </w:rPr>
+        <w:t>.</w:t>
+      </w:r>
+    </w:p>
+    <w:p>
+      <w:pPr>
         <w:ind w:left="1440"/>
-        <w:rPr>
-          <w:rFonts w:ascii="Cambria Math" w:hAnsi="Cambria Math" w:hint="cs"/>
+        <w:jc w:val="center"/>
+        <w:rPr>
+          <w:rFonts w:asciiTheme="majorBidi" w:hAnsiTheme="majorBidi" w:cstheme="majorBidi"/>
           <w:color w:val="000000"/>
           <w:sz w:val="34"/>
           <w:szCs w:val="34"/>
@@ -1612,15 +4714,15 @@
       <w:pPr>
         <w:jc w:val="center"/>
         <w:rPr>
-          <w:rFonts w:ascii="Consolas" w:hAnsi="Consolas" w:cs="Consolas"/>
-          <w:color w:val="6F008A"/>
-          <w:sz w:val="36"/>
-          <w:szCs w:val="36"/>
-        </w:rPr>
-      </w:pPr>
-      <w:r>
-        <w:rPr>
-          <w:rFonts w:ascii="Consolas" w:hAnsi="Consolas" w:cs="Consolas"/>
+          <w:rFonts w:asciiTheme="majorBidi" w:hAnsiTheme="majorBidi" w:cstheme="majorBidi"/>
+          <w:color w:val="6F008A"/>
+          <w:sz w:val="36"/>
+          <w:szCs w:val="36"/>
+        </w:rPr>
+      </w:pPr>
+      <w:r>
+        <w:rPr>
+          <w:rFonts w:asciiTheme="majorBidi" w:hAnsiTheme="majorBidi" w:cstheme="majorBidi"/>
           <w:color w:val="6F008A"/>
           <w:sz w:val="36"/>
           <w:szCs w:val="36"/>
@@ -1632,7 +4734,7 @@
       <w:pPr>
         <w:jc w:val="center"/>
         <w:rPr>
-          <w:rFonts w:ascii="Consolas" w:hAnsi="Consolas"/>
+          <w:rFonts w:asciiTheme="majorBidi" w:hAnsiTheme="majorBidi" w:cstheme="majorBidi"/>
           <w:color w:val="6F008A"/>
           <w:sz w:val="32"/>
           <w:szCs w:val="32"/>
@@ -1645,7 +4747,7 @@
             <m:limUppPr>
               <m:ctrlPr>
                 <w:rPr>
-                  <w:rFonts w:ascii="Cambria Math" w:hAnsi="Cambria Math" w:cs="Consolas"/>
+                  <w:rFonts w:ascii="Cambria Math" w:hAnsi="Cambria Math" w:cstheme="majorBidi"/>
                   <w:i/>
                   <w:color w:val="538135" w:themeColor="accent6" w:themeShade="BF"/>
                   <w:sz w:val="32"/>
@@ -1661,7 +4763,7 @@
                   <m:vertJc m:val="bot"/>
                   <m:ctrlPr>
                     <w:rPr>
-                      <w:rFonts w:ascii="Cambria Math" w:hAnsi="Cambria Math" w:cs="Consolas"/>
+                      <w:rFonts w:ascii="Cambria Math" w:hAnsi="Cambria Math" w:cstheme="majorBidi"/>
                       <w:i/>
                       <w:color w:val="538135" w:themeColor="accent6" w:themeShade="BF"/>
                       <w:sz w:val="32"/>
@@ -1672,12 +4774,30 @@
                 <m:e>
                   <m:r>
                     <w:rPr>
-                      <w:rFonts w:ascii="Cambria Math" w:hAnsi="Cambria Math" w:cs="Consolas"/>
+                      <w:rFonts w:ascii="Cambria Math" w:hAnsi="Cambria Math" w:cstheme="majorBidi"/>
                       <w:color w:val="538135" w:themeColor="accent6" w:themeShade="BF"/>
                       <w:sz w:val="32"/>
                       <w:szCs w:val="32"/>
                     </w:rPr>
-                    <m:t xml:space="preserve">00 00 00 03 </m:t>
+                    <m:t>00 00 00 0</m:t>
+                  </m:r>
+                  <m:r>
+                    <w:rPr>
+                      <w:rFonts w:ascii="Cambria Math" w:hAnsi="Cambria Math" w:cstheme="majorBidi"/>
+                      <w:color w:val="538135" w:themeColor="accent6" w:themeShade="BF"/>
+                      <w:sz w:val="32"/>
+                      <w:szCs w:val="32"/>
+                    </w:rPr>
+                    <m:t>9</m:t>
+                  </m:r>
+                  <m:r>
+                    <w:rPr>
+                      <w:rFonts w:ascii="Cambria Math" w:hAnsi="Cambria Math" w:cstheme="majorBidi"/>
+                      <w:color w:val="538135" w:themeColor="accent6" w:themeShade="BF"/>
+                      <w:sz w:val="32"/>
+                      <w:szCs w:val="32"/>
+                    </w:rPr>
+                    <m:t xml:space="preserve"> </m:t>
                   </m:r>
                 </m:e>
               </m:groupChr>
@@ -1685,12 +4805,21 @@
             <m:lim>
               <m:r>
                 <w:rPr>
-                  <w:rFonts w:ascii="Cambria Math" w:hAnsi="Cambria Math" w:cs="Consolas"/>
+                  <w:rFonts w:ascii="Cambria Math" w:hAnsi="Cambria Math" w:cstheme="majorBidi"/>
                   <w:color w:val="538135" w:themeColor="accent6" w:themeShade="BF"/>
                   <w:sz w:val="32"/>
                   <w:szCs w:val="32"/>
                 </w:rPr>
-                <m:t>size=3</m:t>
+                <m:t>size=</m:t>
+              </m:r>
+              <m:r>
+                <w:rPr>
+                  <w:rFonts w:ascii="Cambria Math" w:hAnsi="Cambria Math" w:cstheme="majorBidi"/>
+                  <w:color w:val="538135" w:themeColor="accent6" w:themeShade="BF"/>
+                  <w:sz w:val="32"/>
+                  <w:szCs w:val="32"/>
+                </w:rPr>
+                <m:t>9</m:t>
               </m:r>
             </m:lim>
           </m:limUpp>
@@ -1698,7 +4827,7 @@
             <m:limUppPr>
               <m:ctrlPr>
                 <w:rPr>
-                  <w:rFonts w:ascii="Cambria Math" w:hAnsi="Cambria Math" w:cs="Consolas"/>
+                  <w:rFonts w:ascii="Cambria Math" w:hAnsi="Cambria Math" w:cstheme="majorBidi"/>
                   <w:color w:val="FF0000"/>
                   <w:sz w:val="32"/>
                   <w:szCs w:val="32"/>
@@ -1713,7 +4842,7 @@
                   <m:vertJc m:val="bot"/>
                   <m:ctrlPr>
                     <w:rPr>
-                      <w:rFonts w:ascii="Cambria Math" w:hAnsi="Cambria Math" w:cs="Consolas"/>
+                      <w:rFonts w:ascii="Cambria Math" w:hAnsi="Cambria Math" w:cstheme="majorBidi"/>
                       <w:color w:val="FF0000"/>
                       <w:sz w:val="32"/>
                       <w:szCs w:val="32"/>
@@ -1726,7 +4855,7 @@
                       <m:sty m:val="p"/>
                     </m:rPr>
                     <w:rPr>
-                      <w:rFonts w:ascii="Cambria Math" w:hAnsi="Cambria Math" w:cs="Consolas"/>
+                      <w:rFonts w:ascii="Cambria Math" w:hAnsi="Cambria Math" w:cstheme="majorBidi"/>
                       <w:color w:val="FF0000"/>
                       <w:sz w:val="32"/>
                       <w:szCs w:val="32"/>
@@ -1738,7 +4867,7 @@
                       <m:nor/>
                     </m:rPr>
                     <w:rPr>
-                      <w:rFonts w:ascii="Cambria Math" w:hAnsi="Cambria Math" w:cs="Consolas"/>
+                      <w:rFonts w:asciiTheme="majorBidi" w:hAnsiTheme="majorBidi" w:cstheme="majorBidi"/>
                       <w:color w:val="FF0000"/>
                       <w:sz w:val="32"/>
                       <w:szCs w:val="32"/>
@@ -1750,7 +4879,7 @@
                       <m:sty m:val="p"/>
                     </m:rPr>
                     <w:rPr>
-                      <w:rFonts w:ascii="Cambria Math" w:hAnsi="Cambria Math" w:cs="Consolas"/>
+                      <w:rFonts w:ascii="Cambria Math" w:hAnsi="Cambria Math" w:cstheme="majorBidi"/>
                       <w:color w:val="FF0000"/>
                       <w:sz w:val="32"/>
                       <w:szCs w:val="32"/>
@@ -1763,7 +4892,7 @@
             <m:lim>
               <m:r>
                 <w:rPr>
-                  <w:rFonts w:ascii="Cambria Math" w:hAnsi="Cambria Math" w:cs="Consolas"/>
+                  <w:rFonts w:ascii="Cambria Math" w:hAnsi="Cambria Math" w:cstheme="majorBidi"/>
                   <w:color w:val="FF0000"/>
                   <w:sz w:val="32"/>
                   <w:szCs w:val="32"/>
@@ -1774,7 +4903,7 @@
           </m:limUpp>
           <m:r>
             <w:rPr>
-              <w:rFonts w:ascii="Cambria Math" w:hAnsi="Cambria Math" w:cs="Consolas"/>
+              <w:rFonts w:ascii="Cambria Math" w:hAnsi="Cambria Math" w:cstheme="majorBidi"/>
               <w:color w:val="000000"/>
               <w:sz w:val="32"/>
               <w:szCs w:val="32"/>
@@ -1785,11 +4914,10 @@
             <m:limUppPr>
               <m:ctrlPr>
                 <w:rPr>
-                  <w:rFonts w:ascii="Cambria Math" w:hAnsi="Cambria Math" w:cs="Consolas"/>
+                  <w:rFonts w:ascii="Cambria Math" w:eastAsiaTheme="minorEastAsia" w:hAnsi="Cambria Math" w:cstheme="majorBidi"/>
                   <w:i/>
-                  <w:color w:val="000000"/>
-                  <w:sz w:val="32"/>
-                  <w:szCs w:val="32"/>
+                  <w:sz w:val="36"/>
+                  <w:szCs w:val="36"/>
                 </w:rPr>
               </m:ctrlPr>
             </m:limUppPr>
@@ -1801,23 +4929,37 @@
                   <m:vertJc m:val="bot"/>
                   <m:ctrlPr>
                     <w:rPr>
-                      <w:rFonts w:ascii="Cambria Math" w:hAnsi="Cambria Math" w:cs="Consolas"/>
+                      <w:rFonts w:ascii="Cambria Math" w:eastAsiaTheme="minorEastAsia" w:hAnsi="Cambria Math" w:cstheme="majorBidi"/>
                       <w:i/>
-                      <w:color w:val="000000"/>
-                      <w:sz w:val="32"/>
-                      <w:szCs w:val="32"/>
+                      <w:sz w:val="36"/>
+                      <w:szCs w:val="36"/>
                     </w:rPr>
                   </m:ctrlPr>
                 </m:groupChrPr>
                 <m:e>
                   <m:r>
                     <w:rPr>
-                      <w:rFonts w:ascii="Cambria Math" w:hAnsi="Cambria Math" w:cs="Consolas"/>
-                      <w:color w:val="000000"/>
-                      <w:sz w:val="32"/>
-                      <w:szCs w:val="32"/>
-                    </w:rPr>
-                    <m:t>47 61 6c</m:t>
+                      <w:rFonts w:ascii="Cambria Math" w:eastAsiaTheme="minorEastAsia" w:hAnsi="Cambria Math" w:cstheme="majorBidi"/>
+                      <w:sz w:val="36"/>
+                      <w:szCs w:val="36"/>
+                    </w:rPr>
+                    <m:t>3</m:t>
+                  </m:r>
+                  <m:r>
+                    <w:rPr>
+                      <w:rFonts w:ascii="Cambria Math" w:eastAsiaTheme="minorEastAsia" w:hAnsi="Cambria Math" w:cstheme="majorBidi"/>
+                      <w:sz w:val="36"/>
+                      <w:szCs w:val="36"/>
+                    </w:rPr>
+                    <m:t>1</m:t>
+                  </m:r>
+                  <m:r>
+                    <w:rPr>
+                      <w:rFonts w:ascii="Cambria Math" w:eastAsiaTheme="minorEastAsia" w:hAnsi="Cambria Math" w:cstheme="majorBidi"/>
+                      <w:sz w:val="36"/>
+                      <w:szCs w:val="36"/>
+                    </w:rPr>
+                    <m:t xml:space="preserve"> 2e 74 78 74 </m:t>
                   </m:r>
                 </m:e>
               </m:groupChr>
@@ -1825,84 +4967,30 @@
             <m:lim>
               <m:r>
                 <w:rPr>
-                  <w:rFonts w:ascii="Cambria Math" w:hAnsi="Cambria Math" w:cs="Consolas"/>
-                  <w:color w:val="000000"/>
-                  <w:sz w:val="32"/>
-                  <w:szCs w:val="32"/>
-                </w:rPr>
-                <m:t>gal</m:t>
+                  <w:rFonts w:ascii="Cambria Math" w:eastAsiaTheme="minorEastAsia" w:hAnsi="Cambria Math" w:cstheme="majorBidi"/>
+                  <w:sz w:val="36"/>
+                  <w:szCs w:val="36"/>
+                </w:rPr>
+                <m:t>1</m:t>
+              </m:r>
+              <m:r>
+                <w:rPr>
+                  <w:rFonts w:ascii="Cambria Math" w:eastAsiaTheme="minorEastAsia" w:hAnsi="Cambria Math" w:cstheme="majorBidi"/>
+                  <w:sz w:val="36"/>
+                  <w:szCs w:val="36"/>
+                </w:rPr>
+                <m:t>.txt</m:t>
               </m:r>
             </m:lim>
           </m:limUpp>
-        </m:oMath>
-      </m:oMathPara>
-    </w:p>
-    <w:p>
-      <w:pPr>
-        <w:jc w:val="center"/>
-        <w:rPr>
-          <w:rFonts w:ascii="Consolas" w:hAnsi="Consolas" w:hint="cs"/>
-          <w:color w:val="6F008A"/>
-          <w:sz w:val="32"/>
-          <w:szCs w:val="32"/>
-        </w:rPr>
-      </w:pPr>
-    </w:p>
-    <w:p>
-      <w:pPr>
-        <w:jc w:val="center"/>
-        <w:rPr>
-          <w:rFonts w:ascii="Consolas" w:hAnsi="Consolas" w:cs="Consolas" w:hint="cs"/>
-          <w:color w:val="6F008A"/>
-          <w:sz w:val="36"/>
-          <w:szCs w:val="36"/>
-          <w:rtl/>
-        </w:rPr>
-      </w:pPr>
-      <w:r>
-        <w:rPr>
-          <w:rFonts w:ascii="Consolas" w:hAnsi="Consolas" w:cs="Consolas"/>
-          <w:color w:val="6F008A"/>
-          <w:sz w:val="36"/>
-          <w:szCs w:val="36"/>
-        </w:rPr>
-        <w:t>CLIENT_FILE_DOWNLOAD</w:t>
-      </w:r>
-    </w:p>
-    <w:p>
-      <w:pPr>
-        <w:jc w:val="center"/>
-        <w:rPr>
-          <w:rFonts w:ascii="Consolas" w:hAnsi="Consolas"/>
-          <w:color w:val="6F008A"/>
-          <w:sz w:val="26"/>
-          <w:szCs w:val="26"/>
-          <w:rtl/>
-        </w:rPr>
-      </w:pPr>
-    </w:p>
-    <w:p>
-      <w:pPr>
-        <w:jc w:val="center"/>
-        <w:rPr>
-          <w:rFonts w:ascii="Consolas" w:hAnsi="Consolas"/>
-          <w:color w:val="6F008A"/>
-          <w:sz w:val="32"/>
-          <w:szCs w:val="32"/>
-          <w:rtl/>
-        </w:rPr>
-      </w:pPr>
-      <m:oMathPara>
-        <m:oMath>
           <m:limUpp>
             <m:limUppPr>
               <m:ctrlPr>
                 <w:rPr>
-                  <w:rFonts w:ascii="Cambria Math" w:hAnsi="Cambria Math" w:cs="Consolas"/>
+                  <w:rFonts w:ascii="Cambria Math" w:eastAsiaTheme="minorEastAsia" w:hAnsi="Cambria Math" w:cstheme="majorBidi"/>
                   <w:i/>
-                  <w:color w:val="538135" w:themeColor="accent6" w:themeShade="BF"/>
-                  <w:sz w:val="32"/>
-                  <w:szCs w:val="32"/>
+                  <w:sz w:val="36"/>
+                  <w:szCs w:val="36"/>
                 </w:rPr>
               </m:ctrlPr>
             </m:limUppPr>
@@ -1914,23 +5002,21 @@
                   <m:vertJc m:val="bot"/>
                   <m:ctrlPr>
                     <w:rPr>
-                      <w:rFonts w:ascii="Cambria Math" w:hAnsi="Cambria Math" w:cs="Consolas"/>
+                      <w:rFonts w:ascii="Cambria Math" w:eastAsiaTheme="minorEastAsia" w:hAnsi="Cambria Math" w:cstheme="majorBidi"/>
                       <w:i/>
-                      <w:color w:val="538135" w:themeColor="accent6" w:themeShade="BF"/>
-                      <w:sz w:val="32"/>
-                      <w:szCs w:val="32"/>
+                      <w:sz w:val="36"/>
+                      <w:szCs w:val="36"/>
                     </w:rPr>
                   </m:ctrlPr>
                 </m:groupChrPr>
                 <m:e>
                   <m:r>
                     <w:rPr>
-                      <w:rFonts w:ascii="Cambria Math" w:hAnsi="Cambria Math" w:cs="Consolas"/>
-                      <w:color w:val="538135" w:themeColor="accent6" w:themeShade="BF"/>
-                      <w:sz w:val="32"/>
-                      <w:szCs w:val="32"/>
-                    </w:rPr>
-                    <m:t xml:space="preserve">00 00 00 05 </m:t>
+                      <w:rFonts w:ascii="Cambria Math" w:eastAsiaTheme="minorEastAsia" w:hAnsi="Cambria Math" w:cstheme="majorBidi"/>
+                      <w:sz w:val="36"/>
+                      <w:szCs w:val="36"/>
+                    </w:rPr>
+                    <m:t xml:space="preserve">0a </m:t>
                   </m:r>
                 </m:e>
               </m:groupChr>
@@ -1938,12 +5024,11 @@
             <m:lim>
               <m:r>
                 <w:rPr>
-                  <w:rFonts w:ascii="Cambria Math" w:hAnsi="Cambria Math" w:cs="Consolas"/>
-                  <w:color w:val="538135" w:themeColor="accent6" w:themeShade="BF"/>
-                  <w:sz w:val="32"/>
-                  <w:szCs w:val="32"/>
-                </w:rPr>
-                <m:t>size=5</m:t>
+                  <w:rFonts w:ascii="Cambria Math" w:eastAsiaTheme="minorEastAsia" w:hAnsi="Cambria Math" w:cstheme="majorBidi"/>
+                  <w:sz w:val="36"/>
+                  <w:szCs w:val="36"/>
+                </w:rPr>
+                <m:t>\n</m:t>
               </m:r>
             </m:lim>
           </m:limUpp>
@@ -1951,8 +5036,9 @@
             <m:limUppPr>
               <m:ctrlPr>
                 <w:rPr>
-                  <w:rFonts w:ascii="Cambria Math" w:hAnsi="Cambria Math" w:cs="Consolas"/>
-                  <w:color w:val="FF0000"/>
+                  <w:rFonts w:ascii="Cambria Math" w:hAnsi="Cambria Math" w:cstheme="majorBidi"/>
+                  <w:i/>
+                  <w:color w:val="000000"/>
                   <w:sz w:val="32"/>
                   <w:szCs w:val="32"/>
                 </w:rPr>
@@ -1966,8 +5052,9 @@
                   <m:vertJc m:val="bot"/>
                   <m:ctrlPr>
                     <w:rPr>
-                      <w:rFonts w:ascii="Cambria Math" w:hAnsi="Cambria Math" w:cs="Consolas"/>
-                      <w:color w:val="FF0000"/>
+                      <w:rFonts w:ascii="Cambria Math" w:hAnsi="Cambria Math" w:cstheme="majorBidi"/>
+                      <w:i/>
+                      <w:color w:val="000000"/>
                       <w:sz w:val="32"/>
                       <w:szCs w:val="32"/>
                     </w:rPr>
@@ -1975,16 +5062,13 @@
                 </m:groupChrPr>
                 <m:e>
                   <m:r>
-                    <m:rPr>
-                      <m:sty m:val="p"/>
-                    </m:rPr>
-                    <w:rPr>
-                      <w:rFonts w:ascii="Cambria Math" w:hAnsi="Cambria Math" w:cs="Consolas"/>
-                      <w:color w:val="FF0000"/>
+                    <w:rPr>
+                      <w:rFonts w:ascii="Cambria Math" w:hAnsi="Cambria Math" w:cstheme="majorBidi"/>
+                      <w:color w:val="000000"/>
                       <w:sz w:val="32"/>
                       <w:szCs w:val="32"/>
                     </w:rPr>
-                    <m:t>00 04</m:t>
+                    <m:t>47 61 6c</m:t>
                   </m:r>
                 </m:e>
               </m:groupChr>
@@ -1992,7 +5076,225 @@
             <m:lim>
               <m:r>
                 <w:rPr>
-                  <w:rFonts w:ascii="Cambria Math" w:hAnsi="Cambria Math" w:cs="Consolas"/>
+                  <w:rFonts w:ascii="Cambria Math" w:hAnsi="Cambria Math" w:cstheme="majorBidi"/>
+                  <w:color w:val="000000"/>
+                  <w:sz w:val="32"/>
+                  <w:szCs w:val="32"/>
+                </w:rPr>
+                <m:t>gal</m:t>
+              </m:r>
+            </m:lim>
+          </m:limUpp>
+        </m:oMath>
+      </m:oMathPara>
+    </w:p>
+    <w:p>
+      <w:pPr>
+        <w:autoSpaceDE w:val="0"/>
+        <w:autoSpaceDN w:val="0"/>
+        <w:adjustRightInd w:val="0"/>
+        <w:spacing w:after="0" w:line="240" w:lineRule="auto"/>
+        <w:jc w:val="center"/>
+        <w:rPr>
+          <w:rFonts w:asciiTheme="majorBidi" w:hAnsiTheme="majorBidi" w:cstheme="majorBidi" w:hint="cs"/>
+          <w:sz w:val="32"/>
+          <w:szCs w:val="32"/>
+          <w:rtl/>
+        </w:rPr>
+      </w:pPr>
+      <w:r>
+        <w:rPr>
+          <w:rFonts w:asciiTheme="majorBidi" w:hAnsiTheme="majorBidi" w:cstheme="majorBidi"/>
+          <w:sz w:val="32"/>
+          <w:szCs w:val="32"/>
+          <w:rtl/>
+        </w:rPr>
+        <w:t xml:space="preserve">הודעה </w:t>
+      </w:r>
+      <w:r>
+        <w:rPr>
+          <w:rFonts w:asciiTheme="majorBidi" w:hAnsiTheme="majorBidi" w:cstheme="majorBidi" w:hint="cs"/>
+          <w:sz w:val="32"/>
+          <w:szCs w:val="32"/>
+          <w:rtl/>
+        </w:rPr>
+        <w:t xml:space="preserve">מכילה בקשה </w:t>
+      </w:r>
+      <w:r>
+        <w:rPr>
+          <w:rFonts w:asciiTheme="majorBidi" w:hAnsiTheme="majorBidi" w:cstheme="majorBidi" w:hint="cs"/>
+          <w:sz w:val="32"/>
+          <w:szCs w:val="32"/>
+          <w:rtl/>
+        </w:rPr>
+        <w:t>להוספת</w:t>
+      </w:r>
+      <w:r>
+        <w:rPr>
+          <w:rFonts w:asciiTheme="majorBidi" w:hAnsiTheme="majorBidi" w:cstheme="majorBidi" w:hint="cs"/>
+          <w:sz w:val="32"/>
+          <w:szCs w:val="32"/>
+          <w:rtl/>
+        </w:rPr>
+        <w:t xml:space="preserve"> קובץ.</w:t>
+      </w:r>
+    </w:p>
+    <w:p>
+      <w:pPr>
+        <w:rPr>
+          <w:rFonts w:asciiTheme="majorBidi" w:hAnsiTheme="majorBidi" w:cstheme="majorBidi"/>
+          <w:color w:val="6F008A"/>
+          <w:sz w:val="32"/>
+          <w:szCs w:val="32"/>
+          <w:rtl/>
+        </w:rPr>
+      </w:pPr>
+    </w:p>
+    <w:p>
+      <w:pPr>
+        <w:jc w:val="center"/>
+        <w:rPr>
+          <w:rFonts w:asciiTheme="majorBidi" w:hAnsiTheme="majorBidi" w:cstheme="majorBidi" w:hint="cs"/>
+          <w:color w:val="6F008A"/>
+          <w:sz w:val="32"/>
+          <w:szCs w:val="32"/>
+          <w:rtl/>
+        </w:rPr>
+      </w:pPr>
+    </w:p>
+    <w:p>
+      <w:pPr>
+        <w:jc w:val="center"/>
+        <w:rPr>
+          <w:rFonts w:asciiTheme="majorBidi" w:hAnsiTheme="majorBidi" w:cstheme="majorBidi"/>
+          <w:color w:val="6F008A"/>
+          <w:sz w:val="36"/>
+          <w:szCs w:val="36"/>
+          <w:rtl/>
+        </w:rPr>
+      </w:pPr>
+      <w:r>
+        <w:rPr>
+          <w:rFonts w:asciiTheme="majorBidi" w:hAnsiTheme="majorBidi" w:cstheme="majorBidi"/>
+          <w:color w:val="6F008A"/>
+          <w:sz w:val="36"/>
+          <w:szCs w:val="36"/>
+        </w:rPr>
+        <w:t>CLIENT_FILE_DOWNLOAD</w:t>
+      </w:r>
+    </w:p>
+    <w:p>
+      <w:pPr>
+        <w:jc w:val="center"/>
+        <w:rPr>
+          <w:rFonts w:asciiTheme="majorBidi" w:hAnsiTheme="majorBidi" w:cstheme="majorBidi"/>
+          <w:color w:val="6F008A"/>
+          <w:sz w:val="32"/>
+          <w:szCs w:val="32"/>
+          <w:rtl/>
+        </w:rPr>
+      </w:pPr>
+      <m:oMathPara>
+        <m:oMath>
+          <m:limUpp>
+            <m:limUppPr>
+              <m:ctrlPr>
+                <w:rPr>
+                  <w:rFonts w:ascii="Cambria Math" w:hAnsi="Cambria Math" w:cstheme="majorBidi"/>
+                  <w:i/>
+                  <w:color w:val="538135" w:themeColor="accent6" w:themeShade="BF"/>
+                  <w:sz w:val="32"/>
+                  <w:szCs w:val="32"/>
+                </w:rPr>
+              </m:ctrlPr>
+            </m:limUppPr>
+            <m:e>
+              <m:groupChr>
+                <m:groupChrPr>
+                  <m:chr m:val="⏞"/>
+                  <m:pos m:val="top"/>
+                  <m:vertJc m:val="bot"/>
+                  <m:ctrlPr>
+                    <w:rPr>
+                      <w:rFonts w:ascii="Cambria Math" w:hAnsi="Cambria Math" w:cstheme="majorBidi"/>
+                      <w:i/>
+                      <w:color w:val="538135" w:themeColor="accent6" w:themeShade="BF"/>
+                      <w:sz w:val="32"/>
+                      <w:szCs w:val="32"/>
+                    </w:rPr>
+                  </m:ctrlPr>
+                </m:groupChrPr>
+                <m:e>
+                  <m:r>
+                    <w:rPr>
+                      <w:rFonts w:ascii="Cambria Math" w:hAnsi="Cambria Math" w:cstheme="majorBidi"/>
+                      <w:color w:val="538135" w:themeColor="accent6" w:themeShade="BF"/>
+                      <w:sz w:val="32"/>
+                      <w:szCs w:val="32"/>
+                    </w:rPr>
+                    <m:t xml:space="preserve">00 00 00 05 </m:t>
+                  </m:r>
+                </m:e>
+              </m:groupChr>
+            </m:e>
+            <m:lim>
+              <m:r>
+                <w:rPr>
+                  <w:rFonts w:ascii="Cambria Math" w:hAnsi="Cambria Math" w:cstheme="majorBidi"/>
+                  <w:color w:val="538135" w:themeColor="accent6" w:themeShade="BF"/>
+                  <w:sz w:val="32"/>
+                  <w:szCs w:val="32"/>
+                </w:rPr>
+                <m:t>size=5</m:t>
+              </m:r>
+            </m:lim>
+          </m:limUpp>
+          <m:limUpp>
+            <m:limUppPr>
+              <m:ctrlPr>
+                <w:rPr>
+                  <w:rFonts w:ascii="Cambria Math" w:hAnsi="Cambria Math" w:cstheme="majorBidi"/>
+                  <w:color w:val="FF0000"/>
+                  <w:sz w:val="32"/>
+                  <w:szCs w:val="32"/>
+                </w:rPr>
+              </m:ctrlPr>
+            </m:limUppPr>
+            <m:e>
+              <m:groupChr>
+                <m:groupChrPr>
+                  <m:chr m:val="⏞"/>
+                  <m:pos m:val="top"/>
+                  <m:vertJc m:val="bot"/>
+                  <m:ctrlPr>
+                    <w:rPr>
+                      <w:rFonts w:ascii="Cambria Math" w:hAnsi="Cambria Math" w:cstheme="majorBidi"/>
+                      <w:color w:val="FF0000"/>
+                      <w:sz w:val="32"/>
+                      <w:szCs w:val="32"/>
+                    </w:rPr>
+                  </m:ctrlPr>
+                </m:groupChrPr>
+                <m:e>
+                  <m:r>
+                    <m:rPr>
+                      <m:sty m:val="p"/>
+                    </m:rPr>
+                    <w:rPr>
+                      <w:rFonts w:ascii="Cambria Math" w:hAnsi="Cambria Math" w:cstheme="majorBidi"/>
+                      <w:color w:val="FF0000"/>
+                      <w:sz w:val="32"/>
+                      <w:szCs w:val="32"/>
+                    </w:rPr>
+                    <m:t>00 04</m:t>
+                  </m:r>
+                </m:e>
+              </m:groupChr>
+            </m:e>
+            <m:lim>
+              <m:r>
+                <w:rPr>
+                  <w:rFonts w:ascii="Cambria Math" w:hAnsi="Cambria Math" w:cstheme="majorBidi"/>
                   <w:color w:val="FF0000"/>
                   <w:sz w:val="32"/>
                   <w:szCs w:val="32"/>
@@ -2004,7 +5306,7 @@
                   <m:sty m:val="p"/>
                 </m:rPr>
                 <w:rPr>
-                  <w:rFonts w:ascii="Cambria Math" w:hAnsi="Cambria Math" w:cs="Consolas"/>
+                  <w:rFonts w:ascii="Cambria Math" w:hAnsi="Cambria Math" w:cstheme="majorBidi"/>
                   <w:color w:val="FF0000"/>
                   <w:sz w:val="32"/>
                   <w:szCs w:val="32"/>
@@ -2018,7 +5320,7 @@
               <m:sty m:val="p"/>
             </m:rPr>
             <w:rPr>
-              <w:rFonts w:ascii="Cambria Math" w:hAnsi="Cambria Math" w:cs="Consolas"/>
+              <w:rFonts w:ascii="Cambria Math" w:hAnsi="Cambria Math" w:cstheme="majorBidi"/>
               <w:color w:val="000000"/>
               <w:sz w:val="32"/>
               <w:szCs w:val="32"/>
@@ -2029,7 +5331,7 @@
             <m:limUppPr>
               <m:ctrlPr>
                 <w:rPr>
-                  <w:rFonts w:ascii="Cambria Math" w:hAnsi="Cambria Math" w:cs="Consolas"/>
+                  <w:rFonts w:ascii="Cambria Math" w:hAnsi="Cambria Math" w:cstheme="majorBidi"/>
                   <w:color w:val="000000"/>
                   <w:sz w:val="32"/>
                   <w:szCs w:val="32"/>
@@ -2044,7 +5346,7 @@
                   <m:vertJc m:val="bot"/>
                   <m:ctrlPr>
                     <w:rPr>
-                      <w:rFonts w:ascii="Cambria Math" w:hAnsi="Cambria Math" w:cs="Consolas"/>
+                      <w:rFonts w:ascii="Cambria Math" w:hAnsi="Cambria Math" w:cstheme="majorBidi"/>
                       <w:color w:val="000000"/>
                       <w:sz w:val="32"/>
                       <w:szCs w:val="32"/>
@@ -2057,7 +5359,7 @@
                       <m:sty m:val="p"/>
                     </m:rPr>
                     <w:rPr>
-                      <w:rFonts w:ascii="Cambria Math" w:hAnsi="Cambria Math" w:cs="Consolas"/>
+                      <w:rFonts w:ascii="Cambria Math" w:hAnsi="Cambria Math" w:cstheme="majorBidi"/>
                       <w:color w:val="000000"/>
                       <w:sz w:val="32"/>
                       <w:szCs w:val="32"/>
@@ -2070,15 +5372,13 @@
             <m:lim>
               <m:r>
                 <w:rPr>
-                  <w:rFonts w:ascii="Cambria Math" w:hAnsi="Cambria Math" w:cs="Consolas"/>
+                  <w:rFonts w:ascii="Cambria Math" w:hAnsi="Cambria Math" w:cstheme="majorBidi"/>
                   <w:color w:val="000000"/>
                   <w:sz w:val="32"/>
                   <w:szCs w:val="32"/>
                 </w:rPr>
                 <m:t>1.txt</m:t>
               </m:r>
-              <w:bookmarkStart w:id="0" w:name="_GoBack"/>
-              <w:bookmarkEnd w:id="0"/>
             </m:lim>
           </m:limUpp>
         </m:oMath>
@@ -2086,29 +5386,92 @@
     </w:p>
     <w:p>
       <w:pPr>
-        <w:jc w:val="center"/>
-        <w:rPr>
-          <w:rFonts w:ascii="Consolas" w:hAnsi="Consolas" w:hint="cs"/>
-          <w:color w:val="6F008A"/>
-          <w:sz w:val="32"/>
-          <w:szCs w:val="32"/>
-          <w:rtl/>
-        </w:rPr>
-      </w:pPr>
-    </w:p>
-    <w:p>
-      <w:pPr>
-        <w:jc w:val="center"/>
-        <w:rPr>
-          <w:rFonts w:ascii="Consolas" w:hAnsi="Consolas" w:cs="Consolas" w:hint="cs"/>
-          <w:color w:val="6F008A"/>
-          <w:sz w:val="36"/>
-          <w:szCs w:val="36"/>
-        </w:rPr>
-      </w:pPr>
-      <w:r>
-        <w:rPr>
-          <w:rFonts w:ascii="Consolas" w:hAnsi="Consolas" w:cs="Consolas"/>
+        <w:autoSpaceDE w:val="0"/>
+        <w:autoSpaceDN w:val="0"/>
+        <w:adjustRightInd w:val="0"/>
+        <w:spacing w:after="0" w:line="240" w:lineRule="auto"/>
+        <w:jc w:val="center"/>
+        <w:rPr>
+          <w:rFonts w:asciiTheme="majorBidi" w:hAnsiTheme="majorBidi" w:cstheme="majorBidi" w:hint="cs"/>
+          <w:sz w:val="32"/>
+          <w:szCs w:val="32"/>
+          <w:rtl/>
+        </w:rPr>
+      </w:pPr>
+      <w:r>
+        <w:rPr>
+          <w:rFonts w:asciiTheme="majorBidi" w:hAnsiTheme="majorBidi" w:cstheme="majorBidi"/>
+          <w:sz w:val="32"/>
+          <w:szCs w:val="32"/>
+          <w:rtl/>
+        </w:rPr>
+        <w:t xml:space="preserve">הודעה </w:t>
+      </w:r>
+      <w:r>
+        <w:rPr>
+          <w:rFonts w:asciiTheme="majorBidi" w:hAnsiTheme="majorBidi" w:cstheme="majorBidi" w:hint="cs"/>
+          <w:sz w:val="32"/>
+          <w:szCs w:val="32"/>
+          <w:rtl/>
+        </w:rPr>
+        <w:t xml:space="preserve">מכילה בקשה </w:t>
+      </w:r>
+      <w:r>
+        <w:rPr>
+          <w:rFonts w:asciiTheme="majorBidi" w:hAnsiTheme="majorBidi" w:cstheme="majorBidi" w:hint="cs"/>
+          <w:sz w:val="32"/>
+          <w:szCs w:val="32"/>
+          <w:rtl/>
+        </w:rPr>
+        <w:t>להורדת</w:t>
+      </w:r>
+      <w:r>
+        <w:rPr>
+          <w:rFonts w:asciiTheme="majorBidi" w:hAnsiTheme="majorBidi" w:cstheme="majorBidi" w:hint="cs"/>
+          <w:sz w:val="32"/>
+          <w:szCs w:val="32"/>
+          <w:rtl/>
+        </w:rPr>
+        <w:t xml:space="preserve"> קובץ.</w:t>
+      </w:r>
+    </w:p>
+    <w:p>
+      <w:pPr>
+        <w:jc w:val="center"/>
+        <w:rPr>
+          <w:rFonts w:asciiTheme="majorBidi" w:hAnsiTheme="majorBidi" w:cstheme="majorBidi"/>
+          <w:color w:val="6F008A"/>
+          <w:sz w:val="32"/>
+          <w:szCs w:val="32"/>
+          <w:rtl/>
+        </w:rPr>
+      </w:pPr>
+    </w:p>
+    <w:p>
+      <w:pPr>
+        <w:jc w:val="center"/>
+        <w:rPr>
+          <w:rFonts w:asciiTheme="majorBidi" w:hAnsiTheme="majorBidi" w:cstheme="majorBidi"/>
+          <w:color w:val="6F008A"/>
+          <w:sz w:val="32"/>
+          <w:szCs w:val="32"/>
+          <w:rtl/>
+        </w:rPr>
+      </w:pPr>
+    </w:p>
+    <w:p>
+      <w:pPr>
+        <w:jc w:val="center"/>
+        <w:rPr>
+          <w:rFonts w:asciiTheme="majorBidi" w:hAnsiTheme="majorBidi" w:cstheme="majorBidi"/>
+          <w:color w:val="6F008A"/>
+          <w:sz w:val="36"/>
+          <w:szCs w:val="36"/>
+        </w:rPr>
+      </w:pPr>
+      <w:r>
+        <w:rPr>
+          <w:rFonts w:asciiTheme="majorBidi" w:hAnsiTheme="majorBidi" w:cstheme="majorBidi"/>
           <w:color w:val="6F008A"/>
           <w:sz w:val="36"/>
           <w:szCs w:val="36"/>
@@ -2120,7 +5483,7 @@
       <w:pPr>
         <w:jc w:val="center"/>
         <w:rPr>
-          <w:rFonts w:ascii="Cambria Math" w:hAnsi="Cambria Math" w:cs="Consolas" w:hint="cs"/>
+          <w:rFonts w:asciiTheme="majorBidi" w:hAnsiTheme="majorBidi" w:cstheme="majorBidi"/>
           <w:color w:val="FF0000"/>
           <w:sz w:val="32"/>
           <w:szCs w:val="32"/>
@@ -2133,7 +5496,7 @@
             <m:limUppPr>
               <m:ctrlPr>
                 <w:rPr>
-                  <w:rFonts w:ascii="Cambria Math" w:hAnsi="Cambria Math" w:cs="Consolas"/>
+                  <w:rFonts w:ascii="Cambria Math" w:hAnsi="Cambria Math" w:cstheme="majorBidi"/>
                   <w:color w:val="538135" w:themeColor="accent6" w:themeShade="BF"/>
                   <w:sz w:val="32"/>
                   <w:szCs w:val="32"/>
@@ -2148,7 +5511,7 @@
                   <m:vertJc m:val="bot"/>
                   <m:ctrlPr>
                     <w:rPr>
-                      <w:rFonts w:ascii="Cambria Math" w:hAnsi="Cambria Math" w:cs="Consolas"/>
+                      <w:rFonts w:ascii="Cambria Math" w:hAnsi="Cambria Math" w:cstheme="majorBidi"/>
                       <w:color w:val="538135" w:themeColor="accent6" w:themeShade="BF"/>
                       <w:sz w:val="32"/>
                       <w:szCs w:val="32"/>
@@ -2161,7 +5524,7 @@
                       <m:sty m:val="p"/>
                     </m:rPr>
                     <w:rPr>
-                      <w:rFonts w:ascii="Cambria Math" w:hAnsi="Cambria Math" w:cs="Consolas"/>
+                      <w:rFonts w:ascii="Cambria Math" w:hAnsi="Cambria Math" w:cstheme="majorBidi"/>
                       <w:color w:val="538135" w:themeColor="accent6" w:themeShade="BF"/>
                       <w:sz w:val="32"/>
                       <w:szCs w:val="32"/>
@@ -2170,7 +5533,7 @@
                   </m:r>
                   <m:r>
                     <w:rPr>
-                      <w:rFonts w:ascii="Cambria Math" w:hAnsi="Cambria Math" w:cs="Consolas"/>
+                      <w:rFonts w:ascii="Cambria Math" w:hAnsi="Cambria Math" w:cstheme="majorBidi"/>
                       <w:color w:val="538135" w:themeColor="accent6" w:themeShade="BF"/>
                       <w:sz w:val="32"/>
                       <w:szCs w:val="32"/>
@@ -2183,7 +5546,7 @@
             <m:lim>
               <m:r>
                 <w:rPr>
-                  <w:rFonts w:ascii="Cambria Math" w:hAnsi="Cambria Math" w:cs="Consolas"/>
+                  <w:rFonts w:ascii="Cambria Math" w:hAnsi="Cambria Math" w:cstheme="majorBidi"/>
                   <w:color w:val="538135" w:themeColor="accent6" w:themeShade="BF"/>
                   <w:sz w:val="32"/>
                   <w:szCs w:val="32"/>
@@ -2197,7 +5560,7 @@
               <m:sty m:val="p"/>
             </m:rPr>
             <w:rPr>
-              <w:rFonts w:ascii="Cambria Math" w:hAnsi="Cambria Math" w:cs="Consolas"/>
+              <w:rFonts w:ascii="Cambria Math" w:hAnsi="Cambria Math" w:cstheme="majorBidi"/>
               <w:color w:val="000000"/>
               <w:sz w:val="32"/>
               <w:szCs w:val="32"/>
@@ -2208,7 +5571,7 @@
             <m:limUppPr>
               <m:ctrlPr>
                 <w:rPr>
-                  <w:rFonts w:ascii="Cambria Math" w:hAnsi="Cambria Math" w:cs="Consolas"/>
+                  <w:rFonts w:ascii="Cambria Math" w:hAnsi="Cambria Math" w:cstheme="majorBidi"/>
                   <w:color w:val="FF0000"/>
                   <w:sz w:val="32"/>
                   <w:szCs w:val="32"/>
@@ -2223,7 +5586,7 @@
                   <m:vertJc m:val="bot"/>
                   <m:ctrlPr>
                     <w:rPr>
-                      <w:rFonts w:ascii="Cambria Math" w:hAnsi="Cambria Math" w:cs="Consolas"/>
+                      <w:rFonts w:ascii="Cambria Math" w:hAnsi="Cambria Math" w:cstheme="majorBidi"/>
                       <w:color w:val="FF0000"/>
                       <w:sz w:val="32"/>
                       <w:szCs w:val="32"/>
@@ -2236,7 +5599,7 @@
                       <m:sty m:val="p"/>
                     </m:rPr>
                     <w:rPr>
-                      <w:rFonts w:ascii="Cambria Math" w:hAnsi="Cambria Math" w:cs="Consolas"/>
+                      <w:rFonts w:ascii="Cambria Math" w:hAnsi="Cambria Math" w:cstheme="majorBidi"/>
                       <w:color w:val="FF0000"/>
                       <w:sz w:val="32"/>
                       <w:szCs w:val="32"/>
@@ -2249,7 +5612,7 @@
             <m:lim>
               <m:r>
                 <w:rPr>
-                  <w:rFonts w:ascii="Cambria Math" w:hAnsi="Cambria Math" w:cs="Consolas"/>
+                  <w:rFonts w:ascii="Cambria Math" w:hAnsi="Cambria Math" w:cstheme="majorBidi"/>
                   <w:color w:val="FF0000"/>
                   <w:sz w:val="32"/>
                   <w:szCs w:val="32"/>
@@ -2261,7 +5624,7 @@
                   <m:sty m:val="p"/>
                 </m:rPr>
                 <w:rPr>
-                  <w:rFonts w:ascii="Cambria Math" w:hAnsi="Cambria Math" w:cs="Consolas"/>
+                  <w:rFonts w:ascii="Cambria Math" w:hAnsi="Cambria Math" w:cstheme="majorBidi"/>
                   <w:color w:val="FF0000"/>
                   <w:sz w:val="32"/>
                   <w:szCs w:val="32"/>
@@ -2275,21 +5638,75 @@
     </w:p>
     <w:p>
       <w:pPr>
-        <w:jc w:val="center"/>
-        <w:rPr>
-          <w:rFonts w:ascii="Consolas" w:hAnsi="Consolas"/>
-          <w:color w:val="6F008A"/>
-          <w:sz w:val="36"/>
-          <w:szCs w:val="36"/>
-          <w:rtl/>
-        </w:rPr>
-      </w:pPr>
-    </w:p>
-    <w:p>
-      <w:pPr>
-        <w:jc w:val="center"/>
-        <w:rPr>
-          <w:rFonts w:ascii="Consolas" w:hAnsi="Consolas" w:hint="cs"/>
+        <w:autoSpaceDE w:val="0"/>
+        <w:autoSpaceDN w:val="0"/>
+        <w:adjustRightInd w:val="0"/>
+        <w:spacing w:after="0" w:line="240" w:lineRule="auto"/>
+        <w:jc w:val="center"/>
+        <w:rPr>
+          <w:rFonts w:asciiTheme="majorBidi" w:hAnsiTheme="majorBidi" w:cstheme="majorBidi" w:hint="cs"/>
+          <w:sz w:val="32"/>
+          <w:szCs w:val="32"/>
+          <w:rtl/>
+        </w:rPr>
+      </w:pPr>
+      <w:r>
+        <w:rPr>
+          <w:rFonts w:asciiTheme="majorBidi" w:hAnsiTheme="majorBidi" w:cstheme="majorBidi"/>
+          <w:sz w:val="32"/>
+          <w:szCs w:val="32"/>
+          <w:rtl/>
+        </w:rPr>
+        <w:t xml:space="preserve">הודעה </w:t>
+      </w:r>
+      <w:r>
+        <w:rPr>
+          <w:rFonts w:asciiTheme="majorBidi" w:hAnsiTheme="majorBidi" w:cstheme="majorBidi" w:hint="cs"/>
+          <w:sz w:val="32"/>
+          <w:szCs w:val="32"/>
+          <w:rtl/>
+        </w:rPr>
+        <w:t xml:space="preserve">מכילה בקשה </w:t>
+      </w:r>
+      <w:r>
+        <w:rPr>
+          <w:rFonts w:asciiTheme="majorBidi" w:hAnsiTheme="majorBidi" w:cstheme="majorBidi" w:hint="cs"/>
+          <w:sz w:val="32"/>
+          <w:szCs w:val="32"/>
+          <w:rtl/>
+        </w:rPr>
+        <w:t>לסגירת התקשורת.</w:t>
+      </w:r>
+    </w:p>
+    <w:p>
+      <w:pPr>
+        <w:jc w:val="center"/>
+        <w:rPr>
+          <w:rFonts w:asciiTheme="majorBidi" w:hAnsiTheme="majorBidi" w:cstheme="majorBidi"/>
+          <w:color w:val="FF0000"/>
+          <w:sz w:val="32"/>
+          <w:szCs w:val="32"/>
+          <w:rtl/>
+        </w:rPr>
+      </w:pPr>
+    </w:p>
+    <w:p>
+      <w:pPr>
+        <w:jc w:val="center"/>
+        <w:rPr>
+          <w:rFonts w:asciiTheme="majorBidi" w:hAnsiTheme="majorBidi" w:cstheme="majorBidi"/>
+          <w:color w:val="6F008A"/>
+          <w:sz w:val="36"/>
+          <w:szCs w:val="36"/>
+          <w:rtl/>
+        </w:rPr>
+      </w:pPr>
+    </w:p>
+    <w:p>
+      <w:pPr>
+        <w:jc w:val="center"/>
+        <w:rPr>
+          <w:rFonts w:asciiTheme="majorBidi" w:hAnsiTheme="majorBidi" w:cstheme="majorBidi"/>
           <w:color w:val="6F008A"/>
           <w:sz w:val="36"/>
           <w:szCs w:val="36"/>
@@ -2401,7 +5818,7 @@
         <w:rFonts w:ascii="Wingdings" w:hAnsi="Wingdings" w:hint="default"/>
       </w:rPr>
     </w:lvl>
-    <w:lvl w:ilvl="3" w:tplc="04090001" w:tentative="1">
+    <w:lvl w:ilvl="3" w:tplc="04090001">
       <w:start w:val="1"/>
       <w:numFmt w:val="bullet"/>
       <w:lvlText w:val=""/>
@@ -2413,7 +5830,7 @@
         <w:rFonts w:ascii="Symbol" w:hAnsi="Symbol" w:hint="default"/>
       </w:rPr>
     </w:lvl>
-    <w:lvl w:ilvl="4" w:tplc="04090003" w:tentative="1">
+    <w:lvl w:ilvl="4" w:tplc="04090003">
       <w:start w:val="1"/>
       <w:numFmt w:val="bullet"/>
       <w:lvlText w:val="o"/>

--- a/Protocol.docx
+++ b/Protocol.docx
@@ -16,7 +16,6 @@
           <w:szCs w:val="36"/>
         </w:rPr>
       </w:pPr>
-      <w:bookmarkStart w:id="0" w:name="_GoBack"/>
       <w:r>
         <w:rPr>
           <w:rFonts w:asciiTheme="majorBidi" w:hAnsiTheme="majorBidi" w:cstheme="majorBidi"/>
@@ -26,7 +25,6 @@
         <w:t>Every message starts a suffix of:</w:t>
       </w:r>
     </w:p>
-    <w:bookmarkEnd w:id="0"/>
     <w:p>
       <w:pPr>
         <w:pStyle w:val="a7"/>
@@ -516,50 +514,6 @@
     </w:p>
     <w:p>
       <w:pPr>
-        <w:bidi w:val="0"/>
-        <w:rPr>
-          <w:rFonts w:asciiTheme="majorBidi" w:hAnsiTheme="majorBidi" w:cstheme="majorBidi"/>
-          <w:sz w:val="36"/>
-          <w:szCs w:val="36"/>
-        </w:rPr>
-      </w:pPr>
-    </w:p>
-    <w:p>
-      <w:pPr>
-        <w:bidi w:val="0"/>
-        <w:rPr>
-          <w:rFonts w:asciiTheme="majorBidi" w:hAnsiTheme="majorBidi" w:cstheme="majorBidi"/>
-          <w:sz w:val="36"/>
-          <w:szCs w:val="36"/>
-        </w:rPr>
-      </w:pPr>
-      <w:r>
-        <w:rPr>
-          <w:rFonts w:asciiTheme="majorBidi" w:hAnsiTheme="majorBidi" w:cstheme="majorBidi"/>
-          <w:sz w:val="36"/>
-          <w:szCs w:val="36"/>
-        </w:rPr>
-        <w:t>Client-&gt;</w:t>
-      </w:r>
-      <w:r>
-        <w:rPr>
-          <w:rFonts w:asciiTheme="majorBidi" w:hAnsiTheme="majorBidi" w:cstheme="majorBidi" w:hint="cs"/>
-          <w:sz w:val="36"/>
-          <w:szCs w:val="36"/>
-        </w:rPr>
-        <w:t>S</w:t>
-      </w:r>
-      <w:r>
-        <w:rPr>
-          <w:rFonts w:asciiTheme="majorBidi" w:hAnsiTheme="majorBidi" w:cstheme="majorBidi"/>
-          <w:sz w:val="36"/>
-          <w:szCs w:val="36"/>
-        </w:rPr>
-        <w:t>erver</w:t>
-      </w:r>
-    </w:p>
-    <w:p>
-      <w:pPr>
         <w:pStyle w:val="a7"/>
         <w:numPr>
           <w:ilvl w:val="2"/>
@@ -572,28 +526,97 @@
         <w:spacing w:after="0" w:line="240" w:lineRule="auto"/>
         <w:rPr>
           <w:rFonts w:asciiTheme="majorBidi" w:hAnsiTheme="majorBidi" w:cstheme="majorBidi"/>
+          <w:sz w:val="26"/>
+          <w:szCs w:val="26"/>
+        </w:rPr>
+      </w:pPr>
+      <w:r>
+        <w:rPr>
+          <w:rFonts w:asciiTheme="majorBidi" w:hAnsiTheme="majorBidi" w:cstheme="majorBidi"/>
+          <w:color w:val="6F008A"/>
+          <w:sz w:val="26"/>
+          <w:szCs w:val="26"/>
+        </w:rPr>
+        <w:t>SERVER_FILE_DOWNLOAD_FAILED</w:t>
+      </w:r>
+      <w:r>
+        <w:rPr>
+          <w:rFonts w:asciiTheme="majorBidi" w:hAnsiTheme="majorBidi" w:cstheme="majorBidi"/>
+          <w:color w:val="6F008A"/>
+          <w:sz w:val="26"/>
+          <w:szCs w:val="26"/>
+        </w:rPr>
+        <w:t>_</w:t>
+      </w:r>
+      <w:r>
+        <w:rPr>
+          <w:rFonts w:asciiTheme="majorBidi" w:hAnsiTheme="majorBidi" w:cstheme="majorBidi"/>
+          <w:color w:val="6F008A"/>
+          <w:sz w:val="26"/>
+          <w:szCs w:val="26"/>
+        </w:rPr>
+        <w:t>MSG</w:t>
+      </w:r>
+      <w:r>
+        <w:rPr>
+          <w:rFonts w:asciiTheme="majorBidi" w:hAnsiTheme="majorBidi" w:cstheme="majorBidi"/>
           <w:color w:val="000000"/>
           <w:sz w:val="26"/>
           <w:szCs w:val="26"/>
         </w:rPr>
-      </w:pPr>
-      <w:r>
-        <w:rPr>
-          <w:rFonts w:asciiTheme="majorBidi" w:hAnsiTheme="majorBidi" w:cstheme="majorBidi"/>
-          <w:color w:val="6F008A"/>
+        <w:t xml:space="preserve"> </w:t>
+      </w:r>
+      <w:r>
+        <w:rPr>
+          <w:rFonts w:asciiTheme="majorBidi" w:hAnsiTheme="majorBidi" w:cstheme="majorBidi"/>
           <w:sz w:val="26"/>
           <w:szCs w:val="26"/>
         </w:rPr>
-        <w:t xml:space="preserve"> CLIENT_LOGIN_MSG</w:t>
-      </w:r>
-      <w:r>
-        <w:rPr>
-          <w:rFonts w:asciiTheme="majorBidi" w:hAnsiTheme="majorBidi" w:cstheme="majorBidi"/>
-          <w:color w:val="000000"/>
-          <w:sz w:val="26"/>
-          <w:szCs w:val="26"/>
-        </w:rPr>
-        <w:t xml:space="preserve"> 0</w:t>
+        <w:t>7</w:t>
+      </w:r>
+    </w:p>
+    <w:p>
+      <w:pPr>
+        <w:bidi w:val="0"/>
+        <w:rPr>
+          <w:rFonts w:asciiTheme="majorBidi" w:hAnsiTheme="majorBidi" w:cstheme="majorBidi"/>
+          <w:sz w:val="36"/>
+          <w:szCs w:val="36"/>
+        </w:rPr>
+      </w:pPr>
+    </w:p>
+    <w:p>
+      <w:pPr>
+        <w:bidi w:val="0"/>
+        <w:rPr>
+          <w:rFonts w:asciiTheme="majorBidi" w:hAnsiTheme="majorBidi" w:cstheme="majorBidi"/>
+          <w:sz w:val="36"/>
+          <w:szCs w:val="36"/>
+        </w:rPr>
+      </w:pPr>
+      <w:r>
+        <w:rPr>
+          <w:rFonts w:asciiTheme="majorBidi" w:hAnsiTheme="majorBidi" w:cstheme="majorBidi"/>
+          <w:sz w:val="36"/>
+          <w:szCs w:val="36"/>
+        </w:rPr>
+        <w:t>Client-&gt;</w:t>
+      </w:r>
+      <w:r>
+        <w:rPr>
+          <w:rFonts w:asciiTheme="majorBidi" w:hAnsiTheme="majorBidi" w:cstheme="majorBidi" w:hint="cs"/>
+          <w:sz w:val="36"/>
+          <w:szCs w:val="36"/>
+        </w:rPr>
+        <w:t>S</w:t>
+      </w:r>
+      <w:r>
+        <w:rPr>
+          <w:rFonts w:asciiTheme="majorBidi" w:hAnsiTheme="majorBidi" w:cstheme="majorBidi"/>
+          <w:sz w:val="36"/>
+          <w:szCs w:val="36"/>
+        </w:rPr>
+        <w:t>erver</w:t>
       </w:r>
     </w:p>
     <w:p>
@@ -622,7 +645,7 @@
           <w:sz w:val="26"/>
           <w:szCs w:val="26"/>
         </w:rPr>
-        <w:t xml:space="preserve"> CLIENT_FILES_LIST_MSG</w:t>
+        <w:t xml:space="preserve"> CLIENT_LOGIN_MSG</w:t>
       </w:r>
       <w:r>
         <w:rPr>
@@ -631,7 +654,7 @@
           <w:sz w:val="26"/>
           <w:szCs w:val="26"/>
         </w:rPr>
-        <w:t xml:space="preserve"> 1</w:t>
+        <w:t xml:space="preserve"> 0</w:t>
       </w:r>
     </w:p>
     <w:p>
@@ -660,7 +683,7 @@
           <w:sz w:val="26"/>
           <w:szCs w:val="26"/>
         </w:rPr>
-        <w:t xml:space="preserve"> CLIENT_FILE_DELETE_MSG</w:t>
+        <w:t xml:space="preserve"> CLIENT_FILES_LIST_MSG</w:t>
       </w:r>
       <w:r>
         <w:rPr>
@@ -669,7 +692,7 @@
           <w:sz w:val="26"/>
           <w:szCs w:val="26"/>
         </w:rPr>
-        <w:t xml:space="preserve"> 2</w:t>
+        <w:t xml:space="preserve"> 1</w:t>
       </w:r>
     </w:p>
     <w:p>
@@ -694,29 +717,20 @@
       <w:r>
         <w:rPr>
           <w:rFonts w:asciiTheme="majorBidi" w:hAnsiTheme="majorBidi" w:cstheme="majorBidi"/>
+          <w:color w:val="6F008A"/>
+          <w:sz w:val="26"/>
+          <w:szCs w:val="26"/>
+        </w:rPr>
+        <w:t xml:space="preserve"> CLIENT_FILE_DELETE_MSG</w:t>
+      </w:r>
+      <w:r>
+        <w:rPr>
+          <w:rFonts w:asciiTheme="majorBidi" w:hAnsiTheme="majorBidi" w:cstheme="majorBidi"/>
           <w:color w:val="000000"/>
           <w:sz w:val="26"/>
           <w:szCs w:val="26"/>
         </w:rPr>
-        <w:t xml:space="preserve"> </w:t>
-      </w:r>
-      <w:r>
-        <w:rPr>
-          <w:rFonts w:asciiTheme="majorBidi" w:hAnsiTheme="majorBidi" w:cstheme="majorBidi"/>
-          <w:color w:val="6F008A"/>
-          <w:sz w:val="26"/>
-          <w:szCs w:val="26"/>
-        </w:rPr>
-        <w:t>CLIENT_FILE_ADD_MSG</w:t>
-      </w:r>
-      <w:r>
-        <w:rPr>
-          <w:rFonts w:asciiTheme="majorBidi" w:hAnsiTheme="majorBidi" w:cstheme="majorBidi"/>
-          <w:color w:val="000000"/>
-          <w:sz w:val="26"/>
-          <w:szCs w:val="26"/>
-        </w:rPr>
-        <w:t xml:space="preserve"> 3</w:t>
+        <w:t xml:space="preserve"> 2</w:t>
       </w:r>
     </w:p>
     <w:p>
@@ -754,7 +768,7 @@
           <w:sz w:val="26"/>
           <w:szCs w:val="26"/>
         </w:rPr>
-        <w:t>CLIENT_FILE_DOWNLOAD_MSG</w:t>
+        <w:t>CLIENT_FILE_ADD_MSG</w:t>
       </w:r>
       <w:r>
         <w:rPr>
@@ -763,7 +777,7 @@
           <w:sz w:val="26"/>
           <w:szCs w:val="26"/>
         </w:rPr>
-        <w:t xml:space="preserve"> 4</w:t>
+        <w:t xml:space="preserve"> 3</w:t>
       </w:r>
     </w:p>
     <w:p>
@@ -780,28 +794,11 @@
         <w:spacing w:after="0" w:line="240" w:lineRule="auto"/>
         <w:rPr>
           <w:rFonts w:asciiTheme="majorBidi" w:hAnsiTheme="majorBidi" w:cstheme="majorBidi"/>
-          <w:sz w:val="36"/>
-          <w:szCs w:val="36"/>
-        </w:rPr>
-      </w:pPr>
-      <w:r>
-        <w:rPr>
-          <w:rFonts w:asciiTheme="majorBidi" w:hAnsiTheme="majorBidi" w:cstheme="majorBidi"/>
           <w:color w:val="000000"/>
           <w:sz w:val="26"/>
           <w:szCs w:val="26"/>
         </w:rPr>
-        <w:t xml:space="preserve"> </w:t>
-      </w:r>
-      <w:r>
-        <w:rPr>
-          <w:rFonts w:asciiTheme="majorBidi" w:hAnsiTheme="majorBidi" w:cstheme="majorBidi"/>
-          <w:color w:val="6F008A"/>
-          <w:sz w:val="26"/>
-          <w:szCs w:val="26"/>
-        </w:rPr>
-        <w:t>CLIENT_CLOSE_MSG</w:t>
-      </w:r>
+      </w:pPr>
       <w:r>
         <w:rPr>
           <w:rFonts w:asciiTheme="majorBidi" w:hAnsiTheme="majorBidi" w:cstheme="majorBidi"/>
@@ -809,11 +806,34 @@
           <w:sz w:val="26"/>
           <w:szCs w:val="26"/>
         </w:rPr>
-        <w:t xml:space="preserve"> 5</w:t>
-      </w:r>
-    </w:p>
-    <w:p>
-      <w:pPr>
+        <w:t xml:space="preserve"> </w:t>
+      </w:r>
+      <w:r>
+        <w:rPr>
+          <w:rFonts w:asciiTheme="majorBidi" w:hAnsiTheme="majorBidi" w:cstheme="majorBidi"/>
+          <w:color w:val="6F008A"/>
+          <w:sz w:val="26"/>
+          <w:szCs w:val="26"/>
+        </w:rPr>
+        <w:t>CLIENT_FILE_DOWNLOAD_MSG</w:t>
+      </w:r>
+      <w:r>
+        <w:rPr>
+          <w:rFonts w:asciiTheme="majorBidi" w:hAnsiTheme="majorBidi" w:cstheme="majorBidi"/>
+          <w:color w:val="000000"/>
+          <w:sz w:val="26"/>
+          <w:szCs w:val="26"/>
+        </w:rPr>
+        <w:t xml:space="preserve"> 4</w:t>
+      </w:r>
+    </w:p>
+    <w:p>
+      <w:pPr>
+        <w:pStyle w:val="a7"/>
+        <w:numPr>
+          <w:ilvl w:val="2"/>
+          <w:numId w:val="1"/>
+        </w:numPr>
         <w:autoSpaceDE w:val="0"/>
         <w:autoSpaceDN w:val="0"/>
         <w:bidi w:val="0"/>
@@ -821,10 +841,8 @@
         <w:spacing w:after="0" w:line="240" w:lineRule="auto"/>
         <w:rPr>
           <w:rFonts w:asciiTheme="majorBidi" w:hAnsiTheme="majorBidi" w:cstheme="majorBidi"/>
-          <w:color w:val="6F008A"/>
-          <w:sz w:val="36"/>
-          <w:szCs w:val="36"/>
-          <w:rtl/>
+          <w:sz w:val="36"/>
+          <w:szCs w:val="36"/>
         </w:rPr>
       </w:pPr>
       <w:r>
@@ -834,6 +852,49 @@
           <w:sz w:val="26"/>
           <w:szCs w:val="26"/>
         </w:rPr>
+        <w:t xml:space="preserve"> </w:t>
+      </w:r>
+      <w:r>
+        <w:rPr>
+          <w:rFonts w:asciiTheme="majorBidi" w:hAnsiTheme="majorBidi" w:cstheme="majorBidi"/>
+          <w:color w:val="6F008A"/>
+          <w:sz w:val="26"/>
+          <w:szCs w:val="26"/>
+        </w:rPr>
+        <w:t>CLIENT_CLOSE_MSG</w:t>
+      </w:r>
+      <w:r>
+        <w:rPr>
+          <w:rFonts w:asciiTheme="majorBidi" w:hAnsiTheme="majorBidi" w:cstheme="majorBidi"/>
+          <w:color w:val="000000"/>
+          <w:sz w:val="26"/>
+          <w:szCs w:val="26"/>
+        </w:rPr>
+        <w:t xml:space="preserve"> 5</w:t>
+      </w:r>
+    </w:p>
+    <w:p>
+      <w:pPr>
+        <w:autoSpaceDE w:val="0"/>
+        <w:autoSpaceDN w:val="0"/>
+        <w:bidi w:val="0"/>
+        <w:adjustRightInd w:val="0"/>
+        <w:spacing w:after="0" w:line="240" w:lineRule="auto"/>
+        <w:rPr>
+          <w:rFonts w:asciiTheme="majorBidi" w:hAnsiTheme="majorBidi" w:cstheme="majorBidi"/>
+          <w:color w:val="6F008A"/>
+          <w:sz w:val="36"/>
+          <w:szCs w:val="36"/>
+          <w:rtl/>
+        </w:rPr>
+      </w:pPr>
+      <w:r>
+        <w:rPr>
+          <w:rFonts w:asciiTheme="majorBidi" w:hAnsiTheme="majorBidi" w:cstheme="majorBidi"/>
+          <w:color w:val="000000"/>
+          <w:sz w:val="26"/>
+          <w:szCs w:val="26"/>
+        </w:rPr>
         <w:br/>
       </w:r>
     </w:p>
@@ -962,7 +1023,7 @@
       <w:pPr>
         <w:jc w:val="center"/>
         <w:rPr>
-          <w:rFonts w:asciiTheme="majorBidi" w:hAnsiTheme="majorBidi" w:cstheme="majorBidi" w:hint="cs"/>
+          <w:rFonts w:asciiTheme="majorBidi" w:hAnsiTheme="majorBidi" w:cstheme="majorBidi"/>
           <w:sz w:val="36"/>
           <w:szCs w:val="36"/>
         </w:rPr>
@@ -1005,7 +1066,7 @@
         <w:ind w:left="2160"/>
         <w:jc w:val="center"/>
         <w:rPr>
-          <w:rFonts w:asciiTheme="majorBidi" w:hAnsiTheme="majorBidi" w:cstheme="majorBidi" w:hint="cs"/>
+          <w:rFonts w:asciiTheme="majorBidi" w:hAnsiTheme="majorBidi" w:cstheme="majorBidi"/>
           <w:color w:val="6F008A"/>
           <w:sz w:val="36"/>
           <w:szCs w:val="36"/>
@@ -1062,31 +1123,7 @@
                       <w:sz w:val="24"/>
                       <w:szCs w:val="24"/>
                     </w:rPr>
-                    <m:t xml:space="preserve">00 00 00 </m:t>
-                  </m:r>
-                  <m:r>
-                    <m:rPr>
-                      <m:sty m:val="p"/>
-                    </m:rPr>
-                    <w:rPr>
-                      <w:rFonts w:ascii="Cambria Math" w:hAnsi="Cambria Math" w:cstheme="majorBidi"/>
-                      <w:color w:val="538135" w:themeColor="accent6" w:themeShade="BF"/>
-                      <w:sz w:val="24"/>
-                      <w:szCs w:val="24"/>
-                    </w:rPr>
-                    <m:t>18</m:t>
-                  </m:r>
-                  <m:r>
-                    <m:rPr>
-                      <m:sty m:val="p"/>
-                    </m:rPr>
-                    <w:rPr>
-                      <w:rFonts w:ascii="Cambria Math" w:hAnsi="Cambria Math" w:cstheme="majorBidi"/>
-                      <w:color w:val="538135" w:themeColor="accent6" w:themeShade="BF"/>
-                      <w:sz w:val="24"/>
-                      <w:szCs w:val="24"/>
-                    </w:rPr>
-                    <m:t xml:space="preserve"> </m:t>
+                    <m:t xml:space="preserve">00 00 00 18 </m:t>
                   </m:r>
                 </m:e>
               </m:groupChr>
@@ -1099,16 +1136,7 @@
                   <w:sz w:val="24"/>
                   <w:szCs w:val="24"/>
                 </w:rPr>
-                <m:t>size=</m:t>
-              </m:r>
-              <m:r>
-                <w:rPr>
-                  <w:rFonts w:ascii="Cambria Math" w:hAnsi="Cambria Math" w:cstheme="majorBidi"/>
-                  <w:color w:val="538135" w:themeColor="accent6" w:themeShade="BF"/>
-                  <w:sz w:val="24"/>
-                  <w:szCs w:val="24"/>
-                </w:rPr>
-                <m:t>24</m:t>
+                <m:t>size=24</m:t>
               </m:r>
             </m:lim>
           </m:limUpp>
@@ -1286,7 +1314,7 @@
         <w:spacing w:after="0" w:line="240" w:lineRule="auto"/>
         <w:jc w:val="center"/>
         <w:rPr>
-          <w:rFonts w:asciiTheme="majorBidi" w:hAnsiTheme="majorBidi" w:cstheme="majorBidi" w:hint="cs"/>
+          <w:rFonts w:asciiTheme="majorBidi" w:hAnsiTheme="majorBidi" w:cstheme="majorBidi"/>
           <w:sz w:val="32"/>
           <w:szCs w:val="32"/>
           <w:rtl/>
@@ -1301,7 +1329,7 @@
         <w:spacing w:after="0" w:line="240" w:lineRule="auto"/>
         <w:jc w:val="center"/>
         <w:rPr>
-          <w:rFonts w:asciiTheme="majorBidi" w:hAnsiTheme="majorBidi" w:cstheme="majorBidi" w:hint="cs"/>
+          <w:rFonts w:asciiTheme="majorBidi" w:hAnsiTheme="majorBidi" w:cstheme="majorBidi"/>
           <w:sz w:val="32"/>
           <w:szCs w:val="32"/>
           <w:rtl/>
@@ -1426,43 +1454,7 @@
                       <w:sz w:val="16"/>
                       <w:szCs w:val="16"/>
                     </w:rPr>
-                    <m:t xml:space="preserve">00 00 00 </m:t>
-                  </m:r>
-                  <m:r>
-                    <m:rPr>
-                      <m:sty m:val="p"/>
-                    </m:rPr>
-                    <w:rPr>
-                      <w:rFonts w:ascii="Cambria Math" w:hAnsi="Cambria Math" w:cstheme="majorBidi"/>
-                      <w:color w:val="538135" w:themeColor="accent6" w:themeShade="BF"/>
-                      <w:sz w:val="16"/>
-                      <w:szCs w:val="16"/>
-                    </w:rPr>
-                    <m:t>2</m:t>
-                  </m:r>
-                  <m:r>
-                    <m:rPr>
-                      <m:sty m:val="p"/>
-                    </m:rPr>
-                    <w:rPr>
-                      <w:rFonts w:ascii="Cambria Math" w:hAnsi="Cambria Math" w:cstheme="majorBidi"/>
-                      <w:color w:val="538135" w:themeColor="accent6" w:themeShade="BF"/>
-                      <w:sz w:val="16"/>
-                      <w:szCs w:val="16"/>
-                    </w:rPr>
-                    <m:t>0</m:t>
-                  </m:r>
-                  <m:r>
-                    <m:rPr>
-                      <m:sty m:val="p"/>
-                    </m:rPr>
-                    <w:rPr>
-                      <w:rFonts w:ascii="Cambria Math" w:hAnsi="Cambria Math" w:cstheme="majorBidi"/>
-                      <w:color w:val="538135" w:themeColor="accent6" w:themeShade="BF"/>
-                      <w:sz w:val="16"/>
-                      <w:szCs w:val="16"/>
-                    </w:rPr>
-                    <m:t xml:space="preserve"> </m:t>
+                    <m:t xml:space="preserve">00 00 00 20 </m:t>
                   </m:r>
                 </m:e>
               </m:groupChr>
@@ -1475,16 +1467,7 @@
                   <w:sz w:val="16"/>
                   <w:szCs w:val="16"/>
                 </w:rPr>
-                <m:t>size=</m:t>
-              </m:r>
-              <m:r>
-                <w:rPr>
-                  <w:rFonts w:ascii="Cambria Math" w:hAnsi="Cambria Math" w:cstheme="majorBidi"/>
-                  <w:color w:val="538135" w:themeColor="accent6" w:themeShade="BF"/>
-                  <w:sz w:val="16"/>
-                  <w:szCs w:val="16"/>
-                </w:rPr>
-                <m:t>32</m:t>
+                <m:t>size=32</m:t>
               </m:r>
             </m:lim>
           </m:limUpp>
@@ -1525,31 +1508,7 @@
                       <w:sz w:val="16"/>
                       <w:szCs w:val="16"/>
                     </w:rPr>
-                    <m:t>00 00</m:t>
-                  </m:r>
-                  <m:r>
-                    <m:rPr>
-                      <m:sty m:val="p"/>
-                    </m:rPr>
-                    <w:rPr>
-                      <w:rFonts w:ascii="Cambria Math" w:hAnsi="Cambria Math" w:cstheme="majorBidi"/>
-                      <w:color w:val="FF0000"/>
-                      <w:sz w:val="16"/>
-                      <w:szCs w:val="16"/>
-                    </w:rPr>
-                    <m:t>1</m:t>
-                  </m:r>
-                  <m:r>
-                    <m:rPr>
-                      <m:sty m:val="p"/>
-                    </m:rPr>
-                    <w:rPr>
-                      <w:rFonts w:ascii="Cambria Math" w:hAnsi="Cambria Math" w:cstheme="majorBidi"/>
-                      <w:color w:val="FF0000"/>
-                      <w:sz w:val="16"/>
-                      <w:szCs w:val="16"/>
-                    </w:rPr>
-                    <m:t xml:space="preserve"> </m:t>
+                    <m:t xml:space="preserve">00 001 </m:t>
                   </m:r>
                 </m:e>
               </m:groupChr>
@@ -1562,16 +1521,7 @@
                   <w:sz w:val="16"/>
                   <w:szCs w:val="16"/>
                 </w:rPr>
-                <m:t>type=</m:t>
-              </m:r>
-              <m:r>
-                <w:rPr>
-                  <w:rFonts w:ascii="Cambria Math" w:hAnsi="Cambria Math" w:cstheme="majorBidi"/>
-                  <w:color w:val="FF0000"/>
-                  <w:sz w:val="16"/>
-                  <w:szCs w:val="16"/>
-                </w:rPr>
-                <m:t>1</m:t>
+                <m:t>type=1</m:t>
               </m:r>
             </m:lim>
           </m:limUpp>
@@ -1706,16 +1656,7 @@
           <w:szCs w:val="32"/>
           <w:rtl/>
         </w:rPr>
-        <w:t>התחברות מוצלחת וזיהוי תיקיית משתמש</w:t>
-      </w:r>
-      <w:r>
-        <w:rPr>
-          <w:rFonts w:asciiTheme="majorBidi" w:hAnsiTheme="majorBidi" w:cstheme="majorBidi" w:hint="cs"/>
-          <w:sz w:val="32"/>
-          <w:szCs w:val="32"/>
-          <w:rtl/>
-        </w:rPr>
-        <w:t>.</w:t>
+        <w:t>התחברות מוצלחת וזיהוי תיקיית משתמש.</w:t>
       </w:r>
     </w:p>
     <w:p>
@@ -1905,31 +1846,7 @@
                       <w:sz w:val="36"/>
                       <w:szCs w:val="36"/>
                     </w:rPr>
-                    <m:t>00 00</m:t>
-                  </m:r>
-                  <m:r>
-                    <m:rPr>
-                      <m:sty m:val="p"/>
-                    </m:rPr>
-                    <w:rPr>
-                      <w:rFonts w:ascii="Cambria Math" w:hAnsi="Cambria Math" w:cstheme="majorBidi"/>
-                      <w:color w:val="FF0000"/>
-                      <w:sz w:val="36"/>
-                      <w:szCs w:val="36"/>
-                    </w:rPr>
-                    <m:t>2</m:t>
-                  </m:r>
-                  <m:r>
-                    <m:rPr>
-                      <m:sty m:val="p"/>
-                    </m:rPr>
-                    <w:rPr>
-                      <w:rFonts w:ascii="Cambria Math" w:hAnsi="Cambria Math" w:cstheme="majorBidi"/>
-                      <w:color w:val="FF0000"/>
-                      <w:sz w:val="36"/>
-                      <w:szCs w:val="36"/>
-                    </w:rPr>
-                    <m:t xml:space="preserve"> </m:t>
+                    <m:t xml:space="preserve">00 002 </m:t>
                   </m:r>
                 </m:e>
               </m:groupChr>
@@ -1942,16 +1859,7 @@
                   <w:sz w:val="36"/>
                   <w:szCs w:val="36"/>
                 </w:rPr>
-                <m:t>type=</m:t>
-              </m:r>
-              <m:r>
-                <w:rPr>
-                  <w:rFonts w:ascii="Cambria Math" w:hAnsi="Cambria Math" w:cstheme="majorBidi"/>
-                  <w:color w:val="FF0000"/>
-                  <w:sz w:val="36"/>
-                  <w:szCs w:val="36"/>
-                </w:rPr>
-                <m:t>2</m:t>
+                <m:t>type=2</m:t>
               </m:r>
             </m:lim>
           </m:limUpp>
@@ -2124,31 +2032,7 @@
                       <w:sz w:val="36"/>
                       <w:szCs w:val="36"/>
                     </w:rPr>
-                    <m:t>00 00 00 0</m:t>
-                  </m:r>
-                  <m:r>
-                    <m:rPr>
-                      <m:sty m:val="p"/>
-                    </m:rPr>
-                    <w:rPr>
-                      <w:rFonts w:ascii="Cambria Math" w:hAnsi="Cambria Math" w:cstheme="majorBidi"/>
-                      <w:color w:val="538135" w:themeColor="accent6" w:themeShade="BF"/>
-                      <w:sz w:val="36"/>
-                      <w:szCs w:val="36"/>
-                    </w:rPr>
-                    <m:t>c</m:t>
-                  </m:r>
-                  <m:r>
-                    <m:rPr>
-                      <m:sty m:val="p"/>
-                    </m:rPr>
-                    <w:rPr>
-                      <w:rFonts w:ascii="Cambria Math" w:hAnsi="Cambria Math" w:cstheme="majorBidi"/>
-                      <w:color w:val="538135" w:themeColor="accent6" w:themeShade="BF"/>
-                      <w:sz w:val="36"/>
-                      <w:szCs w:val="36"/>
-                    </w:rPr>
-                    <m:t xml:space="preserve"> </m:t>
+                    <m:t xml:space="preserve">00 00 00 0c </m:t>
                   </m:r>
                 </m:e>
               </m:groupChr>
@@ -2161,16 +2045,7 @@
                   <w:sz w:val="36"/>
                   <w:szCs w:val="36"/>
                 </w:rPr>
-                <m:t>size=</m:t>
-              </m:r>
-              <m:r>
-                <w:rPr>
-                  <w:rFonts w:ascii="Cambria Math" w:hAnsi="Cambria Math" w:cstheme="majorBidi"/>
-                  <w:color w:val="538135" w:themeColor="accent6" w:themeShade="BF"/>
-                  <w:sz w:val="36"/>
-                  <w:szCs w:val="36"/>
-                </w:rPr>
-                <m:t>12</m:t>
+                <m:t>size=12</m:t>
               </m:r>
             </m:lim>
           </m:limUpp>
@@ -2211,31 +2086,7 @@
                       <w:sz w:val="36"/>
                       <w:szCs w:val="36"/>
                     </w:rPr>
-                    <m:t>00 00</m:t>
-                  </m:r>
-                  <m:r>
-                    <m:rPr>
-                      <m:sty m:val="p"/>
-                    </m:rPr>
-                    <w:rPr>
-                      <w:rFonts w:ascii="Cambria Math" w:hAnsi="Cambria Math" w:cstheme="majorBidi"/>
-                      <w:color w:val="FF0000"/>
-                      <w:sz w:val="36"/>
-                      <w:szCs w:val="36"/>
-                    </w:rPr>
-                    <m:t>3</m:t>
-                  </m:r>
-                  <m:r>
-                    <m:rPr>
-                      <m:sty m:val="p"/>
-                    </m:rPr>
-                    <w:rPr>
-                      <w:rFonts w:ascii="Cambria Math" w:hAnsi="Cambria Math" w:cstheme="majorBidi"/>
-                      <w:color w:val="FF0000"/>
-                      <w:sz w:val="36"/>
-                      <w:szCs w:val="36"/>
-                    </w:rPr>
-                    <m:t xml:space="preserve"> </m:t>
+                    <m:t xml:space="preserve">00 003 </m:t>
                   </m:r>
                 </m:e>
               </m:groupChr>
@@ -2248,16 +2099,7 @@
                   <w:sz w:val="36"/>
                   <w:szCs w:val="36"/>
                 </w:rPr>
-                <m:t>type=</m:t>
-              </m:r>
-              <m:r>
-                <w:rPr>
-                  <w:rFonts w:ascii="Cambria Math" w:hAnsi="Cambria Math" w:cstheme="majorBidi"/>
-                  <w:color w:val="FF0000"/>
-                  <w:sz w:val="36"/>
-                  <w:szCs w:val="36"/>
-                </w:rPr>
-                <m:t>3</m:t>
+                <m:t>type=3</m:t>
               </m:r>
             </m:lim>
           </m:limUpp>
@@ -2449,15 +2291,7 @@
                       <w:sz w:val="36"/>
                       <w:szCs w:val="36"/>
                     </w:rPr>
-                    <m:t>0</m:t>
-                  </m:r>
-                  <m:r>
-                    <w:rPr>
-                      <w:rFonts w:ascii="Cambria Math" w:eastAsiaTheme="minorEastAsia" w:hAnsi="Cambria Math" w:cstheme="majorBidi"/>
-                      <w:sz w:val="36"/>
-                      <w:szCs w:val="36"/>
-                    </w:rPr>
-                    <m:t>a</m:t>
+                    <m:t>0a</m:t>
                   </m:r>
                 </m:e>
               </m:groupChr>
@@ -2484,7 +2318,7 @@
         <w:spacing w:after="0" w:line="240" w:lineRule="auto"/>
         <w:jc w:val="center"/>
         <w:rPr>
-          <w:rFonts w:asciiTheme="majorBidi" w:hAnsiTheme="majorBidi" w:cstheme="majorBidi" w:hint="cs"/>
+          <w:rFonts w:asciiTheme="majorBidi" w:hAnsiTheme="majorBidi" w:cstheme="majorBidi"/>
           <w:sz w:val="32"/>
           <w:szCs w:val="32"/>
           <w:rtl/>
@@ -2697,31 +2531,7 @@
                       <w:sz w:val="36"/>
                       <w:szCs w:val="36"/>
                     </w:rPr>
-                    <m:t>00 00</m:t>
-                  </m:r>
-                  <m:r>
-                    <m:rPr>
-                      <m:sty m:val="p"/>
-                    </m:rPr>
-                    <w:rPr>
-                      <w:rFonts w:ascii="Cambria Math" w:hAnsi="Cambria Math" w:cstheme="majorBidi"/>
-                      <w:color w:val="FF0000"/>
-                      <w:sz w:val="36"/>
-                      <w:szCs w:val="36"/>
-                    </w:rPr>
-                    <m:t>4</m:t>
-                  </m:r>
-                  <m:r>
-                    <m:rPr>
-                      <m:sty m:val="p"/>
-                    </m:rPr>
-                    <w:rPr>
-                      <w:rFonts w:ascii="Cambria Math" w:hAnsi="Cambria Math" w:cstheme="majorBidi"/>
-                      <w:color w:val="FF0000"/>
-                      <w:sz w:val="36"/>
-                      <w:szCs w:val="36"/>
-                    </w:rPr>
-                    <m:t xml:space="preserve"> </m:t>
+                    <m:t xml:space="preserve">00 004 </m:t>
                   </m:r>
                 </m:e>
               </m:groupChr>
@@ -2734,16 +2544,7 @@
                   <w:sz w:val="36"/>
                   <w:szCs w:val="36"/>
                 </w:rPr>
-                <m:t>type=</m:t>
-              </m:r>
-              <m:r>
-                <w:rPr>
-                  <w:rFonts w:ascii="Cambria Math" w:hAnsi="Cambria Math" w:cstheme="majorBidi"/>
-                  <w:color w:val="FF0000"/>
-                  <w:sz w:val="36"/>
-                  <w:szCs w:val="36"/>
-                </w:rPr>
-                <m:t>4</m:t>
+                <m:t>type=4</m:t>
               </m:r>
             </m:lim>
           </m:limUpp>
@@ -2807,38 +2608,29 @@
         <w:spacing w:after="0" w:line="240" w:lineRule="auto"/>
         <w:jc w:val="center"/>
         <w:rPr>
+          <w:rFonts w:asciiTheme="majorBidi" w:hAnsiTheme="majorBidi" w:cstheme="majorBidi"/>
+          <w:sz w:val="32"/>
+          <w:szCs w:val="32"/>
+          <w:rtl/>
+        </w:rPr>
+      </w:pPr>
+      <w:r>
+        <w:rPr>
+          <w:rFonts w:asciiTheme="majorBidi" w:hAnsiTheme="majorBidi" w:cstheme="majorBidi"/>
+          <w:sz w:val="32"/>
+          <w:szCs w:val="32"/>
+          <w:rtl/>
+        </w:rPr>
+        <w:t xml:space="preserve">הודעה זו </w:t>
+      </w:r>
+      <w:r>
+        <w:rPr>
           <w:rFonts w:asciiTheme="majorBidi" w:hAnsiTheme="majorBidi" w:cstheme="majorBidi" w:hint="cs"/>
           <w:sz w:val="32"/>
           <w:szCs w:val="32"/>
           <w:rtl/>
         </w:rPr>
-      </w:pPr>
-      <w:r>
-        <w:rPr>
-          <w:rFonts w:asciiTheme="majorBidi" w:hAnsiTheme="majorBidi" w:cstheme="majorBidi"/>
-          <w:sz w:val="32"/>
-          <w:szCs w:val="32"/>
-          <w:rtl/>
-        </w:rPr>
-        <w:t xml:space="preserve">הודעה זו </w:t>
-      </w:r>
-      <w:r>
-        <w:rPr>
-          <w:rFonts w:asciiTheme="majorBidi" w:hAnsiTheme="majorBidi" w:cstheme="majorBidi" w:hint="cs"/>
-          <w:sz w:val="32"/>
-          <w:szCs w:val="32"/>
-          <w:rtl/>
-        </w:rPr>
-        <w:t xml:space="preserve">מוסרת </w:t>
-      </w:r>
-      <w:r>
-        <w:rPr>
-          <w:rFonts w:asciiTheme="majorBidi" w:hAnsiTheme="majorBidi" w:cstheme="majorBidi" w:hint="cs"/>
-          <w:sz w:val="32"/>
-          <w:szCs w:val="32"/>
-          <w:rtl/>
-        </w:rPr>
-        <w:t>משוב על ניסיון למחיקת קובץ.</w:t>
+        <w:t>מוסרת משוב על ניסיון למחיקת קובץ.</w:t>
       </w:r>
     </w:p>
     <w:p>
@@ -2958,31 +2750,7 @@
                       <w:sz w:val="36"/>
                       <w:szCs w:val="36"/>
                     </w:rPr>
-                    <m:t>00 00 00 0</m:t>
-                  </m:r>
-                  <m:r>
-                    <m:rPr>
-                      <m:sty m:val="p"/>
-                    </m:rPr>
-                    <w:rPr>
-                      <w:rFonts w:ascii="Cambria Math" w:hAnsi="Cambria Math" w:cstheme="majorBidi"/>
-                      <w:color w:val="538135" w:themeColor="accent6" w:themeShade="BF"/>
-                      <w:sz w:val="36"/>
-                      <w:szCs w:val="36"/>
-                    </w:rPr>
-                    <m:t>a</m:t>
-                  </m:r>
-                  <m:r>
-                    <m:rPr>
-                      <m:sty m:val="p"/>
-                    </m:rPr>
-                    <w:rPr>
-                      <w:rFonts w:ascii="Cambria Math" w:hAnsi="Cambria Math" w:cstheme="majorBidi"/>
-                      <w:color w:val="538135" w:themeColor="accent6" w:themeShade="BF"/>
-                      <w:sz w:val="36"/>
-                      <w:szCs w:val="36"/>
-                    </w:rPr>
-                    <m:t xml:space="preserve"> </m:t>
+                    <m:t xml:space="preserve">00 00 00 0a </m:t>
                   </m:r>
                 </m:e>
               </m:groupChr>
@@ -2995,16 +2763,7 @@
                   <w:sz w:val="36"/>
                   <w:szCs w:val="36"/>
                 </w:rPr>
-                <m:t>size=1</m:t>
-              </m:r>
-              <m:r>
-                <w:rPr>
-                  <w:rFonts w:ascii="Cambria Math" w:hAnsi="Cambria Math" w:cstheme="majorBidi"/>
-                  <w:color w:val="538135" w:themeColor="accent6" w:themeShade="BF"/>
-                  <w:sz w:val="36"/>
-                  <w:szCs w:val="36"/>
-                </w:rPr>
-                <m:t>0</m:t>
+                <m:t>size=10</m:t>
               </m:r>
             </m:lim>
           </m:limUpp>
@@ -3045,31 +2804,7 @@
                       <w:sz w:val="36"/>
                       <w:szCs w:val="36"/>
                     </w:rPr>
-                    <m:t>00 00</m:t>
-                  </m:r>
-                  <m:r>
-                    <m:rPr>
-                      <m:sty m:val="p"/>
-                    </m:rPr>
-                    <w:rPr>
-                      <w:rFonts w:ascii="Cambria Math" w:hAnsi="Cambria Math" w:cstheme="majorBidi"/>
-                      <w:color w:val="FF0000"/>
-                      <w:sz w:val="36"/>
-                      <w:szCs w:val="36"/>
-                    </w:rPr>
-                    <m:t>5</m:t>
-                  </m:r>
-                  <m:r>
-                    <m:rPr>
-                      <m:sty m:val="p"/>
-                    </m:rPr>
-                    <w:rPr>
-                      <w:rFonts w:ascii="Cambria Math" w:hAnsi="Cambria Math" w:cstheme="majorBidi"/>
-                      <w:color w:val="FF0000"/>
-                      <w:sz w:val="36"/>
-                      <w:szCs w:val="36"/>
-                    </w:rPr>
-                    <m:t xml:space="preserve"> </m:t>
+                    <m:t xml:space="preserve">00 005 </m:t>
                   </m:r>
                 </m:e>
               </m:groupChr>
@@ -3082,16 +2817,7 @@
                   <w:sz w:val="36"/>
                   <w:szCs w:val="36"/>
                 </w:rPr>
-                <m:t>type=</m:t>
-              </m:r>
-              <m:r>
-                <w:rPr>
-                  <w:rFonts w:ascii="Cambria Math" w:hAnsi="Cambria Math" w:cstheme="majorBidi"/>
-                  <w:color w:val="FF0000"/>
-                  <w:sz w:val="36"/>
-                  <w:szCs w:val="36"/>
-                </w:rPr>
-                <m:t>5</m:t>
+                <m:t>type=5</m:t>
               </m:r>
             </m:lim>
           </m:limUpp>
@@ -3168,47 +2894,29 @@
         <w:spacing w:after="0" w:line="240" w:lineRule="auto"/>
         <w:jc w:val="center"/>
         <w:rPr>
+          <w:rFonts w:asciiTheme="majorBidi" w:hAnsiTheme="majorBidi" w:cstheme="majorBidi"/>
+          <w:sz w:val="32"/>
+          <w:szCs w:val="32"/>
+          <w:rtl/>
+        </w:rPr>
+      </w:pPr>
+      <w:r>
+        <w:rPr>
+          <w:rFonts w:asciiTheme="majorBidi" w:hAnsiTheme="majorBidi" w:cstheme="majorBidi"/>
+          <w:sz w:val="32"/>
+          <w:szCs w:val="32"/>
+          <w:rtl/>
+        </w:rPr>
+        <w:t xml:space="preserve">הודעה זו </w:t>
+      </w:r>
+      <w:r>
+        <w:rPr>
           <w:rFonts w:asciiTheme="majorBidi" w:hAnsiTheme="majorBidi" w:cstheme="majorBidi" w:hint="cs"/>
           <w:sz w:val="32"/>
           <w:szCs w:val="32"/>
           <w:rtl/>
         </w:rPr>
-      </w:pPr>
-      <w:r>
-        <w:rPr>
-          <w:rFonts w:asciiTheme="majorBidi" w:hAnsiTheme="majorBidi" w:cstheme="majorBidi"/>
-          <w:sz w:val="32"/>
-          <w:szCs w:val="32"/>
-          <w:rtl/>
-        </w:rPr>
-        <w:t xml:space="preserve">הודעה זו </w:t>
-      </w:r>
-      <w:r>
-        <w:rPr>
-          <w:rFonts w:asciiTheme="majorBidi" w:hAnsiTheme="majorBidi" w:cstheme="majorBidi" w:hint="cs"/>
-          <w:sz w:val="32"/>
-          <w:szCs w:val="32"/>
-          <w:rtl/>
-        </w:rPr>
-        <w:t xml:space="preserve">מוסרת משוב על ניסיון </w:t>
-      </w:r>
-      <w:r>
-        <w:rPr>
-          <w:rFonts w:asciiTheme="majorBidi" w:hAnsiTheme="majorBidi" w:cstheme="majorBidi" w:hint="cs"/>
-          <w:sz w:val="32"/>
-          <w:szCs w:val="32"/>
-          <w:rtl/>
-        </w:rPr>
-        <w:t>להוספת</w:t>
-      </w:r>
-      <w:r>
-        <w:rPr>
-          <w:rFonts w:asciiTheme="majorBidi" w:hAnsiTheme="majorBidi" w:cstheme="majorBidi" w:hint="cs"/>
-          <w:sz w:val="32"/>
-          <w:szCs w:val="32"/>
-          <w:rtl/>
-        </w:rPr>
-        <w:t xml:space="preserve"> קובץ.</w:t>
+        <w:t>מוסרת משוב על ניסיון להוספת קובץ.</w:t>
       </w:r>
     </w:p>
     <w:p>
@@ -3339,31 +3047,7 @@
                       <w:sz w:val="36"/>
                       <w:szCs w:val="36"/>
                     </w:rPr>
-                    <m:t>00 00 00 0</m:t>
-                  </m:r>
-                  <m:r>
-                    <m:rPr>
-                      <m:sty m:val="p"/>
-                    </m:rPr>
-                    <w:rPr>
-                      <w:rFonts w:ascii="Cambria Math" w:hAnsi="Cambria Math" w:cstheme="majorBidi"/>
-                      <w:color w:val="538135" w:themeColor="accent6" w:themeShade="BF"/>
-                      <w:sz w:val="36"/>
-                      <w:szCs w:val="36"/>
-                    </w:rPr>
-                    <m:t>3</m:t>
-                  </m:r>
-                  <m:r>
-                    <m:rPr>
-                      <m:sty m:val="p"/>
-                    </m:rPr>
-                    <w:rPr>
-                      <w:rFonts w:ascii="Cambria Math" w:hAnsi="Cambria Math" w:cstheme="majorBidi"/>
-                      <w:color w:val="538135" w:themeColor="accent6" w:themeShade="BF"/>
-                      <w:sz w:val="36"/>
-                      <w:szCs w:val="36"/>
-                    </w:rPr>
-                    <m:t xml:space="preserve"> </m:t>
+                    <m:t xml:space="preserve">00 00 00 03 </m:t>
                   </m:r>
                 </m:e>
               </m:groupChr>
@@ -3376,16 +3060,7 @@
                   <w:sz w:val="36"/>
                   <w:szCs w:val="36"/>
                 </w:rPr>
-                <m:t>size=</m:t>
-              </m:r>
-              <m:r>
-                <w:rPr>
-                  <w:rFonts w:ascii="Cambria Math" w:hAnsi="Cambria Math" w:cstheme="majorBidi"/>
-                  <w:color w:val="538135" w:themeColor="accent6" w:themeShade="BF"/>
-                  <w:sz w:val="36"/>
-                  <w:szCs w:val="36"/>
-                </w:rPr>
-                <m:t>3</m:t>
+                <m:t>size=3</m:t>
               </m:r>
             </m:lim>
           </m:limUpp>
@@ -3426,31 +3101,7 @@
                       <w:sz w:val="36"/>
                       <w:szCs w:val="36"/>
                     </w:rPr>
-                    <m:t>00 00</m:t>
-                  </m:r>
-                  <m:r>
-                    <m:rPr>
-                      <m:sty m:val="p"/>
-                    </m:rPr>
-                    <w:rPr>
-                      <w:rFonts w:ascii="Cambria Math" w:hAnsi="Cambria Math" w:cstheme="majorBidi"/>
-                      <w:color w:val="FF0000"/>
-                      <w:sz w:val="36"/>
-                      <w:szCs w:val="36"/>
-                    </w:rPr>
-                    <m:t>6</m:t>
-                  </m:r>
-                  <m:r>
-                    <m:rPr>
-                      <m:sty m:val="p"/>
-                    </m:rPr>
-                    <w:rPr>
-                      <w:rFonts w:ascii="Cambria Math" w:hAnsi="Cambria Math" w:cstheme="majorBidi"/>
-                      <w:color w:val="FF0000"/>
-                      <w:sz w:val="36"/>
-                      <w:szCs w:val="36"/>
-                    </w:rPr>
-                    <m:t xml:space="preserve"> </m:t>
+                    <m:t xml:space="preserve">00 006 </m:t>
                   </m:r>
                 </m:e>
               </m:groupChr>
@@ -3463,16 +3114,7 @@
                   <w:sz w:val="36"/>
                   <w:szCs w:val="36"/>
                 </w:rPr>
-                <m:t>type=</m:t>
-              </m:r>
-              <m:r>
-                <w:rPr>
-                  <w:rFonts w:ascii="Cambria Math" w:hAnsi="Cambria Math" w:cstheme="majorBidi"/>
-                  <w:color w:val="FF0000"/>
-                  <w:sz w:val="36"/>
-                  <w:szCs w:val="36"/>
-                </w:rPr>
-                <m:t>6</m:t>
+                <m:t>type=6</m:t>
               </m:r>
             </m:lim>
           </m:limUpp>
@@ -3525,7 +3167,16 @@
                   <w:sz w:val="32"/>
                   <w:szCs w:val="32"/>
                 </w:rPr>
-                <m:t>gal</m:t>
+                <m:t>G</m:t>
+              </m:r>
+              <m:r>
+                <w:rPr>
+                  <w:rFonts w:ascii="Cambria Math" w:hAnsi="Cambria Math" w:cstheme="majorBidi"/>
+                  <w:color w:val="000000"/>
+                  <w:sz w:val="32"/>
+                  <w:szCs w:val="32"/>
+                </w:rPr>
+                <m:t>al</m:t>
               </m:r>
             </m:lim>
           </m:limUpp>
@@ -3540,11 +3191,308 @@
         <w:spacing w:after="0" w:line="240" w:lineRule="auto"/>
         <w:jc w:val="center"/>
         <w:rPr>
+          <w:rFonts w:asciiTheme="majorBidi" w:hAnsiTheme="majorBidi" w:cstheme="majorBidi"/>
+          <w:sz w:val="32"/>
+          <w:szCs w:val="32"/>
+          <w:rtl/>
+        </w:rPr>
+      </w:pPr>
+      <w:r>
+        <w:rPr>
+          <w:rFonts w:asciiTheme="majorBidi" w:hAnsiTheme="majorBidi" w:cstheme="majorBidi"/>
+          <w:sz w:val="32"/>
+          <w:szCs w:val="32"/>
+          <w:rtl/>
+        </w:rPr>
+        <w:t xml:space="preserve">הודעה </w:t>
+      </w:r>
+      <w:r>
+        <w:rPr>
           <w:rFonts w:asciiTheme="majorBidi" w:hAnsiTheme="majorBidi" w:cstheme="majorBidi" w:hint="cs"/>
           <w:sz w:val="32"/>
           <w:szCs w:val="32"/>
           <w:rtl/>
         </w:rPr>
+        <w:t>מכילה קובץ שנתבקש להורדה.</w:t>
+      </w:r>
+    </w:p>
+    <w:p>
+      <w:pPr>
+        <w:jc w:val="center"/>
+        <w:rPr>
+          <w:rFonts w:asciiTheme="majorBidi" w:hAnsiTheme="majorBidi" w:cstheme="majorBidi"/>
+          <w:sz w:val="36"/>
+          <w:szCs w:val="36"/>
+          <w:rtl/>
+        </w:rPr>
+      </w:pPr>
+    </w:p>
+    <w:p>
+      <w:pPr>
+        <w:jc w:val="center"/>
+        <w:rPr>
+          <w:rFonts w:asciiTheme="majorBidi" w:hAnsiTheme="majorBidi" w:cstheme="majorBidi"/>
+          <w:color w:val="6F008A"/>
+          <w:sz w:val="36"/>
+          <w:szCs w:val="36"/>
+          <w:rtl/>
+        </w:rPr>
+      </w:pPr>
+      <w:r>
+        <w:rPr>
+          <w:rFonts w:asciiTheme="majorBidi" w:hAnsiTheme="majorBidi" w:cstheme="majorBidi"/>
+          <w:color w:val="6F008A"/>
+          <w:sz w:val="36"/>
+          <w:szCs w:val="36"/>
+        </w:rPr>
+        <w:t>SERVER_FILE_DOWNLOAD_FAILED_MSG</w:t>
+      </w:r>
+    </w:p>
+    <w:p>
+      <w:pPr>
+        <w:pStyle w:val="a7"/>
+        <w:autoSpaceDE w:val="0"/>
+        <w:autoSpaceDN w:val="0"/>
+        <w:adjustRightInd w:val="0"/>
+        <w:spacing w:after="0" w:line="240" w:lineRule="auto"/>
+        <w:ind w:left="0"/>
+        <w:jc w:val="center"/>
+        <w:rPr>
+          <w:rFonts w:asciiTheme="majorBidi" w:hAnsiTheme="majorBidi" w:cstheme="majorBidi"/>
+          <w:color w:val="6F008A"/>
+          <w:sz w:val="36"/>
+          <w:szCs w:val="36"/>
+        </w:rPr>
+      </w:pPr>
+      <m:oMathPara>
+        <m:oMath>
+          <m:limUpp>
+            <m:limUppPr>
+              <m:ctrlPr>
+                <w:rPr>
+                  <w:rFonts w:ascii="Cambria Math" w:hAnsi="Cambria Math" w:cstheme="majorBidi"/>
+                  <w:color w:val="538135" w:themeColor="accent6" w:themeShade="BF"/>
+                  <w:sz w:val="36"/>
+                  <w:szCs w:val="36"/>
+                </w:rPr>
+              </m:ctrlPr>
+            </m:limUppPr>
+            <m:e>
+              <m:groupChr>
+                <m:groupChrPr>
+                  <m:chr m:val="⏞"/>
+                  <m:pos m:val="top"/>
+                  <m:vertJc m:val="bot"/>
+                  <m:ctrlPr>
+                    <w:rPr>
+                      <w:rFonts w:ascii="Cambria Math" w:hAnsi="Cambria Math" w:cstheme="majorBidi"/>
+                      <w:color w:val="538135" w:themeColor="accent6" w:themeShade="BF"/>
+                      <w:sz w:val="36"/>
+                      <w:szCs w:val="36"/>
+                    </w:rPr>
+                  </m:ctrlPr>
+                </m:groupChrPr>
+                <m:e>
+                  <m:r>
+                    <m:rPr>
+                      <m:sty m:val="p"/>
+                    </m:rPr>
+                    <w:rPr>
+                      <w:rFonts w:ascii="Cambria Math" w:hAnsi="Cambria Math" w:cstheme="majorBidi"/>
+                      <w:color w:val="538135" w:themeColor="accent6" w:themeShade="BF"/>
+                      <w:sz w:val="36"/>
+                      <w:szCs w:val="36"/>
+                    </w:rPr>
+                    <m:t xml:space="preserve">00 00 00 03 </m:t>
+                  </m:r>
+                </m:e>
+              </m:groupChr>
+            </m:e>
+            <m:lim>
+              <m:r>
+                <w:rPr>
+                  <w:rFonts w:ascii="Cambria Math" w:hAnsi="Cambria Math" w:cstheme="majorBidi"/>
+                  <w:color w:val="538135" w:themeColor="accent6" w:themeShade="BF"/>
+                  <w:sz w:val="36"/>
+                  <w:szCs w:val="36"/>
+                </w:rPr>
+                <m:t>size=</m:t>
+              </m:r>
+              <m:r>
+                <w:rPr>
+                  <w:rFonts w:ascii="Cambria Math" w:hAnsi="Cambria Math" w:cstheme="majorBidi"/>
+                  <w:color w:val="538135" w:themeColor="accent6" w:themeShade="BF"/>
+                  <w:sz w:val="36"/>
+                  <w:szCs w:val="36"/>
+                </w:rPr>
+                <m:t>20</m:t>
+              </m:r>
+            </m:lim>
+          </m:limUpp>
+          <m:limUpp>
+            <m:limUppPr>
+              <m:ctrlPr>
+                <w:rPr>
+                  <w:rFonts w:ascii="Cambria Math" w:hAnsi="Cambria Math" w:cstheme="majorBidi"/>
+                  <w:color w:val="FF0000"/>
+                  <w:sz w:val="36"/>
+                  <w:szCs w:val="36"/>
+                </w:rPr>
+              </m:ctrlPr>
+            </m:limUppPr>
+            <m:e>
+              <m:groupChr>
+                <m:groupChrPr>
+                  <m:chr m:val="⏞"/>
+                  <m:pos m:val="top"/>
+                  <m:vertJc m:val="bot"/>
+                  <m:ctrlPr>
+                    <w:rPr>
+                      <w:rFonts w:ascii="Cambria Math" w:hAnsi="Cambria Math" w:cstheme="majorBidi"/>
+                      <w:color w:val="FF0000"/>
+                      <w:sz w:val="36"/>
+                      <w:szCs w:val="36"/>
+                    </w:rPr>
+                  </m:ctrlPr>
+                </m:groupChrPr>
+                <m:e>
+                  <m:r>
+                    <m:rPr>
+                      <m:sty m:val="p"/>
+                    </m:rPr>
+                    <w:rPr>
+                      <w:rFonts w:ascii="Cambria Math" w:hAnsi="Cambria Math" w:cstheme="majorBidi"/>
+                      <w:color w:val="FF0000"/>
+                      <w:sz w:val="36"/>
+                      <w:szCs w:val="36"/>
+                    </w:rPr>
+                    <m:t>00 00</m:t>
+                  </m:r>
+                  <m:r>
+                    <m:rPr>
+                      <m:sty m:val="p"/>
+                    </m:rPr>
+                    <w:rPr>
+                      <w:rFonts w:ascii="Cambria Math" w:hAnsi="Cambria Math" w:cstheme="majorBidi"/>
+                      <w:color w:val="FF0000"/>
+                      <w:sz w:val="36"/>
+                      <w:szCs w:val="36"/>
+                    </w:rPr>
+                    <m:t>7</m:t>
+                  </m:r>
+                  <m:r>
+                    <m:rPr>
+                      <m:sty m:val="p"/>
+                    </m:rPr>
+                    <w:rPr>
+                      <w:rFonts w:ascii="Cambria Math" w:hAnsi="Cambria Math" w:cstheme="majorBidi"/>
+                      <w:color w:val="FF0000"/>
+                      <w:sz w:val="36"/>
+                      <w:szCs w:val="36"/>
+                    </w:rPr>
+                    <m:t xml:space="preserve"> </m:t>
+                  </m:r>
+                </m:e>
+              </m:groupChr>
+            </m:e>
+            <m:lim>
+              <m:r>
+                <w:rPr>
+                  <w:rFonts w:ascii="Cambria Math" w:hAnsi="Cambria Math" w:cstheme="majorBidi"/>
+                  <w:color w:val="FF0000"/>
+                  <w:sz w:val="36"/>
+                  <w:szCs w:val="36"/>
+                </w:rPr>
+                <m:t>type=</m:t>
+              </m:r>
+              <m:r>
+                <w:rPr>
+                  <w:rFonts w:ascii="Cambria Math" w:hAnsi="Cambria Math" w:cstheme="majorBidi"/>
+                  <w:color w:val="FF0000"/>
+                  <w:sz w:val="36"/>
+                  <w:szCs w:val="36"/>
+                </w:rPr>
+                <m:t>7</m:t>
+              </m:r>
+            </m:lim>
+          </m:limUpp>
+          <m:limUpp>
+            <m:limUppPr>
+              <m:ctrlPr>
+                <w:rPr>
+                  <w:rFonts w:ascii="Cambria Math" w:hAnsi="Cambria Math" w:cstheme="majorBidi"/>
+                  <w:i/>
+                  <w:color w:val="000000"/>
+                  <w:sz w:val="32"/>
+                  <w:szCs w:val="32"/>
+                </w:rPr>
+              </m:ctrlPr>
+            </m:limUppPr>
+            <m:e>
+              <m:groupChr>
+                <m:groupChrPr>
+                  <m:chr m:val="⏞"/>
+                  <m:pos m:val="top"/>
+                  <m:vertJc m:val="bot"/>
+                  <m:ctrlPr>
+                    <w:rPr>
+                      <w:rFonts w:ascii="Cambria Math" w:hAnsi="Cambria Math" w:cstheme="majorBidi"/>
+                      <w:i/>
+                      <w:color w:val="000000"/>
+                      <w:sz w:val="32"/>
+                      <w:szCs w:val="32"/>
+                    </w:rPr>
+                  </m:ctrlPr>
+                </m:groupChrPr>
+                <m:e>
+                  <m:r>
+                    <m:rPr>
+                      <m:sty m:val="p"/>
+                    </m:rPr>
+                    <w:rPr>
+                      <w:rFonts w:ascii="Cambria Math" w:hAnsi="Cambria Math"/>
+                      <w:color w:val="000000"/>
+                      <w:sz w:val="20"/>
+                      <w:szCs w:val="20"/>
+                      <w:shd w:val="clear" w:color="auto" w:fill="FFFFFF"/>
+                    </w:rPr>
+                    <m:t>45 72 72 6f 72 20 2d 20 6e 6f 20 73 75 63 68 20 66 69 6c 65</m:t>
+                  </m:r>
+                </m:e>
+              </m:groupChr>
+            </m:e>
+            <m:lim>
+              <m:r>
+                <m:rPr>
+                  <m:sty m:val="p"/>
+                </m:rPr>
+                <w:rPr>
+                  <w:rFonts w:ascii="Cambria Math" w:hAnsi="Cambria Math" w:cs="Courier New"/>
+                  <w:color w:val="000000"/>
+                  <w:sz w:val="27"/>
+                  <w:szCs w:val="27"/>
+                  <w:shd w:val="clear" w:color="auto" w:fill="FFFFFF"/>
+                </w:rPr>
+                <m:t>Error - no such file</m:t>
+              </m:r>
+            </m:lim>
+          </m:limUpp>
+        </m:oMath>
+      </m:oMathPara>
+    </w:p>
+    <w:p>
+      <w:pPr>
+        <w:autoSpaceDE w:val="0"/>
+        <w:autoSpaceDN w:val="0"/>
+        <w:adjustRightInd w:val="0"/>
+        <w:spacing w:after="0" w:line="240" w:lineRule="auto"/>
+        <w:jc w:val="center"/>
+        <w:rPr>
+          <w:rFonts w:asciiTheme="majorBidi" w:hAnsiTheme="majorBidi" w:cstheme="majorBidi"/>
+          <w:sz w:val="32"/>
+          <w:szCs w:val="32"/>
+          <w:rtl/>
+        </w:rPr>
       </w:pPr>
       <w:r>
         <w:rPr>
@@ -3562,7 +3510,7 @@
           <w:szCs w:val="32"/>
           <w:rtl/>
         </w:rPr>
-        <w:t>מכילה קובץ שנתבקש להורדה</w:t>
+        <w:t>המודיעה על כישלון בקשת קובץ ל</w:t>
       </w:r>
       <w:r>
         <w:rPr>
@@ -3571,162 +3519,8 @@
           <w:szCs w:val="32"/>
           <w:rtl/>
         </w:rPr>
-        <w:t>.</w:t>
-      </w:r>
-    </w:p>
-    <w:p>
-      <w:pPr>
-        <w:jc w:val="center"/>
-        <w:rPr>
-          <w:rFonts w:asciiTheme="majorBidi" w:hAnsiTheme="majorBidi" w:cstheme="majorBidi"/>
-          <w:sz w:val="36"/>
-          <w:szCs w:val="36"/>
-          <w:rtl/>
-        </w:rPr>
-      </w:pPr>
-    </w:p>
-    <w:p>
-      <w:pPr>
-        <w:jc w:val="center"/>
-        <w:rPr>
-          <w:rFonts w:asciiTheme="majorBidi" w:hAnsiTheme="majorBidi" w:cstheme="majorBidi"/>
-          <w:sz w:val="36"/>
-          <w:szCs w:val="36"/>
-          <w:rtl/>
-        </w:rPr>
-      </w:pPr>
-    </w:p>
-    <w:p>
-      <w:pPr>
-        <w:jc w:val="center"/>
-        <w:rPr>
-          <w:rFonts w:asciiTheme="majorBidi" w:hAnsiTheme="majorBidi" w:cstheme="majorBidi"/>
-          <w:sz w:val="36"/>
-          <w:szCs w:val="36"/>
-          <w:rtl/>
-        </w:rPr>
-      </w:pPr>
-    </w:p>
-    <w:p>
-      <w:pPr>
-        <w:jc w:val="center"/>
-        <w:rPr>
-          <w:rFonts w:asciiTheme="majorBidi" w:hAnsiTheme="majorBidi" w:cstheme="majorBidi"/>
-          <w:sz w:val="36"/>
-          <w:szCs w:val="36"/>
-          <w:rtl/>
-        </w:rPr>
-      </w:pPr>
-    </w:p>
-    <w:p>
-      <w:pPr>
-        <w:jc w:val="center"/>
-        <w:rPr>
-          <w:rFonts w:asciiTheme="majorBidi" w:hAnsiTheme="majorBidi" w:cstheme="majorBidi"/>
-          <w:sz w:val="36"/>
-          <w:szCs w:val="36"/>
-          <w:rtl/>
-        </w:rPr>
-      </w:pPr>
-    </w:p>
-    <w:p>
-      <w:pPr>
-        <w:jc w:val="center"/>
-        <w:rPr>
-          <w:rFonts w:asciiTheme="majorBidi" w:hAnsiTheme="majorBidi" w:cstheme="majorBidi"/>
-          <w:sz w:val="36"/>
-          <w:szCs w:val="36"/>
-          <w:rtl/>
-        </w:rPr>
-      </w:pPr>
-    </w:p>
-    <w:p>
-      <w:pPr>
-        <w:jc w:val="center"/>
-        <w:rPr>
-          <w:rFonts w:asciiTheme="majorBidi" w:hAnsiTheme="majorBidi" w:cstheme="majorBidi"/>
-          <w:sz w:val="36"/>
-          <w:szCs w:val="36"/>
-          <w:rtl/>
-        </w:rPr>
-      </w:pPr>
-    </w:p>
-    <w:p>
-      <w:pPr>
-        <w:jc w:val="center"/>
-        <w:rPr>
-          <w:rFonts w:asciiTheme="majorBidi" w:hAnsiTheme="majorBidi" w:cstheme="majorBidi"/>
-          <w:sz w:val="36"/>
-          <w:szCs w:val="36"/>
-          <w:rtl/>
-        </w:rPr>
-      </w:pPr>
-    </w:p>
-    <w:p>
-      <w:pPr>
-        <w:jc w:val="center"/>
-        <w:rPr>
-          <w:rFonts w:asciiTheme="majorBidi" w:hAnsiTheme="majorBidi" w:cstheme="majorBidi"/>
-          <w:sz w:val="36"/>
-          <w:szCs w:val="36"/>
-          <w:rtl/>
-        </w:rPr>
-      </w:pPr>
-    </w:p>
-    <w:p>
-      <w:pPr>
-        <w:jc w:val="center"/>
-        <w:rPr>
-          <w:rFonts w:asciiTheme="majorBidi" w:hAnsiTheme="majorBidi" w:cstheme="majorBidi"/>
-          <w:sz w:val="36"/>
-          <w:szCs w:val="36"/>
-          <w:rtl/>
-        </w:rPr>
-      </w:pPr>
-    </w:p>
-    <w:p>
-      <w:pPr>
-        <w:jc w:val="center"/>
-        <w:rPr>
-          <w:rFonts w:asciiTheme="majorBidi" w:hAnsiTheme="majorBidi" w:cstheme="majorBidi"/>
-          <w:sz w:val="36"/>
-          <w:szCs w:val="36"/>
-          <w:rtl/>
-        </w:rPr>
-      </w:pPr>
-    </w:p>
-    <w:p>
-      <w:pPr>
-        <w:jc w:val="center"/>
-        <w:rPr>
-          <w:rFonts w:asciiTheme="majorBidi" w:hAnsiTheme="majorBidi" w:cstheme="majorBidi"/>
-          <w:sz w:val="36"/>
-          <w:szCs w:val="36"/>
-          <w:rtl/>
-        </w:rPr>
-      </w:pPr>
-    </w:p>
-    <w:p>
-      <w:pPr>
-        <w:jc w:val="center"/>
-        <w:rPr>
-          <w:rFonts w:asciiTheme="majorBidi" w:hAnsiTheme="majorBidi" w:cstheme="majorBidi"/>
-          <w:sz w:val="36"/>
-          <w:szCs w:val="36"/>
-          <w:rtl/>
-        </w:rPr>
-      </w:pPr>
-    </w:p>
-    <w:p>
-      <w:pPr>
-        <w:jc w:val="center"/>
-        <w:rPr>
-          <w:rFonts w:asciiTheme="majorBidi" w:hAnsiTheme="majorBidi" w:cstheme="majorBidi"/>
-          <w:sz w:val="36"/>
-          <w:szCs w:val="36"/>
-          <w:rtl/>
-        </w:rPr>
-      </w:pPr>
+        <w:t>הורדה.</w:t>
+      </w:r>
     </w:p>
     <w:p>
       <w:pPr>
@@ -3749,13 +3543,168 @@
           <w:rtl/>
         </w:rPr>
       </w:pPr>
-      <w:r>
-        <w:rPr>
-          <w:rFonts w:asciiTheme="majorBidi" w:hAnsiTheme="majorBidi" w:cstheme="majorBidi"/>
-          <w:sz w:val="36"/>
-          <w:szCs w:val="36"/>
-        </w:rPr>
-        <w:lastRenderedPageBreak/>
+      <w:bookmarkStart w:id="0" w:name="_GoBack"/>
+      <w:bookmarkEnd w:id="0"/>
+    </w:p>
+    <w:p>
+      <w:pPr>
+        <w:jc w:val="center"/>
+        <w:rPr>
+          <w:rFonts w:asciiTheme="majorBidi" w:hAnsiTheme="majorBidi" w:cstheme="majorBidi" w:hint="cs"/>
+          <w:sz w:val="36"/>
+          <w:szCs w:val="36"/>
+          <w:rtl/>
+        </w:rPr>
+      </w:pPr>
+    </w:p>
+    <w:p>
+      <w:pPr>
+        <w:jc w:val="center"/>
+        <w:rPr>
+          <w:rFonts w:asciiTheme="majorBidi" w:hAnsiTheme="majorBidi" w:cstheme="majorBidi"/>
+          <w:sz w:val="36"/>
+          <w:szCs w:val="36"/>
+          <w:rtl/>
+        </w:rPr>
+      </w:pPr>
+    </w:p>
+    <w:p>
+      <w:pPr>
+        <w:jc w:val="center"/>
+        <w:rPr>
+          <w:rFonts w:asciiTheme="majorBidi" w:hAnsiTheme="majorBidi" w:cstheme="majorBidi"/>
+          <w:sz w:val="36"/>
+          <w:szCs w:val="36"/>
+          <w:rtl/>
+        </w:rPr>
+      </w:pPr>
+    </w:p>
+    <w:p>
+      <w:pPr>
+        <w:jc w:val="center"/>
+        <w:rPr>
+          <w:rFonts w:asciiTheme="majorBidi" w:hAnsiTheme="majorBidi" w:cstheme="majorBidi"/>
+          <w:sz w:val="36"/>
+          <w:szCs w:val="36"/>
+          <w:rtl/>
+        </w:rPr>
+      </w:pPr>
+    </w:p>
+    <w:p>
+      <w:pPr>
+        <w:jc w:val="center"/>
+        <w:rPr>
+          <w:rFonts w:asciiTheme="majorBidi" w:hAnsiTheme="majorBidi" w:cstheme="majorBidi"/>
+          <w:sz w:val="36"/>
+          <w:szCs w:val="36"/>
+          <w:rtl/>
+        </w:rPr>
+      </w:pPr>
+    </w:p>
+    <w:p>
+      <w:pPr>
+        <w:jc w:val="center"/>
+        <w:rPr>
+          <w:rFonts w:asciiTheme="majorBidi" w:hAnsiTheme="majorBidi" w:cstheme="majorBidi"/>
+          <w:sz w:val="36"/>
+          <w:szCs w:val="36"/>
+          <w:rtl/>
+        </w:rPr>
+      </w:pPr>
+    </w:p>
+    <w:p>
+      <w:pPr>
+        <w:jc w:val="center"/>
+        <w:rPr>
+          <w:rFonts w:asciiTheme="majorBidi" w:hAnsiTheme="majorBidi" w:cstheme="majorBidi"/>
+          <w:sz w:val="36"/>
+          <w:szCs w:val="36"/>
+          <w:rtl/>
+        </w:rPr>
+      </w:pPr>
+    </w:p>
+    <w:p>
+      <w:pPr>
+        <w:jc w:val="center"/>
+        <w:rPr>
+          <w:rFonts w:asciiTheme="majorBidi" w:hAnsiTheme="majorBidi" w:cstheme="majorBidi"/>
+          <w:sz w:val="36"/>
+          <w:szCs w:val="36"/>
+          <w:rtl/>
+        </w:rPr>
+      </w:pPr>
+    </w:p>
+    <w:p>
+      <w:pPr>
+        <w:jc w:val="center"/>
+        <w:rPr>
+          <w:rFonts w:asciiTheme="majorBidi" w:hAnsiTheme="majorBidi" w:cstheme="majorBidi"/>
+          <w:sz w:val="36"/>
+          <w:szCs w:val="36"/>
+          <w:rtl/>
+        </w:rPr>
+      </w:pPr>
+    </w:p>
+    <w:p>
+      <w:pPr>
+        <w:jc w:val="center"/>
+        <w:rPr>
+          <w:rFonts w:asciiTheme="majorBidi" w:hAnsiTheme="majorBidi" w:cstheme="majorBidi"/>
+          <w:sz w:val="36"/>
+          <w:szCs w:val="36"/>
+          <w:rtl/>
+        </w:rPr>
+      </w:pPr>
+    </w:p>
+    <w:p>
+      <w:pPr>
+        <w:jc w:val="center"/>
+        <w:rPr>
+          <w:rFonts w:asciiTheme="majorBidi" w:hAnsiTheme="majorBidi" w:cstheme="majorBidi"/>
+          <w:sz w:val="36"/>
+          <w:szCs w:val="36"/>
+          <w:rtl/>
+        </w:rPr>
+      </w:pPr>
+    </w:p>
+    <w:p>
+      <w:pPr>
+        <w:jc w:val="center"/>
+        <w:rPr>
+          <w:rFonts w:asciiTheme="majorBidi" w:hAnsiTheme="majorBidi" w:cstheme="majorBidi"/>
+          <w:sz w:val="36"/>
+          <w:szCs w:val="36"/>
+          <w:rtl/>
+        </w:rPr>
+      </w:pPr>
+    </w:p>
+    <w:p>
+      <w:pPr>
+        <w:jc w:val="center"/>
+        <w:rPr>
+          <w:rFonts w:asciiTheme="majorBidi" w:hAnsiTheme="majorBidi" w:cstheme="majorBidi"/>
+          <w:sz w:val="36"/>
+          <w:szCs w:val="36"/>
+          <w:rtl/>
+        </w:rPr>
+      </w:pPr>
+    </w:p>
+    <w:p>
+      <w:pPr>
+        <w:jc w:val="center"/>
+        <w:rPr>
+          <w:rFonts w:asciiTheme="majorBidi" w:hAnsiTheme="majorBidi" w:cstheme="majorBidi"/>
+          <w:sz w:val="36"/>
+          <w:szCs w:val="36"/>
+          <w:rtl/>
+        </w:rPr>
+      </w:pPr>
+      <w:r>
+        <w:rPr>
+          <w:rFonts w:asciiTheme="majorBidi" w:hAnsiTheme="majorBidi" w:cstheme="majorBidi"/>
+          <w:sz w:val="36"/>
+          <w:szCs w:val="36"/>
+        </w:rPr>
         <w:t>Client</w:t>
       </w:r>
       <w:r>
@@ -4158,38 +4107,29 @@
         <w:spacing w:after="0" w:line="240" w:lineRule="auto"/>
         <w:jc w:val="center"/>
         <w:rPr>
+          <w:rFonts w:asciiTheme="majorBidi" w:hAnsiTheme="majorBidi" w:cstheme="majorBidi"/>
+          <w:sz w:val="32"/>
+          <w:szCs w:val="32"/>
+          <w:rtl/>
+        </w:rPr>
+      </w:pPr>
+      <w:r>
+        <w:rPr>
+          <w:rFonts w:asciiTheme="majorBidi" w:hAnsiTheme="majorBidi" w:cstheme="majorBidi"/>
+          <w:sz w:val="32"/>
+          <w:szCs w:val="32"/>
+          <w:rtl/>
+        </w:rPr>
+        <w:t xml:space="preserve">הודעה </w:t>
+      </w:r>
+      <w:r>
+        <w:rPr>
           <w:rFonts w:asciiTheme="majorBidi" w:hAnsiTheme="majorBidi" w:cstheme="majorBidi" w:hint="cs"/>
           <w:sz w:val="32"/>
           <w:szCs w:val="32"/>
           <w:rtl/>
         </w:rPr>
-      </w:pPr>
-      <w:r>
-        <w:rPr>
-          <w:rFonts w:asciiTheme="majorBidi" w:hAnsiTheme="majorBidi" w:cstheme="majorBidi"/>
-          <w:sz w:val="32"/>
-          <w:szCs w:val="32"/>
-          <w:rtl/>
-        </w:rPr>
-        <w:t xml:space="preserve">הודעה </w:t>
-      </w:r>
-      <w:r>
-        <w:rPr>
-          <w:rFonts w:asciiTheme="majorBidi" w:hAnsiTheme="majorBidi" w:cstheme="majorBidi" w:hint="cs"/>
-          <w:sz w:val="32"/>
-          <w:szCs w:val="32"/>
-          <w:rtl/>
-        </w:rPr>
-        <w:t xml:space="preserve">מכילה </w:t>
-      </w:r>
-      <w:r>
-        <w:rPr>
-          <w:rFonts w:asciiTheme="majorBidi" w:hAnsiTheme="majorBidi" w:cstheme="majorBidi" w:hint="cs"/>
-          <w:sz w:val="32"/>
-          <w:szCs w:val="32"/>
-          <w:rtl/>
-        </w:rPr>
-        <w:t>פרטי הזדהות.</w:t>
+        <w:t>מכילה פרטי הזדהות.</w:t>
       </w:r>
     </w:p>
     <w:p>
@@ -4377,47 +4317,29 @@
         <w:spacing w:after="0" w:line="240" w:lineRule="auto"/>
         <w:jc w:val="center"/>
         <w:rPr>
+          <w:rFonts w:asciiTheme="majorBidi" w:hAnsiTheme="majorBidi" w:cstheme="majorBidi"/>
+          <w:sz w:val="32"/>
+          <w:szCs w:val="32"/>
+          <w:rtl/>
+        </w:rPr>
+      </w:pPr>
+      <w:r>
+        <w:rPr>
+          <w:rFonts w:asciiTheme="majorBidi" w:hAnsiTheme="majorBidi" w:cstheme="majorBidi"/>
+          <w:sz w:val="32"/>
+          <w:szCs w:val="32"/>
+          <w:rtl/>
+        </w:rPr>
+        <w:t xml:space="preserve">הודעה </w:t>
+      </w:r>
+      <w:r>
+        <w:rPr>
           <w:rFonts w:asciiTheme="majorBidi" w:hAnsiTheme="majorBidi" w:cstheme="majorBidi" w:hint="cs"/>
           <w:sz w:val="32"/>
           <w:szCs w:val="32"/>
           <w:rtl/>
         </w:rPr>
-      </w:pPr>
-      <w:r>
-        <w:rPr>
-          <w:rFonts w:asciiTheme="majorBidi" w:hAnsiTheme="majorBidi" w:cstheme="majorBidi"/>
-          <w:sz w:val="32"/>
-          <w:szCs w:val="32"/>
-          <w:rtl/>
-        </w:rPr>
-        <w:t xml:space="preserve">הודעה </w:t>
-      </w:r>
-      <w:r>
-        <w:rPr>
-          <w:rFonts w:asciiTheme="majorBidi" w:hAnsiTheme="majorBidi" w:cstheme="majorBidi" w:hint="cs"/>
-          <w:sz w:val="32"/>
-          <w:szCs w:val="32"/>
-          <w:rtl/>
-        </w:rPr>
-        <w:t xml:space="preserve">מכילה </w:t>
-      </w:r>
-      <w:r>
-        <w:rPr>
-          <w:rFonts w:asciiTheme="majorBidi" w:hAnsiTheme="majorBidi" w:cstheme="majorBidi" w:hint="cs"/>
-          <w:sz w:val="32"/>
-          <w:szCs w:val="32"/>
-          <w:rtl/>
-        </w:rPr>
-        <w:t>בקשה לקבלת רשימת קבצים</w:t>
-      </w:r>
-      <w:r>
-        <w:rPr>
-          <w:rFonts w:asciiTheme="majorBidi" w:hAnsiTheme="majorBidi" w:cstheme="majorBidi" w:hint="cs"/>
-          <w:sz w:val="32"/>
-          <w:szCs w:val="32"/>
-          <w:rtl/>
-        </w:rPr>
-        <w:t>.</w:t>
+        <w:t>מכילה בקשה לקבלת רשימת קבצים.</w:t>
       </w:r>
     </w:p>
     <w:p>
@@ -4654,47 +4576,29 @@
         <w:spacing w:after="0" w:line="240" w:lineRule="auto"/>
         <w:jc w:val="center"/>
         <w:rPr>
+          <w:rFonts w:asciiTheme="majorBidi" w:hAnsiTheme="majorBidi" w:cstheme="majorBidi"/>
+          <w:sz w:val="32"/>
+          <w:szCs w:val="32"/>
+          <w:rtl/>
+        </w:rPr>
+      </w:pPr>
+      <w:r>
+        <w:rPr>
+          <w:rFonts w:asciiTheme="majorBidi" w:hAnsiTheme="majorBidi" w:cstheme="majorBidi"/>
+          <w:sz w:val="32"/>
+          <w:szCs w:val="32"/>
+          <w:rtl/>
+        </w:rPr>
+        <w:t xml:space="preserve">הודעה </w:t>
+      </w:r>
+      <w:r>
+        <w:rPr>
           <w:rFonts w:asciiTheme="majorBidi" w:hAnsiTheme="majorBidi" w:cstheme="majorBidi" w:hint="cs"/>
           <w:sz w:val="32"/>
           <w:szCs w:val="32"/>
           <w:rtl/>
         </w:rPr>
-      </w:pPr>
-      <w:r>
-        <w:rPr>
-          <w:rFonts w:asciiTheme="majorBidi" w:hAnsiTheme="majorBidi" w:cstheme="majorBidi"/>
-          <w:sz w:val="32"/>
-          <w:szCs w:val="32"/>
-          <w:rtl/>
-        </w:rPr>
-        <w:t xml:space="preserve">הודעה </w:t>
-      </w:r>
-      <w:r>
-        <w:rPr>
-          <w:rFonts w:asciiTheme="majorBidi" w:hAnsiTheme="majorBidi" w:cstheme="majorBidi" w:hint="cs"/>
-          <w:sz w:val="32"/>
-          <w:szCs w:val="32"/>
-          <w:rtl/>
-        </w:rPr>
-        <w:t xml:space="preserve">מכילה בקשה </w:t>
-      </w:r>
-      <w:r>
-        <w:rPr>
-          <w:rFonts w:asciiTheme="majorBidi" w:hAnsiTheme="majorBidi" w:cstheme="majorBidi" w:hint="cs"/>
-          <w:sz w:val="32"/>
-          <w:szCs w:val="32"/>
-          <w:rtl/>
-        </w:rPr>
-        <w:t>למחיקת קובץ</w:t>
-      </w:r>
-      <w:r>
-        <w:rPr>
-          <w:rFonts w:asciiTheme="majorBidi" w:hAnsiTheme="majorBidi" w:cstheme="majorBidi" w:hint="cs"/>
-          <w:sz w:val="32"/>
-          <w:szCs w:val="32"/>
-          <w:rtl/>
-        </w:rPr>
-        <w:t>.</w:t>
+        <w:t>מכילה בקשה למחיקת קובץ.</w:t>
       </w:r>
     </w:p>
     <w:p>
@@ -4779,25 +4683,7 @@
                       <w:sz w:val="32"/>
                       <w:szCs w:val="32"/>
                     </w:rPr>
-                    <m:t>00 00 00 0</m:t>
-                  </m:r>
-                  <m:r>
-                    <w:rPr>
-                      <w:rFonts w:ascii="Cambria Math" w:hAnsi="Cambria Math" w:cstheme="majorBidi"/>
-                      <w:color w:val="538135" w:themeColor="accent6" w:themeShade="BF"/>
-                      <w:sz w:val="32"/>
-                      <w:szCs w:val="32"/>
-                    </w:rPr>
-                    <m:t>9</m:t>
-                  </m:r>
-                  <m:r>
-                    <w:rPr>
-                      <w:rFonts w:ascii="Cambria Math" w:hAnsi="Cambria Math" w:cstheme="majorBidi"/>
-                      <w:color w:val="538135" w:themeColor="accent6" w:themeShade="BF"/>
-                      <w:sz w:val="32"/>
-                      <w:szCs w:val="32"/>
-                    </w:rPr>
-                    <m:t xml:space="preserve"> </m:t>
+                    <m:t xml:space="preserve">00 00 00 09 </m:t>
                   </m:r>
                 </m:e>
               </m:groupChr>
@@ -4810,16 +4696,7 @@
                   <w:sz w:val="32"/>
                   <w:szCs w:val="32"/>
                 </w:rPr>
-                <m:t>size=</m:t>
-              </m:r>
-              <m:r>
-                <w:rPr>
-                  <w:rFonts w:ascii="Cambria Math" w:hAnsi="Cambria Math" w:cstheme="majorBidi"/>
-                  <w:color w:val="538135" w:themeColor="accent6" w:themeShade="BF"/>
-                  <w:sz w:val="32"/>
-                  <w:szCs w:val="32"/>
-                </w:rPr>
-                <m:t>9</m:t>
+                <m:t>size=9</m:t>
               </m:r>
             </m:lim>
           </m:limUpp>
@@ -4943,23 +4820,7 @@
                       <w:sz w:val="36"/>
                       <w:szCs w:val="36"/>
                     </w:rPr>
-                    <m:t>3</m:t>
-                  </m:r>
-                  <m:r>
-                    <w:rPr>
-                      <w:rFonts w:ascii="Cambria Math" w:eastAsiaTheme="minorEastAsia" w:hAnsi="Cambria Math" w:cstheme="majorBidi"/>
-                      <w:sz w:val="36"/>
-                      <w:szCs w:val="36"/>
-                    </w:rPr>
-                    <m:t>1</m:t>
-                  </m:r>
-                  <m:r>
-                    <w:rPr>
-                      <w:rFonts w:ascii="Cambria Math" w:eastAsiaTheme="minorEastAsia" w:hAnsi="Cambria Math" w:cstheme="majorBidi"/>
-                      <w:sz w:val="36"/>
-                      <w:szCs w:val="36"/>
-                    </w:rPr>
-                    <m:t xml:space="preserve"> 2e 74 78 74 </m:t>
+                    <m:t xml:space="preserve">31 2e 74 78 74 </m:t>
                   </m:r>
                 </m:e>
               </m:groupChr>
@@ -4971,15 +4832,7 @@
                   <w:sz w:val="36"/>
                   <w:szCs w:val="36"/>
                 </w:rPr>
-                <m:t>1</m:t>
-              </m:r>
-              <m:r>
-                <w:rPr>
-                  <w:rFonts w:ascii="Cambria Math" w:eastAsiaTheme="minorEastAsia" w:hAnsi="Cambria Math" w:cstheme="majorBidi"/>
-                  <w:sz w:val="36"/>
-                  <w:szCs w:val="36"/>
-                </w:rPr>
-                <m:t>.txt</m:t>
+                <m:t>1.txt</m:t>
               </m:r>
             </m:lim>
           </m:limUpp>
@@ -5096,65 +4949,47 @@
         <w:spacing w:after="0" w:line="240" w:lineRule="auto"/>
         <w:jc w:val="center"/>
         <w:rPr>
+          <w:rFonts w:asciiTheme="majorBidi" w:hAnsiTheme="majorBidi" w:cstheme="majorBidi"/>
+          <w:sz w:val="32"/>
+          <w:szCs w:val="32"/>
+          <w:rtl/>
+        </w:rPr>
+      </w:pPr>
+      <w:r>
+        <w:rPr>
+          <w:rFonts w:asciiTheme="majorBidi" w:hAnsiTheme="majorBidi" w:cstheme="majorBidi"/>
+          <w:sz w:val="32"/>
+          <w:szCs w:val="32"/>
+          <w:rtl/>
+        </w:rPr>
+        <w:t xml:space="preserve">הודעה </w:t>
+      </w:r>
+      <w:r>
+        <w:rPr>
           <w:rFonts w:asciiTheme="majorBidi" w:hAnsiTheme="majorBidi" w:cstheme="majorBidi" w:hint="cs"/>
           <w:sz w:val="32"/>
           <w:szCs w:val="32"/>
           <w:rtl/>
         </w:rPr>
-      </w:pPr>
-      <w:r>
-        <w:rPr>
-          <w:rFonts w:asciiTheme="majorBidi" w:hAnsiTheme="majorBidi" w:cstheme="majorBidi"/>
+        <w:t>מכילה בקשה להוספת קובץ.</w:t>
+      </w:r>
+    </w:p>
+    <w:p>
+      <w:pPr>
+        <w:rPr>
+          <w:rFonts w:asciiTheme="majorBidi" w:hAnsiTheme="majorBidi" w:cstheme="majorBidi"/>
+          <w:color w:val="6F008A"/>
           <w:sz w:val="32"/>
           <w:szCs w:val="32"/>
           <w:rtl/>
         </w:rPr>
-        <w:t xml:space="preserve">הודעה </w:t>
-      </w:r>
-      <w:r>
-        <w:rPr>
-          <w:rFonts w:asciiTheme="majorBidi" w:hAnsiTheme="majorBidi" w:cstheme="majorBidi" w:hint="cs"/>
-          <w:sz w:val="32"/>
-          <w:szCs w:val="32"/>
-          <w:rtl/>
-        </w:rPr>
-        <w:t xml:space="preserve">מכילה בקשה </w:t>
-      </w:r>
-      <w:r>
-        <w:rPr>
-          <w:rFonts w:asciiTheme="majorBidi" w:hAnsiTheme="majorBidi" w:cstheme="majorBidi" w:hint="cs"/>
-          <w:sz w:val="32"/>
-          <w:szCs w:val="32"/>
-          <w:rtl/>
-        </w:rPr>
-        <w:t>להוספת</w:t>
-      </w:r>
-      <w:r>
-        <w:rPr>
-          <w:rFonts w:asciiTheme="majorBidi" w:hAnsiTheme="majorBidi" w:cstheme="majorBidi" w:hint="cs"/>
-          <w:sz w:val="32"/>
-          <w:szCs w:val="32"/>
-          <w:rtl/>
-        </w:rPr>
-        <w:t xml:space="preserve"> קובץ.</w:t>
-      </w:r>
-    </w:p>
-    <w:p>
-      <w:pPr>
-        <w:rPr>
-          <w:rFonts w:asciiTheme="majorBidi" w:hAnsiTheme="majorBidi" w:cstheme="majorBidi"/>
-          <w:color w:val="6F008A"/>
-          <w:sz w:val="32"/>
-          <w:szCs w:val="32"/>
-          <w:rtl/>
-        </w:rPr>
-      </w:pPr>
-    </w:p>
-    <w:p>
-      <w:pPr>
-        <w:jc w:val="center"/>
-        <w:rPr>
-          <w:rFonts w:asciiTheme="majorBidi" w:hAnsiTheme="majorBidi" w:cstheme="majorBidi" w:hint="cs"/>
+      </w:pPr>
+    </w:p>
+    <w:p>
+      <w:pPr>
+        <w:jc w:val="center"/>
+        <w:rPr>
+          <w:rFonts w:asciiTheme="majorBidi" w:hAnsiTheme="majorBidi" w:cstheme="majorBidi"/>
           <w:color w:val="6F008A"/>
           <w:sz w:val="32"/>
           <w:szCs w:val="32"/>
@@ -5392,47 +5227,29 @@
         <w:spacing w:after="0" w:line="240" w:lineRule="auto"/>
         <w:jc w:val="center"/>
         <w:rPr>
+          <w:rFonts w:asciiTheme="majorBidi" w:hAnsiTheme="majorBidi" w:cstheme="majorBidi"/>
+          <w:sz w:val="32"/>
+          <w:szCs w:val="32"/>
+          <w:rtl/>
+        </w:rPr>
+      </w:pPr>
+      <w:r>
+        <w:rPr>
+          <w:rFonts w:asciiTheme="majorBidi" w:hAnsiTheme="majorBidi" w:cstheme="majorBidi"/>
+          <w:sz w:val="32"/>
+          <w:szCs w:val="32"/>
+          <w:rtl/>
+        </w:rPr>
+        <w:t xml:space="preserve">הודעה </w:t>
+      </w:r>
+      <w:r>
+        <w:rPr>
           <w:rFonts w:asciiTheme="majorBidi" w:hAnsiTheme="majorBidi" w:cstheme="majorBidi" w:hint="cs"/>
           <w:sz w:val="32"/>
           <w:szCs w:val="32"/>
           <w:rtl/>
         </w:rPr>
-      </w:pPr>
-      <w:r>
-        <w:rPr>
-          <w:rFonts w:asciiTheme="majorBidi" w:hAnsiTheme="majorBidi" w:cstheme="majorBidi"/>
-          <w:sz w:val="32"/>
-          <w:szCs w:val="32"/>
-          <w:rtl/>
-        </w:rPr>
-        <w:t xml:space="preserve">הודעה </w:t>
-      </w:r>
-      <w:r>
-        <w:rPr>
-          <w:rFonts w:asciiTheme="majorBidi" w:hAnsiTheme="majorBidi" w:cstheme="majorBidi" w:hint="cs"/>
-          <w:sz w:val="32"/>
-          <w:szCs w:val="32"/>
-          <w:rtl/>
-        </w:rPr>
-        <w:t xml:space="preserve">מכילה בקשה </w:t>
-      </w:r>
-      <w:r>
-        <w:rPr>
-          <w:rFonts w:asciiTheme="majorBidi" w:hAnsiTheme="majorBidi" w:cstheme="majorBidi" w:hint="cs"/>
-          <w:sz w:val="32"/>
-          <w:szCs w:val="32"/>
-          <w:rtl/>
-        </w:rPr>
-        <w:t>להורדת</w:t>
-      </w:r>
-      <w:r>
-        <w:rPr>
-          <w:rFonts w:asciiTheme="majorBidi" w:hAnsiTheme="majorBidi" w:cstheme="majorBidi" w:hint="cs"/>
-          <w:sz w:val="32"/>
-          <w:szCs w:val="32"/>
-          <w:rtl/>
-        </w:rPr>
-        <w:t xml:space="preserve"> קובץ.</w:t>
+        <w:t>מכילה בקשה להורדת קובץ.</w:t>
       </w:r>
     </w:p>
     <w:p>
@@ -5644,38 +5461,29 @@
         <w:spacing w:after="0" w:line="240" w:lineRule="auto"/>
         <w:jc w:val="center"/>
         <w:rPr>
+          <w:rFonts w:asciiTheme="majorBidi" w:hAnsiTheme="majorBidi" w:cstheme="majorBidi"/>
+          <w:sz w:val="32"/>
+          <w:szCs w:val="32"/>
+          <w:rtl/>
+        </w:rPr>
+      </w:pPr>
+      <w:r>
+        <w:rPr>
+          <w:rFonts w:asciiTheme="majorBidi" w:hAnsiTheme="majorBidi" w:cstheme="majorBidi"/>
+          <w:sz w:val="32"/>
+          <w:szCs w:val="32"/>
+          <w:rtl/>
+        </w:rPr>
+        <w:t xml:space="preserve">הודעה </w:t>
+      </w:r>
+      <w:r>
+        <w:rPr>
           <w:rFonts w:asciiTheme="majorBidi" w:hAnsiTheme="majorBidi" w:cstheme="majorBidi" w:hint="cs"/>
           <w:sz w:val="32"/>
           <w:szCs w:val="32"/>
           <w:rtl/>
         </w:rPr>
-      </w:pPr>
-      <w:r>
-        <w:rPr>
-          <w:rFonts w:asciiTheme="majorBidi" w:hAnsiTheme="majorBidi" w:cstheme="majorBidi"/>
-          <w:sz w:val="32"/>
-          <w:szCs w:val="32"/>
-          <w:rtl/>
-        </w:rPr>
-        <w:t xml:space="preserve">הודעה </w:t>
-      </w:r>
-      <w:r>
-        <w:rPr>
-          <w:rFonts w:asciiTheme="majorBidi" w:hAnsiTheme="majorBidi" w:cstheme="majorBidi" w:hint="cs"/>
-          <w:sz w:val="32"/>
-          <w:szCs w:val="32"/>
-          <w:rtl/>
-        </w:rPr>
-        <w:t xml:space="preserve">מכילה בקשה </w:t>
-      </w:r>
-      <w:r>
-        <w:rPr>
-          <w:rFonts w:asciiTheme="majorBidi" w:hAnsiTheme="majorBidi" w:cstheme="majorBidi" w:hint="cs"/>
-          <w:sz w:val="32"/>
-          <w:szCs w:val="32"/>
-          <w:rtl/>
-        </w:rPr>
-        <w:t>לסגירת התקשורת.</w:t>
+        <w:t>מכילה בקשה לסגירת התקשורת.</w:t>
       </w:r>
     </w:p>
     <w:p>
